--- a/bitrix/modules/documentgenerator/data/templates/act_by.docx
+++ b/bitrix/modules/documentgenerator/data/templates/act_by.docx
@@ -1,15 +1,15 @@
 
 <file path=word/document.xml><?xml version="1.0" encoding="utf-8"?>
-<w:document xmlns:o="urn:schemas-microsoft-com:office:office" xmlns:r="http://schemas.openxmlformats.org/officeDocument/2006/relationships" xmlns:v="urn:schemas-microsoft-com:vml" xmlns:w="http://schemas.openxmlformats.org/wordprocessingml/2006/main" xmlns:w10="urn:schemas-microsoft-com:office:word" xmlns:wp="http://schemas.openxmlformats.org/drawingml/2006/wordprocessingDrawing" xmlns:wps="http://schemas.microsoft.com/office/word/2010/wordprocessingShape" xmlns:wpg="http://schemas.microsoft.com/office/word/2010/wordprocessingGroup" xmlns:mc="http://schemas.openxmlformats.org/markup-compatibility/2006" xmlns:wp14="http://schemas.microsoft.com/office/word/2010/wordprocessingDrawing" xmlns:w14="http://schemas.microsoft.com/office/word/2010/wordml" mc:Ignorable="w14 wp14">
+<w:document xmlns:wpc="http://schemas.microsoft.com/office/word/2010/wordprocessingCanvas" xmlns:mc="http://schemas.openxmlformats.org/markup-compatibility/2006" xmlns:o="urn:schemas-microsoft-com:office:office" xmlns:r="http://schemas.openxmlformats.org/officeDocument/2006/relationships" xmlns:m="http://schemas.openxmlformats.org/officeDocument/2006/math" xmlns:v="urn:schemas-microsoft-com:vml" xmlns:wp14="http://schemas.microsoft.com/office/word/2010/wordprocessingDrawing" xmlns:wp="http://schemas.openxmlformats.org/drawingml/2006/wordprocessingDrawing" xmlns:w="http://schemas.openxmlformats.org/wordprocessingml/2006/main" xmlns:w14="http://schemas.microsoft.com/office/word/2010/wordml" xmlns:w10="urn:schemas-microsoft-com:office:word" xmlns:w15="http://schemas.microsoft.com/office/word/2012/wordml" xmlns:wpg="http://schemas.microsoft.com/office/word/2010/wordprocessingGroup" xmlns:wpi="http://schemas.microsoft.com/office/word/2010/wordprocessingInk" xmlns:wne="http://schemas.microsoft.com/office/word/2006/wordml" xmlns:wps="http://schemas.microsoft.com/office/word/2010/wordprocessingShape" xmlns:wpsCustomData="http://www.wps.cn/officeDocument/2013/wpsCustomData" mc:Ignorable="w14 w15 wp14">
   <w:body>
     <w:p>
       <w:pPr>
-        <w:pStyle w:val="ConsPlusNonformat"/>
+        <w:pStyle w:val="10"/>
         <w:numPr>
           <w:ilvl w:val="0"/>
           <w:numId w:val="0"/>
         </w:numPr>
-        <w:ind w:left="0" w:hanging="0"/>
+        <w:ind w:left="0" w:firstLine="0"/>
         <w:jc w:val="center"/>
         <w:outlineLvl w:val="0"/>
         <w:rPr>
@@ -18,27 +18,17 @@
           <w:szCs w:val="24"/>
         </w:rPr>
       </w:pPr>
-      <w:bookmarkStart w:id="0" w:name="_GoBack"/>
-      <w:bookmarkEnd w:id="0"/>
-      <w:r>
-        <w:rPr>
-          <w:rFonts w:cs="Times New Roman" w:ascii="Times New Roman" w:hAnsi="Times New Roman"/>
-          <w:sz w:val="24"/>
-          <w:szCs w:val="24"/>
-        </w:rPr>
-        <w:t xml:space="preserve"> </w:t>
-      </w:r>
-      <w:r>
-        <w:rPr>
-          <w:rFonts w:cs="Times New Roman" w:ascii="Times New Roman" w:hAnsi="Times New Roman"/>
-          <w:sz w:val="24"/>
-          <w:szCs w:val="24"/>
-        </w:rPr>
-        <w:t>АКТ N {</w:t>
-      </w:r>
-      <w:r>
-        <w:rPr>
-          <w:rFonts w:cs="Times New Roman" w:ascii="Times New Roman" w:hAnsi="Times New Roman"/>
+      <w:r>
+        <w:rPr>
+          <w:rFonts w:ascii="Times New Roman" w:hAnsi="Times New Roman" w:cs="Times New Roman"/>
+          <w:sz w:val="24"/>
+          <w:szCs w:val="24"/>
+        </w:rPr>
+        <w:t xml:space="preserve"> АКТ N {</w:t>
+      </w:r>
+      <w:r>
+        <w:rPr>
+          <w:rFonts w:ascii="Times New Roman" w:hAnsi="Times New Roman" w:cs="Times New Roman"/>
           <w:color w:val="000000"/>
           <w:sz w:val="24"/>
           <w:szCs w:val="24"/>
@@ -48,7 +38,7 @@
       </w:r>
       <w:r>
         <w:rPr>
-          <w:rFonts w:cs="Times New Roman" w:ascii="Times New Roman" w:hAnsi="Times New Roman"/>
+          <w:rFonts w:ascii="Times New Roman" w:hAnsi="Times New Roman" w:cs="Times New Roman"/>
           <w:color w:val="000000"/>
           <w:sz w:val="24"/>
           <w:szCs w:val="24"/>
@@ -58,7 +48,7 @@
     </w:p>
     <w:p>
       <w:pPr>
-        <w:pStyle w:val="ConsPlusNonformat"/>
+        <w:pStyle w:val="10"/>
         <w:jc w:val="center"/>
         <w:rPr>
           <w:rFonts w:ascii="Times New Roman" w:hAnsi="Times New Roman" w:cs="Times New Roman"/>
@@ -68,7 +58,7 @@
       </w:pPr>
       <w:r>
         <w:rPr>
-          <w:rFonts w:cs="Times New Roman" w:ascii="Times New Roman" w:hAnsi="Times New Roman"/>
+          <w:rFonts w:ascii="Times New Roman" w:hAnsi="Times New Roman" w:cs="Times New Roman"/>
           <w:sz w:val="24"/>
           <w:szCs w:val="24"/>
         </w:rPr>
@@ -77,7 +67,7 @@
     </w:p>
     <w:p>
       <w:pPr>
-        <w:pStyle w:val="ConsPlusNonformat"/>
+        <w:pStyle w:val="10"/>
         <w:jc w:val="center"/>
         <w:rPr>
           <w:rFonts w:ascii="Times New Roman" w:hAnsi="Times New Roman" w:cs="Times New Roman"/>
@@ -87,7 +77,7 @@
       </w:pPr>
       <w:r>
         <w:rPr>
-          <w:rFonts w:cs="Times New Roman" w:ascii="Times New Roman" w:hAnsi="Times New Roman"/>
+          <w:rFonts w:ascii="Times New Roman" w:hAnsi="Times New Roman" w:cs="Times New Roman"/>
           <w:sz w:val="24"/>
           <w:szCs w:val="24"/>
         </w:rPr>
@@ -95,7 +85,7 @@
       </w:r>
       <w:r>
         <w:rPr>
-          <w:rFonts w:cs="Times New Roman" w:ascii="Times New Roman" w:hAnsi="Times New Roman"/>
+          <w:rFonts w:ascii="Times New Roman" w:hAnsi="Times New Roman" w:cs="Times New Roman"/>
           <w:color w:val="000000"/>
           <w:sz w:val="24"/>
           <w:szCs w:val="24"/>
@@ -104,7 +94,7 @@
       </w:r>
       <w:r>
         <w:rPr>
-          <w:rFonts w:cs="Times New Roman" w:ascii="Times New Roman" w:hAnsi="Times New Roman"/>
+          <w:rFonts w:ascii="Times New Roman" w:hAnsi="Times New Roman" w:cs="Times New Roman"/>
           <w:color w:val="000000"/>
           <w:sz w:val="24"/>
           <w:szCs w:val="24"/>
@@ -114,7 +104,7 @@
       </w:r>
       <w:r>
         <w:rPr>
-          <w:rFonts w:cs="Times New Roman" w:ascii="Times New Roman" w:hAnsi="Times New Roman"/>
+          <w:rFonts w:ascii="Times New Roman" w:hAnsi="Times New Roman" w:cs="Times New Roman"/>
           <w:color w:val="000000"/>
           <w:sz w:val="24"/>
           <w:szCs w:val="24"/>
@@ -123,7 +113,7 @@
       </w:r>
       <w:r>
         <w:rPr>
-          <w:rFonts w:cs="Times New Roman" w:ascii="Times New Roman" w:hAnsi="Times New Roman"/>
+          <w:rFonts w:ascii="Times New Roman" w:hAnsi="Times New Roman" w:cs="Times New Roman"/>
           <w:sz w:val="24"/>
           <w:szCs w:val="24"/>
         </w:rPr>
@@ -132,7 +122,7 @@
     </w:p>
     <w:p>
       <w:pPr>
-        <w:pStyle w:val="ConsPlusNonformat"/>
+        <w:pStyle w:val="10"/>
         <w:ind w:left="3540" w:firstLine="708"/>
         <w:rPr>
           <w:rFonts w:ascii="Times New Roman" w:hAnsi="Times New Roman" w:cs="Times New Roman"/>
@@ -142,7 +132,7 @@
       </w:pPr>
       <w:r>
         <w:rPr>
-          <w:rFonts w:cs="Times New Roman" w:ascii="Times New Roman" w:hAnsi="Times New Roman"/>
+          <w:rFonts w:ascii="Times New Roman" w:hAnsi="Times New Roman" w:cs="Times New Roman"/>
           <w:sz w:val="24"/>
           <w:szCs w:val="24"/>
         </w:rPr>
@@ -151,24 +141,17 @@
     </w:p>
     <w:p>
       <w:pPr>
-        <w:pStyle w:val="ConsPlusNormal"/>
+        <w:pStyle w:val="9"/>
         <w:rPr>
           <w:rFonts w:ascii="Times New Roman" w:hAnsi="Times New Roman" w:cs="Times New Roman"/>
           <w:sz w:val="24"/>
           <w:szCs w:val="24"/>
         </w:rPr>
       </w:pPr>
-      <w:r>
-        <w:rPr>
-          <w:rFonts w:cs="Times New Roman" w:ascii="Times New Roman" w:hAnsi="Times New Roman"/>
-          <w:sz w:val="24"/>
-          <w:szCs w:val="24"/>
-        </w:rPr>
-      </w:r>
     </w:p>
     <w:p>
       <w:pPr>
-        <w:pStyle w:val="ConsPlusNonformat"/>
+        <w:pStyle w:val="10"/>
         <w:jc w:val="both"/>
         <w:rPr>
           <w:rFonts w:ascii="Times New Roman" w:hAnsi="Times New Roman" w:cs="Times New Roman"/>
@@ -178,42 +161,98 @@
       </w:pPr>
       <w:r>
         <w:rPr>
-          <w:rFonts w:cs="Times New Roman" w:ascii="Times New Roman" w:hAnsi="Times New Roman"/>
+          <w:rFonts w:ascii="Times New Roman" w:hAnsi="Times New Roman" w:cs="Times New Roman"/>
           <w:sz w:val="24"/>
           <w:szCs w:val="24"/>
         </w:rPr>
         <w:t>г.__________</w:t>
+      </w:r>
+      <w:r>
+        <w:rPr>
+          <w:rFonts w:ascii="Times New Roman" w:hAnsi="Times New Roman" w:cs="Times New Roman"/>
+          <w:sz w:val="24"/>
+          <w:szCs w:val="24"/>
+        </w:rPr>
         <w:tab/>
+      </w:r>
+      <w:r>
+        <w:rPr>
+          <w:rFonts w:ascii="Times New Roman" w:hAnsi="Times New Roman" w:cs="Times New Roman"/>
+          <w:sz w:val="24"/>
+          <w:szCs w:val="24"/>
+        </w:rPr>
         <w:tab/>
+      </w:r>
+      <w:r>
+        <w:rPr>
+          <w:rFonts w:ascii="Times New Roman" w:hAnsi="Times New Roman" w:cs="Times New Roman"/>
+          <w:sz w:val="24"/>
+          <w:szCs w:val="24"/>
+        </w:rPr>
         <w:tab/>
+      </w:r>
+      <w:r>
+        <w:rPr>
+          <w:rFonts w:ascii="Times New Roman" w:hAnsi="Times New Roman" w:cs="Times New Roman"/>
+          <w:sz w:val="24"/>
+          <w:szCs w:val="24"/>
+        </w:rPr>
         <w:tab/>
+      </w:r>
+      <w:r>
+        <w:rPr>
+          <w:rFonts w:ascii="Times New Roman" w:hAnsi="Times New Roman" w:cs="Times New Roman"/>
+          <w:sz w:val="24"/>
+          <w:szCs w:val="24"/>
+        </w:rPr>
         <w:tab/>
+      </w:r>
+      <w:r>
+        <w:rPr>
+          <w:rFonts w:ascii="Times New Roman" w:hAnsi="Times New Roman" w:cs="Times New Roman"/>
+          <w:sz w:val="24"/>
+          <w:szCs w:val="24"/>
+        </w:rPr>
         <w:tab/>
+      </w:r>
+      <w:r>
+        <w:rPr>
+          <w:rFonts w:ascii="Times New Roman" w:hAnsi="Times New Roman" w:cs="Times New Roman"/>
+          <w:sz w:val="24"/>
+          <w:szCs w:val="24"/>
+        </w:rPr>
         <w:tab/>
+      </w:r>
+      <w:r>
+        <w:rPr>
+          <w:rFonts w:ascii="Times New Roman" w:hAnsi="Times New Roman" w:cs="Times New Roman"/>
+          <w:sz w:val="24"/>
+          <w:szCs w:val="24"/>
+        </w:rPr>
         <w:tab/>
+      </w:r>
+      <w:r>
+        <w:rPr>
+          <w:rFonts w:ascii="Times New Roman" w:hAnsi="Times New Roman" w:cs="Times New Roman"/>
+          <w:sz w:val="24"/>
+          <w:szCs w:val="24"/>
+        </w:rPr>
         <w:t>"___" __________ ____ г.</w:t>
       </w:r>
     </w:p>
     <w:p>
       <w:pPr>
-        <w:pStyle w:val="ConsPlusNormal"/>
+        <w:pStyle w:val="9"/>
         <w:rPr>
           <w:rFonts w:ascii="Times New Roman" w:hAnsi="Times New Roman" w:cs="Times New Roman"/>
           <w:sz w:val="24"/>
           <w:szCs w:val="24"/>
         </w:rPr>
       </w:pPr>
-      <w:r>
-        <w:rPr>
-          <w:rFonts w:cs="Times New Roman" w:ascii="Times New Roman" w:hAnsi="Times New Roman"/>
-          <w:sz w:val="24"/>
-          <w:szCs w:val="24"/>
-        </w:rPr>
-      </w:r>
     </w:p>
     <w:p>
       <w:pPr>
-        <w:pStyle w:val="ConsPlusNonformat"/>
+        <w:pStyle w:val="10"/>
         <w:rPr>
           <w:rFonts w:ascii="Times New Roman" w:hAnsi="Times New Roman" w:cs="Times New Roman"/>
           <w:sz w:val="24"/>
@@ -222,7 +261,7 @@
       </w:pPr>
       <w:r>
         <w:rPr>
-          <w:rFonts w:cs="Times New Roman" w:ascii="Times New Roman" w:hAnsi="Times New Roman"/>
+          <w:rFonts w:ascii="Times New Roman" w:hAnsi="Times New Roman" w:cs="Times New Roman"/>
           <w:sz w:val="24"/>
           <w:szCs w:val="24"/>
         </w:rPr>
@@ -230,35 +269,50 @@
       </w:r>
       <w:r>
         <w:rPr>
-          <w:rFonts w:cs="Times New Roman" w:ascii="Times New Roman" w:hAnsi="Times New Roman"/>
+          <w:rFonts w:ascii="Times New Roman" w:hAnsi="Times New Roman" w:cs="Times New Roman"/>
           <w:color w:val="000000" w:themeColor="text1"/>
           <w:sz w:val="24"/>
           <w:szCs w:val="24"/>
+          <w14:textFill>
+            <w14:solidFill>
+              <w14:schemeClr w14:val="tx1"/>
+            </w14:solidFill>
+          </w14:textFill>
         </w:rPr>
         <w:t>{</w:t>
       </w:r>
       <w:r>
         <w:rPr>
-          <w:rFonts w:cs="Times New Roman" w:ascii="Times New Roman" w:hAnsi="Times New Roman"/>
+          <w:rFonts w:ascii="Times New Roman" w:hAnsi="Times New Roman" w:cs="Times New Roman"/>
           <w:color w:val="000000" w:themeColor="text1"/>
           <w:sz w:val="24"/>
           <w:szCs w:val="24"/>
           <w:lang w:val="pl-PL"/>
+          <w14:textFill>
+            <w14:solidFill>
+              <w14:schemeClr w14:val="tx1"/>
+            </w14:solidFill>
+          </w14:textFill>
         </w:rPr>
         <w:t>MyCompanyRequisiteRqCompanyName</w:t>
       </w:r>
       <w:r>
         <w:rPr>
-          <w:rFonts w:cs="Times New Roman" w:ascii="Times New Roman" w:hAnsi="Times New Roman"/>
+          <w:rFonts w:ascii="Times New Roman" w:hAnsi="Times New Roman" w:cs="Times New Roman"/>
           <w:color w:val="000000" w:themeColor="text1"/>
           <w:sz w:val="24"/>
           <w:szCs w:val="24"/>
+          <w14:textFill>
+            <w14:solidFill>
+              <w14:schemeClr w14:val="tx1"/>
+            </w14:solidFill>
+          </w14:textFill>
         </w:rPr>
         <w:t>}</w:t>
       </w:r>
       <w:r>
         <w:rPr>
-          <w:rFonts w:cs="Times New Roman" w:ascii="Times New Roman" w:hAnsi="Times New Roman"/>
+          <w:rFonts w:ascii="Times New Roman" w:hAnsi="Times New Roman" w:cs="Times New Roman"/>
           <w:sz w:val="24"/>
           <w:szCs w:val="24"/>
         </w:rPr>
@@ -267,7 +321,7 @@
     </w:p>
     <w:p>
       <w:pPr>
-        <w:pStyle w:val="ConsPlusNonformat"/>
+        <w:pStyle w:val="10"/>
         <w:rPr>
           <w:rFonts w:ascii="Times New Roman" w:hAnsi="Times New Roman" w:cs="Times New Roman"/>
           <w:sz w:val="24"/>
@@ -276,7 +330,7 @@
       </w:pPr>
       <w:r>
         <w:rPr>
-          <w:rFonts w:cs="Times New Roman" w:ascii="Times New Roman" w:hAnsi="Times New Roman"/>
+          <w:rFonts w:ascii="Times New Roman" w:hAnsi="Times New Roman" w:cs="Times New Roman"/>
           <w:sz w:val="24"/>
           <w:szCs w:val="24"/>
         </w:rPr>
@@ -284,35 +338,50 @@
       </w:r>
       <w:r>
         <w:rPr>
-          <w:rFonts w:cs="Times New Roman" w:ascii="Times New Roman" w:hAnsi="Times New Roman"/>
+          <w:rFonts w:ascii="Times New Roman" w:hAnsi="Times New Roman" w:cs="Times New Roman"/>
           <w:color w:val="000000" w:themeColor="text1"/>
           <w:sz w:val="24"/>
           <w:szCs w:val="24"/>
+          <w14:textFill>
+            <w14:solidFill>
+              <w14:schemeClr w14:val="tx1"/>
+            </w14:solidFill>
+          </w14:textFill>
         </w:rPr>
         <w:t>{</w:t>
       </w:r>
       <w:r>
         <w:rPr>
-          <w:rFonts w:cs="Times New Roman" w:ascii="Times New Roman" w:hAnsi="Times New Roman"/>
+          <w:rFonts w:ascii="Times New Roman" w:hAnsi="Times New Roman" w:cs="Times New Roman"/>
           <w:color w:val="000000" w:themeColor="text1"/>
           <w:sz w:val="24"/>
           <w:szCs w:val="24"/>
           <w:lang w:val="en-US"/>
+          <w14:textFill>
+            <w14:solidFill>
+              <w14:schemeClr w14:val="tx1"/>
+            </w14:solidFill>
+          </w14:textFill>
         </w:rPr>
         <w:t>MyCompanyRequisiteRqDirector</w:t>
       </w:r>
       <w:r>
         <w:rPr>
-          <w:rFonts w:cs="Times New Roman" w:ascii="Times New Roman" w:hAnsi="Times New Roman"/>
+          <w:rFonts w:ascii="Times New Roman" w:hAnsi="Times New Roman" w:cs="Times New Roman"/>
           <w:color w:val="000000" w:themeColor="text1"/>
           <w:sz w:val="24"/>
           <w:szCs w:val="24"/>
+          <w14:textFill>
+            <w14:solidFill>
+              <w14:schemeClr w14:val="tx1"/>
+            </w14:solidFill>
+          </w14:textFill>
         </w:rPr>
         <w:t>}</w:t>
       </w:r>
       <w:r>
         <w:rPr>
-          <w:rFonts w:cs="Times New Roman" w:ascii="Times New Roman" w:hAnsi="Times New Roman"/>
+          <w:rFonts w:ascii="Times New Roman" w:hAnsi="Times New Roman" w:cs="Times New Roman"/>
           <w:sz w:val="24"/>
           <w:szCs w:val="24"/>
         </w:rPr>
@@ -321,7 +390,7 @@
     </w:p>
     <w:p>
       <w:pPr>
-        <w:pStyle w:val="ConsPlusNonformat"/>
+        <w:pStyle w:val="10"/>
         <w:rPr>
           <w:rFonts w:ascii="Times New Roman" w:hAnsi="Times New Roman" w:cs="Times New Roman"/>
           <w:sz w:val="24"/>
@@ -330,7 +399,7 @@
       </w:pPr>
       <w:r>
         <w:rPr>
-          <w:rFonts w:cs="Times New Roman" w:ascii="Times New Roman" w:hAnsi="Times New Roman"/>
+          <w:rFonts w:ascii="Times New Roman" w:hAnsi="Times New Roman" w:cs="Times New Roman"/>
           <w:sz w:val="24"/>
           <w:szCs w:val="24"/>
         </w:rPr>
@@ -338,7 +407,7 @@
       </w:r>
       <w:r>
         <w:rPr>
-          <w:rFonts w:cs="Times New Roman" w:ascii="Times New Roman" w:hAnsi="Times New Roman"/>
+          <w:rFonts w:ascii="Times New Roman" w:hAnsi="Times New Roman" w:cs="Times New Roman"/>
           <w:color w:val="000000"/>
           <w:sz w:val="24"/>
           <w:szCs w:val="24"/>
@@ -347,7 +416,7 @@
       </w:r>
       <w:r>
         <w:rPr>
-          <w:rFonts w:cs="Times New Roman" w:ascii="Times New Roman" w:hAnsi="Times New Roman"/>
+          <w:rFonts w:ascii="Times New Roman" w:hAnsi="Times New Roman" w:cs="Times New Roman"/>
           <w:color w:val="000000"/>
           <w:sz w:val="24"/>
           <w:szCs w:val="24"/>
@@ -357,7 +426,7 @@
       </w:r>
       <w:r>
         <w:rPr>
-          <w:rFonts w:cs="Times New Roman" w:ascii="Times New Roman" w:hAnsi="Times New Roman"/>
+          <w:rFonts w:ascii="Times New Roman" w:hAnsi="Times New Roman" w:cs="Times New Roman"/>
           <w:color w:val="000000"/>
           <w:sz w:val="24"/>
           <w:szCs w:val="24"/>
@@ -367,7 +436,7 @@
       </w:r>
       <w:r>
         <w:rPr>
-          <w:rFonts w:cs="Times New Roman" w:ascii="Times New Roman" w:hAnsi="Times New Roman"/>
+          <w:rFonts w:ascii="Times New Roman" w:hAnsi="Times New Roman" w:cs="Times New Roman"/>
           <w:color w:val="000000"/>
           <w:sz w:val="24"/>
           <w:szCs w:val="24"/>
@@ -376,7 +445,7 @@
       </w:r>
       <w:r>
         <w:rPr>
-          <w:rFonts w:cs="Times New Roman" w:ascii="Times New Roman" w:hAnsi="Times New Roman"/>
+          <w:rFonts w:ascii="Times New Roman" w:hAnsi="Times New Roman" w:cs="Times New Roman"/>
           <w:sz w:val="24"/>
           <w:szCs w:val="24"/>
         </w:rPr>
@@ -384,35 +453,50 @@
       </w:r>
       <w:r>
         <w:rPr>
-          <w:rFonts w:cs="Times New Roman" w:ascii="Times New Roman" w:hAnsi="Times New Roman"/>
+          <w:rFonts w:ascii="Times New Roman" w:hAnsi="Times New Roman" w:cs="Times New Roman"/>
           <w:color w:val="000000" w:themeColor="text1"/>
           <w:sz w:val="24"/>
           <w:szCs w:val="24"/>
+          <w14:textFill>
+            <w14:solidFill>
+              <w14:schemeClr w14:val="tx1"/>
+            </w14:solidFill>
+          </w14:textFill>
         </w:rPr>
         <w:t xml:space="preserve"> {Requisite</w:t>
       </w:r>
       <w:r>
         <w:rPr>
-          <w:rFonts w:cs="Times New Roman" w:ascii="Times New Roman" w:hAnsi="Times New Roman"/>
+          <w:rFonts w:ascii="Times New Roman" w:hAnsi="Times New Roman" w:cs="Times New Roman"/>
           <w:color w:val="000000" w:themeColor="text1"/>
           <w:sz w:val="24"/>
           <w:szCs w:val="24"/>
           <w:lang w:val="en-US"/>
+          <w14:textFill>
+            <w14:solidFill>
+              <w14:schemeClr w14:val="tx1"/>
+            </w14:solidFill>
+          </w14:textFill>
         </w:rPr>
         <w:t>RqDirector</w:t>
       </w:r>
       <w:r>
         <w:rPr>
-          <w:rFonts w:cs="Times New Roman" w:ascii="Times New Roman" w:hAnsi="Times New Roman"/>
+          <w:rFonts w:ascii="Times New Roman" w:hAnsi="Times New Roman" w:cs="Times New Roman"/>
           <w:color w:val="000000" w:themeColor="text1"/>
           <w:sz w:val="24"/>
           <w:szCs w:val="24"/>
+          <w14:textFill>
+            <w14:solidFill>
+              <w14:schemeClr w14:val="tx1"/>
+            </w14:solidFill>
+          </w14:textFill>
         </w:rPr>
         <w:t>}</w:t>
       </w:r>
       <w:r>
         <w:rPr>
-          <w:rFonts w:cs="Times New Roman" w:ascii="Times New Roman" w:hAnsi="Times New Roman"/>
+          <w:rFonts w:ascii="Times New Roman" w:hAnsi="Times New Roman" w:cs="Times New Roman"/>
           <w:sz w:val="24"/>
           <w:szCs w:val="24"/>
         </w:rPr>
@@ -421,7 +505,7 @@
     </w:p>
     <w:p>
       <w:pPr>
-        <w:pStyle w:val="ConsPlusNonformat"/>
+        <w:pStyle w:val="10"/>
         <w:jc w:val="both"/>
         <w:rPr>
           <w:rFonts w:ascii="Times New Roman" w:hAnsi="Times New Roman" w:cs="Times New Roman"/>
@@ -431,7 +515,7 @@
       </w:pPr>
       <w:r>
         <w:rPr>
-          <w:rFonts w:cs="Times New Roman" w:ascii="Times New Roman" w:hAnsi="Times New Roman"/>
+          <w:rFonts w:ascii="Times New Roman" w:hAnsi="Times New Roman" w:cs="Times New Roman"/>
           <w:sz w:val="24"/>
           <w:szCs w:val="24"/>
         </w:rPr>
@@ -440,25 +524,18 @@
     </w:p>
     <w:p>
       <w:pPr>
-        <w:pStyle w:val="ConsPlusNormal"/>
+        <w:pStyle w:val="9"/>
         <w:rPr>
           <w:rFonts w:ascii="Times New Roman" w:hAnsi="Times New Roman" w:cs="Times New Roman"/>
           <w:sz w:val="24"/>
           <w:szCs w:val="24"/>
         </w:rPr>
       </w:pPr>
-      <w:r>
-        <w:rPr>
-          <w:rFonts w:cs="Times New Roman" w:ascii="Times New Roman" w:hAnsi="Times New Roman"/>
-          <w:sz w:val="24"/>
-          <w:szCs w:val="24"/>
-        </w:rPr>
-      </w:r>
     </w:p>
     <w:tbl>
       <w:tblPr>
+        <w:tblStyle w:val="3"/>
         <w:tblW w:w="10065" w:type="dxa"/>
-        <w:jc w:val="left"/>
         <w:tblInd w:w="-5" w:type="dxa"/>
         <w:tblLayout w:type="fixed"/>
         <w:tblCellMar>
@@ -467,7 +544,6 @@
           <w:bottom w:w="102" w:type="dxa"/>
           <w:right w:w="62" w:type="dxa"/>
         </w:tblCellMar>
-        <w:tblLook w:firstRow="0" w:noVBand="0" w:lastRow="0" w:firstColumn="0" w:lastColumn="0" w:noHBand="0" w:val="0000"/>
       </w:tblPr>
       <w:tblGrid>
         <w:gridCol w:w="565"/>
@@ -480,22 +556,21 @@
         <w:gridCol w:w="1274"/>
       </w:tblGrid>
       <w:tr>
-        <w:trPr/>
         <w:tc>
           <w:tcPr>
             <w:tcW w:w="565" w:type="dxa"/>
             <w:tcBorders>
-              <w:top w:val="single" w:sz="4" w:space="0" w:color="000000"/>
-              <w:left w:val="single" w:sz="4" w:space="0" w:color="000000"/>
-              <w:bottom w:val="single" w:sz="4" w:space="0" w:color="000000"/>
-              <w:right w:val="single" w:sz="4" w:space="0" w:color="000000"/>
+              <w:top w:val="single" w:color="000000" w:sz="4" w:space="0"/>
+              <w:left w:val="single" w:color="000000" w:sz="4" w:space="0"/>
+              <w:bottom w:val="single" w:color="000000" w:sz="4" w:space="0"/>
+              <w:right w:val="single" w:color="000000" w:sz="4" w:space="0"/>
             </w:tcBorders>
             <w:vAlign w:val="center"/>
           </w:tcPr>
           <w:p>
             <w:pPr>
-              <w:pStyle w:val="ConsPlusNormal"/>
-              <w:widowControl w:val="false"/>
+              <w:pStyle w:val="9"/>
+              <w:widowControl w:val="0"/>
               <w:jc w:val="center"/>
               <w:rPr>
                 <w:rFonts w:ascii="Times New Roman" w:hAnsi="Times New Roman" w:cs="Times New Roman"/>
@@ -505,7 +580,7 @@
             </w:pPr>
             <w:r>
               <w:rPr>
-                <w:rFonts w:cs="Times New Roman" w:ascii="Times New Roman" w:hAnsi="Times New Roman"/>
+                <w:rFonts w:ascii="Times New Roman" w:hAnsi="Times New Roman" w:cs="Times New Roman"/>
                 <w:sz w:val="24"/>
                 <w:szCs w:val="24"/>
               </w:rPr>
@@ -517,17 +592,17 @@
           <w:tcPr>
             <w:tcW w:w="3545" w:type="dxa"/>
             <w:tcBorders>
-              <w:top w:val="single" w:sz="4" w:space="0" w:color="000000"/>
-              <w:left w:val="single" w:sz="4" w:space="0" w:color="000000"/>
-              <w:bottom w:val="single" w:sz="4" w:space="0" w:color="000000"/>
-              <w:right w:val="single" w:sz="4" w:space="0" w:color="000000"/>
+              <w:top w:val="single" w:color="000000" w:sz="4" w:space="0"/>
+              <w:left w:val="single" w:color="000000" w:sz="4" w:space="0"/>
+              <w:bottom w:val="single" w:color="000000" w:sz="4" w:space="0"/>
+              <w:right w:val="single" w:color="000000" w:sz="4" w:space="0"/>
             </w:tcBorders>
             <w:vAlign w:val="center"/>
           </w:tcPr>
           <w:p>
             <w:pPr>
-              <w:pStyle w:val="ConsPlusNormal"/>
-              <w:widowControl w:val="false"/>
+              <w:pStyle w:val="9"/>
+              <w:widowControl w:val="0"/>
               <w:jc w:val="center"/>
               <w:rPr>
                 <w:rFonts w:ascii="Times New Roman" w:hAnsi="Times New Roman" w:cs="Times New Roman"/>
@@ -537,7 +612,7 @@
             </w:pPr>
             <w:r>
               <w:rPr>
-                <w:rFonts w:cs="Times New Roman" w:ascii="Times New Roman" w:hAnsi="Times New Roman"/>
+                <w:rFonts w:ascii="Times New Roman" w:hAnsi="Times New Roman" w:cs="Times New Roman"/>
                 <w:sz w:val="24"/>
                 <w:szCs w:val="24"/>
               </w:rPr>
@@ -549,17 +624,17 @@
           <w:tcPr>
             <w:tcW w:w="711" w:type="dxa"/>
             <w:tcBorders>
-              <w:top w:val="single" w:sz="4" w:space="0" w:color="000000"/>
-              <w:left w:val="single" w:sz="4" w:space="0" w:color="000000"/>
-              <w:bottom w:val="single" w:sz="4" w:space="0" w:color="000000"/>
-              <w:right w:val="single" w:sz="4" w:space="0" w:color="000000"/>
+              <w:top w:val="single" w:color="000000" w:sz="4" w:space="0"/>
+              <w:left w:val="single" w:color="000000" w:sz="4" w:space="0"/>
+              <w:bottom w:val="single" w:color="000000" w:sz="4" w:space="0"/>
+              <w:right w:val="single" w:color="000000" w:sz="4" w:space="0"/>
             </w:tcBorders>
             <w:vAlign w:val="center"/>
           </w:tcPr>
           <w:p>
             <w:pPr>
-              <w:pStyle w:val="ConsPlusNormal"/>
-              <w:widowControl w:val="false"/>
+              <w:pStyle w:val="9"/>
+              <w:widowControl w:val="0"/>
               <w:jc w:val="center"/>
               <w:rPr>
                 <w:rFonts w:ascii="Times New Roman" w:hAnsi="Times New Roman" w:cs="Times New Roman"/>
@@ -569,7 +644,7 @@
             </w:pPr>
             <w:r>
               <w:rPr>
-                <w:rFonts w:cs="Times New Roman" w:ascii="Times New Roman" w:hAnsi="Times New Roman"/>
+                <w:rFonts w:ascii="Times New Roman" w:hAnsi="Times New Roman" w:cs="Times New Roman"/>
                 <w:sz w:val="24"/>
                 <w:szCs w:val="24"/>
               </w:rPr>
@@ -581,17 +656,17 @@
           <w:tcPr>
             <w:tcW w:w="849" w:type="dxa"/>
             <w:tcBorders>
-              <w:top w:val="single" w:sz="4" w:space="0" w:color="000000"/>
-              <w:left w:val="single" w:sz="4" w:space="0" w:color="000000"/>
-              <w:bottom w:val="single" w:sz="4" w:space="0" w:color="000000"/>
-              <w:right w:val="single" w:sz="4" w:space="0" w:color="000000"/>
+              <w:top w:val="single" w:color="000000" w:sz="4" w:space="0"/>
+              <w:left w:val="single" w:color="000000" w:sz="4" w:space="0"/>
+              <w:bottom w:val="single" w:color="000000" w:sz="4" w:space="0"/>
+              <w:right w:val="single" w:color="000000" w:sz="4" w:space="0"/>
             </w:tcBorders>
             <w:vAlign w:val="center"/>
           </w:tcPr>
           <w:p>
             <w:pPr>
-              <w:pStyle w:val="ConsPlusNormal"/>
-              <w:widowControl w:val="false"/>
+              <w:pStyle w:val="9"/>
+              <w:widowControl w:val="0"/>
               <w:jc w:val="center"/>
               <w:rPr>
                 <w:rFonts w:ascii="Times New Roman" w:hAnsi="Times New Roman" w:cs="Times New Roman"/>
@@ -601,7 +676,7 @@
             </w:pPr>
             <w:r>
               <w:rPr>
-                <w:rFonts w:cs="Times New Roman" w:ascii="Times New Roman" w:hAnsi="Times New Roman"/>
+                <w:rFonts w:ascii="Times New Roman" w:hAnsi="Times New Roman" w:cs="Times New Roman"/>
                 <w:sz w:val="24"/>
                 <w:szCs w:val="24"/>
               </w:rPr>
@@ -613,16 +688,16 @@
           <w:tcPr>
             <w:tcW w:w="994" w:type="dxa"/>
             <w:tcBorders>
-              <w:top w:val="single" w:sz="4" w:space="0" w:color="000000"/>
-              <w:left w:val="single" w:sz="4" w:space="0" w:color="000000"/>
-              <w:bottom w:val="single" w:sz="4" w:space="0" w:color="000000"/>
-              <w:right w:val="single" w:sz="4" w:space="0" w:color="000000"/>
+              <w:top w:val="single" w:color="000000" w:sz="4" w:space="0"/>
+              <w:left w:val="single" w:color="000000" w:sz="4" w:space="0"/>
+              <w:bottom w:val="single" w:color="000000" w:sz="4" w:space="0"/>
+              <w:right w:val="single" w:color="000000" w:sz="4" w:space="0"/>
             </w:tcBorders>
           </w:tcPr>
           <w:p>
             <w:pPr>
-              <w:pStyle w:val="ConsPlusNormal"/>
-              <w:widowControl w:val="false"/>
+              <w:pStyle w:val="9"/>
+              <w:widowControl w:val="0"/>
               <w:jc w:val="center"/>
               <w:rPr>
                 <w:rFonts w:ascii="Times New Roman" w:hAnsi="Times New Roman" w:cs="Times New Roman"/>
@@ -632,7 +707,7 @@
             </w:pPr>
             <w:r>
               <w:rPr>
-                <w:rFonts w:cs="Times New Roman" w:ascii="Times New Roman" w:hAnsi="Times New Roman"/>
+                <w:rFonts w:ascii="Times New Roman" w:hAnsi="Times New Roman" w:cs="Times New Roman"/>
                 <w:sz w:val="24"/>
                 <w:szCs w:val="24"/>
               </w:rPr>
@@ -644,16 +719,16 @@
           <w:tcPr>
             <w:tcW w:w="849" w:type="dxa"/>
             <w:tcBorders>
-              <w:top w:val="single" w:sz="4" w:space="0" w:color="000000"/>
-              <w:left w:val="single" w:sz="4" w:space="0" w:color="000000"/>
-              <w:bottom w:val="single" w:sz="4" w:space="0" w:color="000000"/>
-              <w:right w:val="single" w:sz="4" w:space="0" w:color="000000"/>
+              <w:top w:val="single" w:color="000000" w:sz="4" w:space="0"/>
+              <w:left w:val="single" w:color="000000" w:sz="4" w:space="0"/>
+              <w:bottom w:val="single" w:color="000000" w:sz="4" w:space="0"/>
+              <w:right w:val="single" w:color="000000" w:sz="4" w:space="0"/>
             </w:tcBorders>
           </w:tcPr>
           <w:p>
             <w:pPr>
-              <w:pStyle w:val="ConsPlusNormal"/>
-              <w:widowControl w:val="false"/>
+              <w:pStyle w:val="9"/>
+              <w:widowControl w:val="0"/>
               <w:jc w:val="both"/>
               <w:rPr>
                 <w:rFonts w:ascii="Times New Roman" w:hAnsi="Times New Roman" w:cs="Times New Roman"/>
@@ -663,7 +738,7 @@
             </w:pPr>
             <w:r>
               <w:rPr>
-                <w:rFonts w:cs="Times New Roman" w:ascii="Times New Roman" w:hAnsi="Times New Roman"/>
+                <w:rFonts w:ascii="Times New Roman" w:hAnsi="Times New Roman" w:cs="Times New Roman"/>
                 <w:sz w:val="24"/>
                 <w:szCs w:val="24"/>
               </w:rPr>
@@ -675,17 +750,17 @@
           <w:tcPr>
             <w:tcW w:w="1276" w:type="dxa"/>
             <w:tcBorders>
-              <w:top w:val="single" w:sz="4" w:space="0" w:color="000000"/>
-              <w:left w:val="single" w:sz="4" w:space="0" w:color="000000"/>
-              <w:bottom w:val="single" w:sz="4" w:space="0" w:color="000000"/>
-              <w:right w:val="single" w:sz="4" w:space="0" w:color="000000"/>
+              <w:top w:val="single" w:color="000000" w:sz="4" w:space="0"/>
+              <w:left w:val="single" w:color="000000" w:sz="4" w:space="0"/>
+              <w:bottom w:val="single" w:color="000000" w:sz="4" w:space="0"/>
+              <w:right w:val="single" w:color="000000" w:sz="4" w:space="0"/>
             </w:tcBorders>
             <w:vAlign w:val="center"/>
           </w:tcPr>
           <w:p>
             <w:pPr>
-              <w:pStyle w:val="ConsPlusNormal"/>
-              <w:widowControl w:val="false"/>
+              <w:pStyle w:val="9"/>
+              <w:widowControl w:val="0"/>
               <w:jc w:val="center"/>
               <w:rPr>
                 <w:rFonts w:ascii="Times New Roman" w:hAnsi="Times New Roman" w:cs="Times New Roman"/>
@@ -695,7 +770,7 @@
             </w:pPr>
             <w:r>
               <w:rPr>
-                <w:rFonts w:cs="Times New Roman" w:ascii="Times New Roman" w:hAnsi="Times New Roman"/>
+                <w:rFonts w:ascii="Times New Roman" w:hAnsi="Times New Roman" w:cs="Times New Roman"/>
                 <w:sz w:val="24"/>
                 <w:szCs w:val="24"/>
               </w:rPr>
@@ -707,17 +782,17 @@
           <w:tcPr>
             <w:tcW w:w="1274" w:type="dxa"/>
             <w:tcBorders>
-              <w:top w:val="single" w:sz="4" w:space="0" w:color="000000"/>
-              <w:left w:val="single" w:sz="4" w:space="0" w:color="000000"/>
-              <w:bottom w:val="single" w:sz="4" w:space="0" w:color="000000"/>
-              <w:right w:val="single" w:sz="4" w:space="0" w:color="000000"/>
+              <w:top w:val="single" w:color="000000" w:sz="4" w:space="0"/>
+              <w:left w:val="single" w:color="000000" w:sz="4" w:space="0"/>
+              <w:bottom w:val="single" w:color="000000" w:sz="4" w:space="0"/>
+              <w:right w:val="single" w:color="000000" w:sz="4" w:space="0"/>
             </w:tcBorders>
             <w:vAlign w:val="center"/>
           </w:tcPr>
           <w:p>
             <w:pPr>
-              <w:pStyle w:val="ConsPlusNormal"/>
-              <w:widowControl w:val="false"/>
+              <w:pStyle w:val="9"/>
+              <w:widowControl w:val="0"/>
               <w:jc w:val="center"/>
               <w:rPr>
                 <w:rFonts w:ascii="Times New Roman" w:hAnsi="Times New Roman" w:cs="Times New Roman"/>
@@ -727,7 +802,7 @@
             </w:pPr>
             <w:r>
               <w:rPr>
-                <w:rFonts w:cs="Times New Roman" w:ascii="Times New Roman" w:hAnsi="Times New Roman"/>
+                <w:rFonts w:ascii="Times New Roman" w:hAnsi="Times New Roman" w:cs="Times New Roman"/>
                 <w:sz w:val="24"/>
                 <w:szCs w:val="24"/>
               </w:rPr>
@@ -737,21 +812,20 @@
         </w:tc>
       </w:tr>
       <w:tr>
-        <w:trPr/>
         <w:tc>
           <w:tcPr>
             <w:tcW w:w="565" w:type="dxa"/>
             <w:tcBorders>
-              <w:top w:val="single" w:sz="4" w:space="0" w:color="000000"/>
-              <w:left w:val="single" w:sz="4" w:space="0" w:color="000000"/>
-              <w:bottom w:val="single" w:sz="4" w:space="0" w:color="000000"/>
-              <w:right w:val="single" w:sz="4" w:space="0" w:color="000000"/>
+              <w:top w:val="single" w:color="000000" w:sz="4" w:space="0"/>
+              <w:left w:val="single" w:color="000000" w:sz="4" w:space="0"/>
+              <w:bottom w:val="single" w:color="000000" w:sz="4" w:space="0"/>
+              <w:right w:val="single" w:color="000000" w:sz="4" w:space="0"/>
             </w:tcBorders>
           </w:tcPr>
           <w:p>
             <w:pPr>
-              <w:pStyle w:val="ConsPlusNormal"/>
-              <w:widowControl w:val="false"/>
+              <w:pStyle w:val="9"/>
+              <w:widowControl w:val="0"/>
               <w:jc w:val="right"/>
               <w:rPr>
                 <w:rFonts w:ascii="Times New Roman" w:hAnsi="Times New Roman" w:cs="Times New Roman"/>
@@ -761,7 +835,7 @@
             </w:pPr>
             <w:r>
               <w:rPr>
-                <w:rFonts w:cs="Times New Roman" w:ascii="Times New Roman" w:hAnsi="Times New Roman"/>
+                <w:rFonts w:ascii="Times New Roman" w:hAnsi="Times New Roman" w:cs="Times New Roman"/>
                 <w:color w:val="000000"/>
                 <w:sz w:val="24"/>
                 <w:szCs w:val="24"/>
@@ -774,16 +848,16 @@
           <w:tcPr>
             <w:tcW w:w="3545" w:type="dxa"/>
             <w:tcBorders>
-              <w:top w:val="single" w:sz="4" w:space="0" w:color="000000"/>
-              <w:left w:val="single" w:sz="4" w:space="0" w:color="000000"/>
-              <w:bottom w:val="single" w:sz="4" w:space="0" w:color="000000"/>
-              <w:right w:val="single" w:sz="4" w:space="0" w:color="000000"/>
+              <w:top w:val="single" w:color="000000" w:sz="4" w:space="0"/>
+              <w:left w:val="single" w:color="000000" w:sz="4" w:space="0"/>
+              <w:bottom w:val="single" w:color="000000" w:sz="4" w:space="0"/>
+              <w:right w:val="single" w:color="000000" w:sz="4" w:space="0"/>
             </w:tcBorders>
           </w:tcPr>
           <w:p>
             <w:pPr>
-              <w:pStyle w:val="ConsPlusNormal"/>
-              <w:widowControl w:val="false"/>
+              <w:pStyle w:val="9"/>
+              <w:widowControl w:val="0"/>
               <w:jc w:val="both"/>
               <w:rPr>
                 <w:rFonts w:ascii="Times New Roman" w:hAnsi="Times New Roman" w:cs="Times New Roman"/>
@@ -793,7 +867,7 @@
             </w:pPr>
             <w:r>
               <w:rPr>
-                <w:rFonts w:cs="Times New Roman" w:ascii="Times New Roman" w:hAnsi="Times New Roman"/>
+                <w:rFonts w:ascii="Times New Roman" w:hAnsi="Times New Roman" w:cs="Times New Roman"/>
                 <w:color w:val="000000"/>
                 <w:sz w:val="24"/>
                 <w:szCs w:val="24"/>
@@ -807,16 +881,16 @@
           <w:tcPr>
             <w:tcW w:w="711" w:type="dxa"/>
             <w:tcBorders>
-              <w:top w:val="single" w:sz="4" w:space="0" w:color="000000"/>
-              <w:left w:val="single" w:sz="4" w:space="0" w:color="000000"/>
-              <w:bottom w:val="single" w:sz="4" w:space="0" w:color="000000"/>
-              <w:right w:val="single" w:sz="4" w:space="0" w:color="000000"/>
+              <w:top w:val="single" w:color="000000" w:sz="4" w:space="0"/>
+              <w:left w:val="single" w:color="000000" w:sz="4" w:space="0"/>
+              <w:bottom w:val="single" w:color="000000" w:sz="4" w:space="0"/>
+              <w:right w:val="single" w:color="000000" w:sz="4" w:space="0"/>
             </w:tcBorders>
           </w:tcPr>
           <w:p>
             <w:pPr>
-              <w:pStyle w:val="ConsPlusNormal"/>
-              <w:widowControl w:val="false"/>
+              <w:pStyle w:val="9"/>
+              <w:widowControl w:val="0"/>
               <w:jc w:val="right"/>
               <w:rPr>
                 <w:rFonts w:ascii="Times New Roman" w:hAnsi="Times New Roman" w:cs="Times New Roman"/>
@@ -826,7 +900,7 @@
             </w:pPr>
             <w:r>
               <w:rPr>
-                <w:rFonts w:cs="Times New Roman" w:ascii="Times New Roman" w:hAnsi="Times New Roman"/>
+                <w:rFonts w:ascii="Times New Roman" w:hAnsi="Times New Roman" w:cs="Times New Roman"/>
                 <w:color w:val="000000"/>
                 <w:sz w:val="24"/>
                 <w:szCs w:val="24"/>
@@ -839,16 +913,16 @@
           <w:tcPr>
             <w:tcW w:w="849" w:type="dxa"/>
             <w:tcBorders>
-              <w:top w:val="single" w:sz="4" w:space="0" w:color="000000"/>
-              <w:left w:val="single" w:sz="4" w:space="0" w:color="000000"/>
-              <w:bottom w:val="single" w:sz="4" w:space="0" w:color="000000"/>
-              <w:right w:val="single" w:sz="4" w:space="0" w:color="000000"/>
+              <w:top w:val="single" w:color="000000" w:sz="4" w:space="0"/>
+              <w:left w:val="single" w:color="000000" w:sz="4" w:space="0"/>
+              <w:bottom w:val="single" w:color="000000" w:sz="4" w:space="0"/>
+              <w:right w:val="single" w:color="000000" w:sz="4" w:space="0"/>
             </w:tcBorders>
           </w:tcPr>
           <w:p>
             <w:pPr>
-              <w:pStyle w:val="ConsPlusNormal"/>
-              <w:widowControl w:val="false"/>
+              <w:pStyle w:val="9"/>
+              <w:widowControl w:val="0"/>
               <w:jc w:val="right"/>
               <w:rPr>
                 <w:rFonts w:ascii="Times New Roman" w:hAnsi="Times New Roman" w:cs="Times New Roman"/>
@@ -858,7 +932,7 @@
             </w:pPr>
             <w:r>
               <w:rPr>
-                <w:rFonts w:cs="Times New Roman" w:ascii="Times New Roman" w:hAnsi="Times New Roman"/>
+                <w:rFonts w:ascii="Times New Roman" w:hAnsi="Times New Roman" w:cs="Times New Roman"/>
                 <w:sz w:val="24"/>
                 <w:szCs w:val="24"/>
               </w:rPr>
@@ -870,16 +944,16 @@
           <w:tcPr>
             <w:tcW w:w="994" w:type="dxa"/>
             <w:tcBorders>
-              <w:top w:val="single" w:sz="4" w:space="0" w:color="000000"/>
-              <w:left w:val="single" w:sz="4" w:space="0" w:color="000000"/>
-              <w:bottom w:val="single" w:sz="4" w:space="0" w:color="000000"/>
-              <w:right w:val="single" w:sz="4" w:space="0" w:color="000000"/>
+              <w:top w:val="single" w:color="000000" w:sz="4" w:space="0"/>
+              <w:left w:val="single" w:color="000000" w:sz="4" w:space="0"/>
+              <w:bottom w:val="single" w:color="000000" w:sz="4" w:space="0"/>
+              <w:right w:val="single" w:color="000000" w:sz="4" w:space="0"/>
             </w:tcBorders>
           </w:tcPr>
           <w:p>
             <w:pPr>
-              <w:pStyle w:val="ConsPlusNormal"/>
-              <w:widowControl w:val="false"/>
+              <w:pStyle w:val="9"/>
+              <w:widowControl w:val="0"/>
               <w:jc w:val="right"/>
               <w:rPr>
                 <w:rFonts w:ascii="Times New Roman" w:hAnsi="Times New Roman" w:cs="Times New Roman"/>
@@ -889,7 +963,7 @@
             </w:pPr>
             <w:r>
               <w:rPr>
-                <w:rFonts w:cs="Times New Roman" w:ascii="Times New Roman" w:hAnsi="Times New Roman"/>
+                <w:rFonts w:ascii="Times New Roman" w:hAnsi="Times New Roman" w:cs="Times New Roman"/>
                 <w:color w:val="000000"/>
                 <w:sz w:val="24"/>
                 <w:szCs w:val="24"/>
@@ -902,16 +976,16 @@
           <w:tcPr>
             <w:tcW w:w="849" w:type="dxa"/>
             <w:tcBorders>
-              <w:top w:val="single" w:sz="4" w:space="0" w:color="000000"/>
-              <w:left w:val="single" w:sz="4" w:space="0" w:color="000000"/>
-              <w:bottom w:val="single" w:sz="4" w:space="0" w:color="000000"/>
-              <w:right w:val="single" w:sz="4" w:space="0" w:color="000000"/>
+              <w:top w:val="single" w:color="000000" w:sz="4" w:space="0"/>
+              <w:left w:val="single" w:color="000000" w:sz="4" w:space="0"/>
+              <w:bottom w:val="single" w:color="000000" w:sz="4" w:space="0"/>
+              <w:right w:val="single" w:color="000000" w:sz="4" w:space="0"/>
             </w:tcBorders>
           </w:tcPr>
           <w:p>
             <w:pPr>
-              <w:pStyle w:val="ConsPlusNormal"/>
-              <w:widowControl w:val="false"/>
+              <w:pStyle w:val="9"/>
+              <w:widowControl w:val="0"/>
               <w:jc w:val="right"/>
               <w:rPr>
                 <w:rFonts w:ascii="Times New Roman" w:hAnsi="Times New Roman" w:cs="Times New Roman"/>
@@ -921,11 +995,29 @@
             </w:pPr>
             <w:r>
               <w:rPr>
-                <w:rFonts w:cs="Times New Roman" w:ascii="Times New Roman" w:hAnsi="Times New Roman"/>
+                <w:rFonts w:ascii="Times New Roman" w:hAnsi="Times New Roman" w:cs="Times New Roman"/>
                 <w:sz w:val="24"/>
                 <w:szCs w:val="24"/>
               </w:rPr>
-              <w:t>{ProductsProductTaxRate}</w:t>
+              <w:t>{ProductsProductTaxRate</w:t>
+            </w:r>
+            <w:r>
+              <w:rPr>
+                <w:rFonts w:hint="default" w:ascii="Times New Roman" w:hAnsi="Times New Roman" w:cs="Times New Roman"/>
+                <w:sz w:val="24"/>
+                <w:szCs w:val="24"/>
+              </w:rPr>
+              <w:t>Name~WP=N</w:t>
+            </w:r>
+            <w:bookmarkStart w:id="0" w:name="_GoBack"/>
+            <w:bookmarkEnd w:id="0"/>
+            <w:r>
+              <w:rPr>
+                <w:rFonts w:ascii="Times New Roman" w:hAnsi="Times New Roman" w:cs="Times New Roman"/>
+                <w:sz w:val="24"/>
+                <w:szCs w:val="24"/>
+              </w:rPr>
+              <w:t>}</w:t>
             </w:r>
           </w:p>
         </w:tc>
@@ -933,16 +1025,16 @@
           <w:tcPr>
             <w:tcW w:w="1276" w:type="dxa"/>
             <w:tcBorders>
-              <w:top w:val="single" w:sz="4" w:space="0" w:color="000000"/>
-              <w:left w:val="single" w:sz="4" w:space="0" w:color="000000"/>
-              <w:bottom w:val="single" w:sz="4" w:space="0" w:color="000000"/>
-              <w:right w:val="single" w:sz="4" w:space="0" w:color="000000"/>
+              <w:top w:val="single" w:color="000000" w:sz="4" w:space="0"/>
+              <w:left w:val="single" w:color="000000" w:sz="4" w:space="0"/>
+              <w:bottom w:val="single" w:color="000000" w:sz="4" w:space="0"/>
+              <w:right w:val="single" w:color="000000" w:sz="4" w:space="0"/>
             </w:tcBorders>
           </w:tcPr>
           <w:p>
             <w:pPr>
-              <w:pStyle w:val="ConsPlusNormal"/>
-              <w:widowControl w:val="false"/>
+              <w:pStyle w:val="9"/>
+              <w:widowControl w:val="0"/>
               <w:jc w:val="right"/>
               <w:rPr>
                 <w:rFonts w:ascii="Times New Roman" w:hAnsi="Times New Roman" w:cs="Times New Roman"/>
@@ -952,7 +1044,7 @@
             </w:pPr>
             <w:r>
               <w:rPr>
-                <w:rFonts w:cs="Times New Roman" w:ascii="Times New Roman" w:hAnsi="Times New Roman"/>
+                <w:rFonts w:ascii="Times New Roman" w:hAnsi="Times New Roman" w:cs="Times New Roman"/>
                 <w:sz w:val="24"/>
                 <w:szCs w:val="24"/>
               </w:rPr>
@@ -960,7 +1052,7 @@
             </w:r>
             <w:r>
               <w:rPr>
-                <w:rFonts w:cs="Times New Roman" w:ascii="Times New Roman" w:hAnsi="Times New Roman"/>
+                <w:rFonts w:ascii="Times New Roman" w:hAnsi="Times New Roman" w:cs="Times New Roman"/>
                 <w:sz w:val="24"/>
                 <w:szCs w:val="24"/>
                 <w:lang w:val="pl-PL"/>
@@ -969,7 +1061,7 @@
             </w:r>
             <w:r>
               <w:rPr>
-                <w:rFonts w:cs="Times New Roman" w:ascii="Times New Roman" w:hAnsi="Times New Roman"/>
+                <w:rFonts w:ascii="Times New Roman" w:hAnsi="Times New Roman" w:cs="Times New Roman"/>
                 <w:sz w:val="24"/>
                 <w:szCs w:val="24"/>
               </w:rPr>
@@ -981,16 +1073,16 @@
           <w:tcPr>
             <w:tcW w:w="1274" w:type="dxa"/>
             <w:tcBorders>
-              <w:top w:val="single" w:sz="4" w:space="0" w:color="000000"/>
-              <w:left w:val="single" w:sz="4" w:space="0" w:color="000000"/>
-              <w:bottom w:val="single" w:sz="4" w:space="0" w:color="000000"/>
-              <w:right w:val="single" w:sz="4" w:space="0" w:color="000000"/>
+              <w:top w:val="single" w:color="000000" w:sz="4" w:space="0"/>
+              <w:left w:val="single" w:color="000000" w:sz="4" w:space="0"/>
+              <w:bottom w:val="single" w:color="000000" w:sz="4" w:space="0"/>
+              <w:right w:val="single" w:color="000000" w:sz="4" w:space="0"/>
             </w:tcBorders>
           </w:tcPr>
           <w:p>
             <w:pPr>
-              <w:pStyle w:val="ConsPlusNormal"/>
-              <w:widowControl w:val="false"/>
+              <w:pStyle w:val="9"/>
+              <w:widowControl w:val="0"/>
               <w:jc w:val="right"/>
               <w:rPr>
                 <w:rFonts w:ascii="Times New Roman" w:hAnsi="Times New Roman" w:cs="Times New Roman"/>
@@ -1000,7 +1092,7 @@
             </w:pPr>
             <w:r>
               <w:rPr>
-                <w:rFonts w:cs="Times New Roman" w:ascii="Times New Roman" w:hAnsi="Times New Roman"/>
+                <w:rFonts w:ascii="Times New Roman" w:hAnsi="Times New Roman" w:cs="Times New Roman"/>
                 <w:color w:val="000000"/>
                 <w:sz w:val="24"/>
                 <w:szCs w:val="24"/>
@@ -1013,29 +1105,22 @@
     </w:tbl>
     <w:p>
       <w:pPr>
-        <w:pStyle w:val="ConsPlusNormal"/>
+        <w:pStyle w:val="9"/>
         <w:rPr>
           <w:rFonts w:ascii="Times New Roman" w:hAnsi="Times New Roman" w:cs="Times New Roman"/>
           <w:sz w:val="24"/>
           <w:szCs w:val="24"/>
         </w:rPr>
       </w:pPr>
-      <w:r>
-        <w:rPr>
-          <w:rFonts w:cs="Times New Roman" w:ascii="Times New Roman" w:hAnsi="Times New Roman"/>
-          <w:sz w:val="24"/>
-          <w:szCs w:val="24"/>
-        </w:rPr>
-      </w:r>
     </w:p>
     <w:p>
       <w:pPr>
-        <w:pStyle w:val="ConsPlusNonformat"/>
+        <w:pStyle w:val="10"/>
         <w:numPr>
           <w:ilvl w:val="0"/>
           <w:numId w:val="0"/>
         </w:numPr>
-        <w:ind w:left="0" w:hanging="0"/>
+        <w:ind w:left="0" w:firstLine="0"/>
         <w:outlineLvl w:val="0"/>
         <w:rPr>
           <w:rFonts w:ascii="Times New Roman" w:hAnsi="Times New Roman" w:cs="Times New Roman"/>
@@ -1045,7 +1130,7 @@
       </w:pPr>
       <w:r>
         <w:rPr>
-          <w:rFonts w:cs="Times New Roman" w:ascii="Times New Roman" w:hAnsi="Times New Roman"/>
+          <w:rFonts w:ascii="Times New Roman" w:hAnsi="Times New Roman" w:cs="Times New Roman"/>
           <w:sz w:val="24"/>
           <w:szCs w:val="24"/>
         </w:rPr>
@@ -1054,24 +1139,17 @@
     </w:p>
     <w:p>
       <w:pPr>
-        <w:pStyle w:val="ConsPlusNonformat"/>
+        <w:pStyle w:val="10"/>
         <w:rPr>
           <w:rFonts w:ascii="Times New Roman" w:hAnsi="Times New Roman" w:cs="Times New Roman"/>
           <w:sz w:val="24"/>
           <w:szCs w:val="24"/>
         </w:rPr>
       </w:pPr>
-      <w:r>
-        <w:rPr>
-          <w:rFonts w:cs="Times New Roman" w:ascii="Times New Roman" w:hAnsi="Times New Roman"/>
-          <w:sz w:val="24"/>
-          <w:szCs w:val="24"/>
-        </w:rPr>
-      </w:r>
     </w:p>
     <w:p>
       <w:pPr>
-        <w:pStyle w:val="ConsPlusNonformat"/>
+        <w:pStyle w:val="10"/>
         <w:rPr>
           <w:rFonts w:ascii="Times New Roman" w:hAnsi="Times New Roman" w:cs="Times New Roman"/>
           <w:sz w:val="24"/>
@@ -1080,7 +1158,7 @@
       </w:pPr>
       <w:r>
         <w:rPr>
-          <w:rFonts w:cs="Times New Roman" w:ascii="Times New Roman" w:hAnsi="Times New Roman"/>
+          <w:rFonts w:ascii="Times New Roman" w:hAnsi="Times New Roman" w:cs="Times New Roman"/>
           <w:sz w:val="24"/>
           <w:szCs w:val="24"/>
         </w:rPr>
@@ -1089,24 +1167,17 @@
     </w:p>
     <w:p>
       <w:pPr>
-        <w:pStyle w:val="ConsPlusNonformat"/>
+        <w:pStyle w:val="10"/>
         <w:rPr>
           <w:rFonts w:ascii="Times New Roman" w:hAnsi="Times New Roman" w:cs="Times New Roman"/>
           <w:sz w:val="24"/>
           <w:szCs w:val="24"/>
         </w:rPr>
       </w:pPr>
-      <w:r>
-        <w:rPr>
-          <w:rFonts w:cs="Times New Roman" w:ascii="Times New Roman" w:hAnsi="Times New Roman"/>
-          <w:sz w:val="24"/>
-          <w:szCs w:val="24"/>
-        </w:rPr>
-      </w:r>
     </w:p>
     <w:p>
       <w:pPr>
-        <w:pStyle w:val="ConsPlusNonformat"/>
+        <w:pStyle w:val="10"/>
         <w:jc w:val="both"/>
         <w:rPr>
           <w:rFonts w:ascii="Times New Roman" w:hAnsi="Times New Roman" w:cs="Times New Roman"/>
@@ -1114,22 +1185,15 @@
           <w:szCs w:val="24"/>
         </w:rPr>
       </w:pPr>
-      <w:r>
-        <w:rPr>
-          <w:rFonts w:cs="Times New Roman" w:ascii="Times New Roman" w:hAnsi="Times New Roman"/>
-          <w:sz w:val="24"/>
-          <w:szCs w:val="24"/>
-        </w:rPr>
-      </w:r>
     </w:p>
     <w:p>
       <w:pPr>
-        <w:pStyle w:val="ConsPlusNonformat"/>
+        <w:pStyle w:val="10"/>
         <w:numPr>
           <w:ilvl w:val="0"/>
           <w:numId w:val="0"/>
         </w:numPr>
-        <w:ind w:left="0" w:hanging="0"/>
+        <w:ind w:left="0" w:firstLine="0"/>
         <w:jc w:val="both"/>
         <w:outlineLvl w:val="0"/>
         <w:rPr>
@@ -1138,21 +1202,51 @@
       </w:pPr>
       <w:r>
         <w:rPr>
-          <w:rFonts w:cs="Times New Roman" w:ascii="Times New Roman" w:hAnsi="Times New Roman"/>
+          <w:rFonts w:ascii="Times New Roman" w:hAnsi="Times New Roman" w:cs="Times New Roman"/>
         </w:rPr>
         <w:t>ИСПОЛНИТЕЛЬ:</w:t>
+      </w:r>
+      <w:r>
+        <w:rPr>
+          <w:rFonts w:ascii="Times New Roman" w:hAnsi="Times New Roman" w:cs="Times New Roman"/>
+        </w:rPr>
         <w:tab/>
+      </w:r>
+      <w:r>
+        <w:rPr>
+          <w:rFonts w:ascii="Times New Roman" w:hAnsi="Times New Roman" w:cs="Times New Roman"/>
+        </w:rPr>
         <w:tab/>
+      </w:r>
+      <w:r>
+        <w:rPr>
+          <w:rFonts w:ascii="Times New Roman" w:hAnsi="Times New Roman" w:cs="Times New Roman"/>
+        </w:rPr>
         <w:tab/>
+      </w:r>
+      <w:r>
+        <w:rPr>
+          <w:rFonts w:ascii="Times New Roman" w:hAnsi="Times New Roman" w:cs="Times New Roman"/>
+        </w:rPr>
         <w:tab/>
+      </w:r>
+      <w:r>
+        <w:rPr>
+          <w:rFonts w:ascii="Times New Roman" w:hAnsi="Times New Roman" w:cs="Times New Roman"/>
+        </w:rPr>
         <w:tab/>
+      </w:r>
+      <w:r>
+        <w:rPr>
+          <w:rFonts w:ascii="Times New Roman" w:hAnsi="Times New Roman" w:cs="Times New Roman"/>
+        </w:rPr>
         <w:t xml:space="preserve">           ЗАКАЗЧИК:</w:t>
       </w:r>
     </w:p>
     <w:tbl>
       <w:tblPr>
+        <w:tblStyle w:val="3"/>
         <w:tblW w:w="10272" w:type="dxa"/>
-        <w:jc w:val="left"/>
         <w:tblInd w:w="-208" w:type="dxa"/>
         <w:tblLayout w:type="fixed"/>
         <w:tblCellMar>
@@ -1161,7 +1255,6 @@
           <w:bottom w:w="28" w:type="dxa"/>
           <w:right w:w="108" w:type="dxa"/>
         </w:tblCellMar>
-        <w:tblLook w:firstRow="1" w:noVBand="1" w:lastRow="0" w:firstColumn="1" w:lastColumn="0" w:noHBand="0" w:val="04a0"/>
       </w:tblPr>
       <w:tblGrid>
         <w:gridCol w:w="1133"/>
@@ -1172,33 +1265,35 @@
         <w:gridCol w:w="3081"/>
       </w:tblGrid>
       <w:tr>
-        <w:trPr/>
         <w:tc>
           <w:tcPr>
             <w:tcW w:w="1629" w:type="dxa"/>
             <w:gridSpan w:val="2"/>
-            <w:tcBorders/>
-            <w:shd w:color="auto" w:fill="auto" w:val="clear"/>
-          </w:tcPr>
-          <w:p>
-            <w:pPr>
-              <w:pStyle w:val="Normal"/>
-              <w:keepNext w:val="true"/>
+            <w:shd w:val="clear" w:color="auto" w:fill="auto"/>
+          </w:tcPr>
+          <w:p>
+            <w:pPr>
+              <w:keepNext/>
               <w:keepLines/>
-              <w:widowControl w:val="false"/>
-              <w:spacing w:lineRule="auto" w:line="240" w:before="0" w:after="0"/>
-              <w:rPr>
-                <w:rFonts w:ascii="Times New Roman" w:hAnsi="Times New Roman" w:cs="Times New Roman"/>
-                <w:sz w:val="20"/>
-                <w:szCs w:val="20"/>
-              </w:rPr>
-            </w:pPr>
-            <w:r>
-              <w:rPr>
-                <w:rFonts w:cs="Times New Roman" w:ascii="Times New Roman" w:hAnsi="Times New Roman"/>
+              <w:widowControl w:val="0"/>
+              <w:spacing w:before="0" w:after="0" w:line="240" w:lineRule="auto"/>
+              <w:rPr>
+                <w:rFonts w:ascii="Times New Roman" w:hAnsi="Times New Roman" w:cs="Times New Roman"/>
+                <w:sz w:val="20"/>
+                <w:szCs w:val="20"/>
+              </w:rPr>
+            </w:pPr>
+            <w:r>
+              <w:rPr>
+                <w:rFonts w:ascii="Times New Roman" w:hAnsi="Times New Roman" w:cs="Times New Roman"/>
                 <w:color w:val="000000" w:themeColor="text1"/>
                 <w:sz w:val="20"/>
                 <w:szCs w:val="20"/>
+                <w14:textFill>
+                  <w14:solidFill>
+                    <w14:schemeClr w14:val="tx1"/>
+                  </w14:solidFill>
+                </w14:textFill>
               </w:rPr>
               <w:t>Исполнитель:</w:t>
             </w:r>
@@ -1207,29 +1302,32 @@
         <w:tc>
           <w:tcPr>
             <w:tcW w:w="4197" w:type="dxa"/>
-            <w:tcBorders/>
-            <w:shd w:color="auto" w:fill="auto" w:val="clear"/>
-          </w:tcPr>
-          <w:p>
-            <w:pPr>
-              <w:pStyle w:val="Normal"/>
-              <w:keepNext w:val="true"/>
+            <w:shd w:val="clear" w:color="auto" w:fill="auto"/>
+          </w:tcPr>
+          <w:p>
+            <w:pPr>
+              <w:keepNext/>
               <w:keepLines/>
-              <w:widowControl w:val="false"/>
-              <w:spacing w:lineRule="auto" w:line="240" w:before="0" w:after="0"/>
-              <w:rPr>
-                <w:rFonts w:ascii="Times New Roman" w:hAnsi="Times New Roman" w:cs="Times New Roman"/>
-                <w:sz w:val="20"/>
-                <w:szCs w:val="20"/>
-              </w:rPr>
-            </w:pPr>
-            <w:r>
-              <w:rPr>
-                <w:rFonts w:cs="Times New Roman" w:ascii="Times New Roman" w:hAnsi="Times New Roman"/>
+              <w:widowControl w:val="0"/>
+              <w:spacing w:before="0" w:after="0" w:line="240" w:lineRule="auto"/>
+              <w:rPr>
+                <w:rFonts w:ascii="Times New Roman" w:hAnsi="Times New Roman" w:cs="Times New Roman"/>
+                <w:sz w:val="20"/>
+                <w:szCs w:val="20"/>
+              </w:rPr>
+            </w:pPr>
+            <w:r>
+              <w:rPr>
+                <w:rFonts w:ascii="Times New Roman" w:hAnsi="Times New Roman" w:cs="Times New Roman"/>
                 <w:color w:val="000000" w:themeColor="text1"/>
                 <w:sz w:val="20"/>
                 <w:szCs w:val="20"/>
                 <w:lang w:val="pl-PL"/>
+                <w14:textFill>
+                  <w14:solidFill>
+                    <w14:schemeClr w14:val="tx1"/>
+                  </w14:solidFill>
+                </w14:textFill>
               </w:rPr>
               <w:t>{MyCompanyRequisiteRqCompanyName}</w:t>
             </w:r>
@@ -1238,28 +1336,31 @@
         <w:tc>
           <w:tcPr>
             <w:tcW w:w="1138" w:type="dxa"/>
-            <w:tcBorders/>
-            <w:shd w:color="auto" w:fill="auto" w:val="clear"/>
-          </w:tcPr>
-          <w:p>
-            <w:pPr>
-              <w:pStyle w:val="Normal"/>
-              <w:keepNext w:val="true"/>
+            <w:shd w:val="clear" w:color="auto" w:fill="auto"/>
+          </w:tcPr>
+          <w:p>
+            <w:pPr>
+              <w:keepNext/>
               <w:keepLines/>
-              <w:widowControl w:val="false"/>
-              <w:spacing w:lineRule="auto" w:line="240" w:before="0" w:after="0"/>
-              <w:rPr>
-                <w:rFonts w:ascii="Times New Roman" w:hAnsi="Times New Roman" w:cs="Times New Roman"/>
-                <w:sz w:val="20"/>
-                <w:szCs w:val="20"/>
-              </w:rPr>
-            </w:pPr>
-            <w:r>
-              <w:rPr>
-                <w:rFonts w:cs="Times New Roman" w:ascii="Times New Roman" w:hAnsi="Times New Roman"/>
+              <w:widowControl w:val="0"/>
+              <w:spacing w:before="0" w:after="0" w:line="240" w:lineRule="auto"/>
+              <w:rPr>
+                <w:rFonts w:ascii="Times New Roman" w:hAnsi="Times New Roman" w:cs="Times New Roman"/>
+                <w:sz w:val="20"/>
+                <w:szCs w:val="20"/>
+              </w:rPr>
+            </w:pPr>
+            <w:r>
+              <w:rPr>
+                <w:rFonts w:ascii="Times New Roman" w:hAnsi="Times New Roman" w:cs="Times New Roman"/>
                 <w:color w:val="000000" w:themeColor="text1"/>
                 <w:sz w:val="20"/>
                 <w:szCs w:val="20"/>
+                <w14:textFill>
+                  <w14:solidFill>
+                    <w14:schemeClr w14:val="tx1"/>
+                  </w14:solidFill>
+                </w14:textFill>
               </w:rPr>
               <w:t>Заказчик:</w:t>
             </w:r>
@@ -1269,59 +1370,62 @@
           <w:tcPr>
             <w:tcW w:w="3307" w:type="dxa"/>
             <w:gridSpan w:val="2"/>
-            <w:tcBorders/>
-            <w:shd w:color="auto" w:fill="auto" w:val="clear"/>
-          </w:tcPr>
-          <w:p>
-            <w:pPr>
-              <w:pStyle w:val="Normal"/>
-              <w:keepNext w:val="true"/>
+            <w:shd w:val="clear" w:color="auto" w:fill="auto"/>
+          </w:tcPr>
+          <w:p>
+            <w:pPr>
+              <w:keepNext/>
               <w:keepLines/>
-              <w:widowControl w:val="false"/>
-              <w:spacing w:lineRule="auto" w:line="240" w:before="0" w:after="0"/>
-              <w:rPr>
-                <w:rFonts w:ascii="Times New Roman" w:hAnsi="Times New Roman" w:cs="Times New Roman"/>
-                <w:sz w:val="20"/>
-                <w:szCs w:val="20"/>
-              </w:rPr>
-            </w:pPr>
-            <w:r>
-              <w:rPr>
-                <w:rFonts w:cs="Times New Roman" w:ascii="Times New Roman" w:hAnsi="Times New Roman"/>
+              <w:widowControl w:val="0"/>
+              <w:spacing w:before="0" w:after="0" w:line="240" w:lineRule="auto"/>
+              <w:rPr>
+                <w:rFonts w:ascii="Times New Roman" w:hAnsi="Times New Roman" w:cs="Times New Roman"/>
+                <w:sz w:val="20"/>
+                <w:szCs w:val="20"/>
+              </w:rPr>
+            </w:pPr>
+            <w:r>
+              <w:rPr>
+                <w:rFonts w:ascii="Times New Roman" w:hAnsi="Times New Roman" w:cs="Times New Roman"/>
                 <w:color w:val="000000" w:themeColor="text1"/>
                 <w:sz w:val="20"/>
                 <w:szCs w:val="20"/>
                 <w:lang w:val="pl-PL"/>
+                <w14:textFill>
+                  <w14:solidFill>
+                    <w14:schemeClr w14:val="tx1"/>
+                  </w14:solidFill>
+                </w14:textFill>
               </w:rPr>
               <w:t>{</w:t>
             </w:r>
             <w:r>
               <w:rPr>
-                <w:rFonts w:cs="Times New Roman" w:ascii="Times New Roman" w:hAnsi="Times New Roman"/>
+                <w:rFonts w:ascii="Times New Roman" w:hAnsi="Times New Roman" w:cs="Times New Roman"/>
                 <w:color w:val="000000" w:themeColor="text1"/>
                 <w:sz w:val="20"/>
                 <w:szCs w:val="20"/>
                 <w:lang w:val="en-US"/>
-              </w:rPr>
-              <w:t>C</w:t>
-            </w:r>
-            <w:r>
-              <w:rPr>
-                <w:rFonts w:cs="Times New Roman" w:ascii="Times New Roman" w:hAnsi="Times New Roman"/>
+                <w14:textFill>
+                  <w14:solidFill>
+                    <w14:schemeClr w14:val="tx1"/>
+                  </w14:solidFill>
+                </w14:textFill>
+              </w:rPr>
+              <w:t>Client</w:t>
+            </w:r>
+            <w:r>
+              <w:rPr>
+                <w:rFonts w:ascii="Times New Roman" w:hAnsi="Times New Roman" w:cs="Times New Roman"/>
                 <w:color w:val="000000" w:themeColor="text1"/>
                 <w:sz w:val="20"/>
                 <w:szCs w:val="20"/>
-                <w:lang w:val="en-US"/>
-              </w:rPr>
-              <w:t>lient</w:t>
-            </w:r>
-            <w:r>
-              <w:rPr>
-                <w:rFonts w:cs="Times New Roman" w:ascii="Times New Roman" w:hAnsi="Times New Roman"/>
-                <w:color w:val="000000" w:themeColor="text1"/>
-                <w:sz w:val="20"/>
-                <w:szCs w:val="20"/>
                 <w:lang w:val="pl-PL"/>
+                <w14:textFill>
+                  <w14:solidFill>
+                    <w14:schemeClr w14:val="tx1"/>
+                  </w14:solidFill>
+                </w14:textFill>
               </w:rPr>
               <w:t>Name}</w:t>
             </w:r>
@@ -1329,34 +1433,36 @@
         </w:tc>
       </w:tr>
       <w:tr>
-        <w:trPr/>
         <w:tc>
           <w:tcPr>
             <w:tcW w:w="1629" w:type="dxa"/>
             <w:gridSpan w:val="2"/>
-            <w:tcBorders/>
-            <w:shd w:color="auto" w:fill="auto" w:val="clear"/>
-          </w:tcPr>
-          <w:p>
-            <w:pPr>
-              <w:pStyle w:val="Normal"/>
-              <w:keepNext w:val="true"/>
+            <w:shd w:val="clear" w:color="auto" w:fill="auto"/>
+          </w:tcPr>
+          <w:p>
+            <w:pPr>
+              <w:keepNext/>
               <w:keepLines/>
-              <w:widowControl w:val="false"/>
-              <w:spacing w:lineRule="auto" w:line="240" w:before="0" w:after="0"/>
-              <w:rPr>
-                <w:rFonts w:ascii="Times New Roman" w:hAnsi="Times New Roman" w:cs="Times New Roman"/>
-                <w:sz w:val="20"/>
-                <w:szCs w:val="20"/>
-              </w:rPr>
-            </w:pPr>
-            <w:r>
-              <w:rPr>
-                <w:rFonts w:cs="Times New Roman" w:ascii="Times New Roman" w:hAnsi="Times New Roman"/>
+              <w:widowControl w:val="0"/>
+              <w:spacing w:before="0" w:after="0" w:line="240" w:lineRule="auto"/>
+              <w:rPr>
+                <w:rFonts w:ascii="Times New Roman" w:hAnsi="Times New Roman" w:cs="Times New Roman"/>
+                <w:sz w:val="20"/>
+                <w:szCs w:val="20"/>
+              </w:rPr>
+            </w:pPr>
+            <w:r>
+              <w:rPr>
+                <w:rFonts w:ascii="Times New Roman" w:hAnsi="Times New Roman" w:cs="Times New Roman"/>
                 <w:color w:val="000000" w:themeColor="text1"/>
                 <w:sz w:val="20"/>
                 <w:szCs w:val="20"/>
                 <w:lang w:val="en-US"/>
+                <w14:textFill>
+                  <w14:solidFill>
+                    <w14:schemeClr w14:val="tx1"/>
+                  </w14:solidFill>
+                </w14:textFill>
               </w:rPr>
               <w:t xml:space="preserve">Адрес: </w:t>
             </w:r>
@@ -1365,29 +1471,32 @@
         <w:tc>
           <w:tcPr>
             <w:tcW w:w="4197" w:type="dxa"/>
-            <w:tcBorders/>
-            <w:shd w:color="auto" w:fill="auto" w:val="clear"/>
-          </w:tcPr>
-          <w:p>
-            <w:pPr>
-              <w:pStyle w:val="Normal"/>
-              <w:keepNext w:val="true"/>
+            <w:shd w:val="clear" w:color="auto" w:fill="auto"/>
+          </w:tcPr>
+          <w:p>
+            <w:pPr>
+              <w:keepNext/>
               <w:keepLines/>
-              <w:widowControl w:val="false"/>
-              <w:spacing w:lineRule="auto" w:line="240" w:before="0" w:after="0"/>
-              <w:rPr>
-                <w:rFonts w:ascii="Times New Roman" w:hAnsi="Times New Roman" w:cs="Times New Roman"/>
-                <w:sz w:val="20"/>
-                <w:szCs w:val="20"/>
-              </w:rPr>
-            </w:pPr>
-            <w:r>
-              <w:rPr>
-                <w:rFonts w:cs="Times New Roman" w:ascii="Times New Roman" w:hAnsi="Times New Roman"/>
+              <w:widowControl w:val="0"/>
+              <w:spacing w:before="0" w:after="0" w:line="240" w:lineRule="auto"/>
+              <w:rPr>
+                <w:rFonts w:ascii="Times New Roman" w:hAnsi="Times New Roman" w:cs="Times New Roman"/>
+                <w:sz w:val="20"/>
+                <w:szCs w:val="20"/>
+              </w:rPr>
+            </w:pPr>
+            <w:r>
+              <w:rPr>
+                <w:rFonts w:ascii="Times New Roman" w:hAnsi="Times New Roman" w:cs="Times New Roman"/>
                 <w:color w:val="000000" w:themeColor="text1"/>
                 <w:sz w:val="20"/>
                 <w:szCs w:val="20"/>
                 <w:lang w:val="en-US"/>
+                <w14:textFill>
+                  <w14:solidFill>
+                    <w14:schemeClr w14:val="tx1"/>
+                  </w14:solidFill>
+                </w14:textFill>
               </w:rPr>
               <w:t>{MyCompanyRequisiteRegisteredAddressText}</w:t>
             </w:r>
@@ -1396,29 +1505,32 @@
         <w:tc>
           <w:tcPr>
             <w:tcW w:w="1138" w:type="dxa"/>
-            <w:tcBorders/>
-            <w:shd w:color="auto" w:fill="auto" w:val="clear"/>
-          </w:tcPr>
-          <w:p>
-            <w:pPr>
-              <w:pStyle w:val="Normal"/>
-              <w:keepNext w:val="true"/>
+            <w:shd w:val="clear" w:color="auto" w:fill="auto"/>
+          </w:tcPr>
+          <w:p>
+            <w:pPr>
+              <w:keepNext/>
               <w:keepLines/>
-              <w:widowControl w:val="false"/>
-              <w:spacing w:lineRule="auto" w:line="240" w:before="0" w:after="0"/>
-              <w:rPr>
-                <w:rFonts w:ascii="Times New Roman" w:hAnsi="Times New Roman" w:cs="Times New Roman"/>
-                <w:sz w:val="20"/>
-                <w:szCs w:val="20"/>
-              </w:rPr>
-            </w:pPr>
-            <w:r>
-              <w:rPr>
-                <w:rFonts w:cs="Times New Roman" w:ascii="Times New Roman" w:hAnsi="Times New Roman"/>
+              <w:widowControl w:val="0"/>
+              <w:spacing w:before="0" w:after="0" w:line="240" w:lineRule="auto"/>
+              <w:rPr>
+                <w:rFonts w:ascii="Times New Roman" w:hAnsi="Times New Roman" w:cs="Times New Roman"/>
+                <w:sz w:val="20"/>
+                <w:szCs w:val="20"/>
+              </w:rPr>
+            </w:pPr>
+            <w:r>
+              <w:rPr>
+                <w:rFonts w:ascii="Times New Roman" w:hAnsi="Times New Roman" w:cs="Times New Roman"/>
                 <w:color w:val="000000" w:themeColor="text1"/>
                 <w:sz w:val="20"/>
                 <w:szCs w:val="20"/>
                 <w:lang w:val="en-US"/>
+                <w14:textFill>
+                  <w14:solidFill>
+                    <w14:schemeClr w14:val="tx1"/>
+                  </w14:solidFill>
+                </w14:textFill>
               </w:rPr>
               <w:t xml:space="preserve">Адрес: </w:t>
             </w:r>
@@ -1428,29 +1540,32 @@
           <w:tcPr>
             <w:tcW w:w="3307" w:type="dxa"/>
             <w:gridSpan w:val="2"/>
-            <w:tcBorders/>
-            <w:shd w:color="auto" w:fill="auto" w:val="clear"/>
-          </w:tcPr>
-          <w:p>
-            <w:pPr>
-              <w:pStyle w:val="Normal"/>
-              <w:keepNext w:val="true"/>
+            <w:shd w:val="clear" w:color="auto" w:fill="auto"/>
+          </w:tcPr>
+          <w:p>
+            <w:pPr>
+              <w:keepNext/>
               <w:keepLines/>
-              <w:widowControl w:val="false"/>
-              <w:spacing w:lineRule="auto" w:line="240" w:before="0" w:after="0"/>
-              <w:rPr>
-                <w:rFonts w:ascii="Times New Roman" w:hAnsi="Times New Roman" w:cs="Times New Roman"/>
-                <w:sz w:val="20"/>
-                <w:szCs w:val="20"/>
-              </w:rPr>
-            </w:pPr>
-            <w:r>
-              <w:rPr>
-                <w:rFonts w:cs="Times New Roman" w:ascii="Times New Roman" w:hAnsi="Times New Roman"/>
+              <w:widowControl w:val="0"/>
+              <w:spacing w:before="0" w:after="0" w:line="240" w:lineRule="auto"/>
+              <w:rPr>
+                <w:rFonts w:ascii="Times New Roman" w:hAnsi="Times New Roman" w:cs="Times New Roman"/>
+                <w:sz w:val="20"/>
+                <w:szCs w:val="20"/>
+              </w:rPr>
+            </w:pPr>
+            <w:r>
+              <w:rPr>
+                <w:rFonts w:ascii="Times New Roman" w:hAnsi="Times New Roman" w:cs="Times New Roman"/>
                 <w:color w:val="000000" w:themeColor="text1"/>
                 <w:sz w:val="20"/>
                 <w:szCs w:val="20"/>
                 <w:lang w:val="en-US"/>
+                <w14:textFill>
+                  <w14:solidFill>
+                    <w14:schemeClr w14:val="tx1"/>
+                  </w14:solidFill>
+                </w14:textFill>
               </w:rPr>
               <w:t>{RequisiteRegisteredAddressText}</w:t>
             </w:r>
@@ -1458,30 +1573,27 @@
         </w:tc>
       </w:tr>
       <w:tr>
-        <w:trPr/>
         <w:tc>
           <w:tcPr>
             <w:tcW w:w="1629" w:type="dxa"/>
             <w:gridSpan w:val="2"/>
-            <w:tcBorders/>
-            <w:shd w:color="auto" w:fill="auto" w:val="clear"/>
-          </w:tcPr>
-          <w:p>
-            <w:pPr>
-              <w:pStyle w:val="Normal"/>
-              <w:keepNext w:val="true"/>
+            <w:shd w:val="clear" w:color="auto" w:fill="auto"/>
+          </w:tcPr>
+          <w:p>
+            <w:pPr>
+              <w:keepNext/>
               <w:keepLines/>
-              <w:widowControl w:val="false"/>
-              <w:spacing w:lineRule="auto" w:line="240" w:before="0" w:after="0"/>
-              <w:rPr>
-                <w:rFonts w:ascii="Times New Roman" w:hAnsi="Times New Roman" w:cs="Times New Roman"/>
-                <w:sz w:val="20"/>
-                <w:szCs w:val="20"/>
-              </w:rPr>
-            </w:pPr>
-            <w:r>
-              <w:rPr>
-                <w:rFonts w:cs="Times New Roman" w:ascii="Times New Roman" w:hAnsi="Times New Roman"/>
+              <w:widowControl w:val="0"/>
+              <w:spacing w:before="0" w:after="0" w:line="240" w:lineRule="auto"/>
+              <w:rPr>
+                <w:rFonts w:ascii="Times New Roman" w:hAnsi="Times New Roman" w:cs="Times New Roman"/>
+                <w:sz w:val="20"/>
+                <w:szCs w:val="20"/>
+              </w:rPr>
+            </w:pPr>
+            <w:r>
+              <w:rPr>
+                <w:rFonts w:ascii="Times New Roman" w:hAnsi="Times New Roman" w:cs="Times New Roman"/>
                 <w:sz w:val="20"/>
                 <w:szCs w:val="20"/>
               </w:rPr>
@@ -1492,29 +1604,32 @@
         <w:tc>
           <w:tcPr>
             <w:tcW w:w="4197" w:type="dxa"/>
-            <w:tcBorders/>
-            <w:shd w:color="auto" w:fill="auto" w:val="clear"/>
-          </w:tcPr>
-          <w:p>
-            <w:pPr>
-              <w:pStyle w:val="Normal"/>
-              <w:keepNext w:val="true"/>
+            <w:shd w:val="clear" w:color="auto" w:fill="auto"/>
+          </w:tcPr>
+          <w:p>
+            <w:pPr>
+              <w:keepNext/>
               <w:keepLines/>
-              <w:widowControl w:val="false"/>
-              <w:spacing w:lineRule="auto" w:line="240" w:before="0" w:after="0"/>
-              <w:rPr>
-                <w:rFonts w:ascii="Times New Roman" w:hAnsi="Times New Roman" w:cs="Times New Roman"/>
-                <w:sz w:val="20"/>
-                <w:szCs w:val="20"/>
-              </w:rPr>
-            </w:pPr>
-            <w:r>
-              <w:rPr>
-                <w:rFonts w:cs="Times New Roman" w:ascii="Times New Roman" w:hAnsi="Times New Roman"/>
+              <w:widowControl w:val="0"/>
+              <w:spacing w:before="0" w:after="0" w:line="240" w:lineRule="auto"/>
+              <w:rPr>
+                <w:rFonts w:ascii="Times New Roman" w:hAnsi="Times New Roman" w:cs="Times New Roman"/>
+                <w:sz w:val="20"/>
+                <w:szCs w:val="20"/>
+              </w:rPr>
+            </w:pPr>
+            <w:r>
+              <w:rPr>
+                <w:rFonts w:ascii="Times New Roman" w:hAnsi="Times New Roman" w:cs="Times New Roman"/>
                 <w:color w:val="000000" w:themeColor="text1"/>
                 <w:sz w:val="20"/>
                 <w:szCs w:val="20"/>
                 <w:lang w:val="en-US"/>
+                <w14:textFill>
+                  <w14:solidFill>
+                    <w14:schemeClr w14:val="tx1"/>
+                  </w14:solidFill>
+                </w14:textFill>
               </w:rPr>
               <w:t>{MyCompanyRequisiteRqInn}</w:t>
             </w:r>
@@ -1523,25 +1638,23 @@
         <w:tc>
           <w:tcPr>
             <w:tcW w:w="1138" w:type="dxa"/>
-            <w:tcBorders/>
-            <w:shd w:color="auto" w:fill="auto" w:val="clear"/>
-          </w:tcPr>
-          <w:p>
-            <w:pPr>
-              <w:pStyle w:val="Normal"/>
-              <w:keepNext w:val="true"/>
+            <w:shd w:val="clear" w:color="auto" w:fill="auto"/>
+          </w:tcPr>
+          <w:p>
+            <w:pPr>
+              <w:keepNext/>
               <w:keepLines/>
-              <w:widowControl w:val="false"/>
-              <w:spacing w:lineRule="auto" w:line="240" w:before="0" w:after="0"/>
-              <w:rPr>
-                <w:rFonts w:ascii="Times New Roman" w:hAnsi="Times New Roman" w:cs="Times New Roman"/>
-                <w:sz w:val="20"/>
-                <w:szCs w:val="20"/>
-              </w:rPr>
-            </w:pPr>
-            <w:r>
-              <w:rPr>
-                <w:rFonts w:cs="Times New Roman" w:ascii="Times New Roman" w:hAnsi="Times New Roman"/>
+              <w:widowControl w:val="0"/>
+              <w:spacing w:before="0" w:after="0" w:line="240" w:lineRule="auto"/>
+              <w:rPr>
+                <w:rFonts w:ascii="Times New Roman" w:hAnsi="Times New Roman" w:cs="Times New Roman"/>
+                <w:sz w:val="20"/>
+                <w:szCs w:val="20"/>
+              </w:rPr>
+            </w:pPr>
+            <w:r>
+              <w:rPr>
+                <w:rFonts w:ascii="Times New Roman" w:hAnsi="Times New Roman" w:cs="Times New Roman"/>
                 <w:sz w:val="20"/>
                 <w:szCs w:val="20"/>
               </w:rPr>
@@ -1553,29 +1666,32 @@
           <w:tcPr>
             <w:tcW w:w="3307" w:type="dxa"/>
             <w:gridSpan w:val="2"/>
-            <w:tcBorders/>
-            <w:shd w:color="auto" w:fill="auto" w:val="clear"/>
-          </w:tcPr>
-          <w:p>
-            <w:pPr>
-              <w:pStyle w:val="Normal"/>
-              <w:keepNext w:val="true"/>
+            <w:shd w:val="clear" w:color="auto" w:fill="auto"/>
+          </w:tcPr>
+          <w:p>
+            <w:pPr>
+              <w:keepNext/>
               <w:keepLines/>
-              <w:widowControl w:val="false"/>
-              <w:spacing w:lineRule="auto" w:line="240" w:before="0" w:after="0"/>
-              <w:rPr>
-                <w:rFonts w:ascii="Times New Roman" w:hAnsi="Times New Roman" w:cs="Times New Roman"/>
-                <w:sz w:val="20"/>
-                <w:szCs w:val="20"/>
-              </w:rPr>
-            </w:pPr>
-            <w:r>
-              <w:rPr>
-                <w:rFonts w:cs="Times New Roman" w:ascii="Times New Roman" w:hAnsi="Times New Roman"/>
+              <w:widowControl w:val="0"/>
+              <w:spacing w:before="0" w:after="0" w:line="240" w:lineRule="auto"/>
+              <w:rPr>
+                <w:rFonts w:ascii="Times New Roman" w:hAnsi="Times New Roman" w:cs="Times New Roman"/>
+                <w:sz w:val="20"/>
+                <w:szCs w:val="20"/>
+              </w:rPr>
+            </w:pPr>
+            <w:r>
+              <w:rPr>
+                <w:rFonts w:ascii="Times New Roman" w:hAnsi="Times New Roman" w:cs="Times New Roman"/>
                 <w:color w:val="000000" w:themeColor="text1"/>
                 <w:sz w:val="20"/>
                 <w:szCs w:val="20"/>
                 <w:lang w:val="en-US"/>
+                <w14:textFill>
+                  <w14:solidFill>
+                    <w14:schemeClr w14:val="tx1"/>
+                  </w14:solidFill>
+                </w14:textFill>
               </w:rPr>
               <w:t>{RequisiteRqInn}</w:t>
             </w:r>
@@ -1583,30 +1699,27 @@
         </w:tc>
       </w:tr>
       <w:tr>
-        <w:trPr/>
         <w:tc>
           <w:tcPr>
             <w:tcW w:w="1629" w:type="dxa"/>
             <w:gridSpan w:val="2"/>
-            <w:tcBorders/>
-            <w:shd w:color="auto" w:fill="auto" w:val="clear"/>
-          </w:tcPr>
-          <w:p>
-            <w:pPr>
-              <w:pStyle w:val="Normal"/>
-              <w:keepNext w:val="true"/>
+            <w:shd w:val="clear" w:color="auto" w:fill="auto"/>
+          </w:tcPr>
+          <w:p>
+            <w:pPr>
+              <w:keepNext/>
               <w:keepLines/>
-              <w:widowControl w:val="false"/>
-              <w:spacing w:lineRule="auto" w:line="240" w:before="0" w:after="0"/>
-              <w:rPr>
-                <w:rFonts w:ascii="Times New Roman" w:hAnsi="Times New Roman" w:cs="Times New Roman"/>
-                <w:sz w:val="20"/>
-                <w:szCs w:val="20"/>
-              </w:rPr>
-            </w:pPr>
-            <w:r>
-              <w:rPr>
-                <w:rFonts w:cs="Times New Roman" w:ascii="Times New Roman" w:hAnsi="Times New Roman"/>
+              <w:widowControl w:val="0"/>
+              <w:spacing w:before="0" w:after="0" w:line="240" w:lineRule="auto"/>
+              <w:rPr>
+                <w:rFonts w:ascii="Times New Roman" w:hAnsi="Times New Roman" w:cs="Times New Roman"/>
+                <w:sz w:val="20"/>
+                <w:szCs w:val="20"/>
+              </w:rPr>
+            </w:pPr>
+            <w:r>
+              <w:rPr>
+                <w:rFonts w:ascii="Times New Roman" w:hAnsi="Times New Roman" w:cs="Times New Roman"/>
                 <w:sz w:val="20"/>
                 <w:szCs w:val="20"/>
               </w:rPr>
@@ -1617,23 +1730,21 @@
         <w:tc>
           <w:tcPr>
             <w:tcW w:w="4197" w:type="dxa"/>
-            <w:tcBorders/>
-            <w:shd w:color="auto" w:fill="auto" w:val="clear"/>
-          </w:tcPr>
-          <w:p>
-            <w:pPr>
-              <w:pStyle w:val="Normal"/>
-              <w:widowControl w:val="false"/>
-              <w:spacing w:lineRule="auto" w:line="240" w:before="0" w:after="0"/>
-              <w:rPr>
-                <w:rFonts w:ascii="Times New Roman" w:hAnsi="Times New Roman" w:cs="Times New Roman"/>
-                <w:sz w:val="20"/>
-                <w:szCs w:val="20"/>
-              </w:rPr>
-            </w:pPr>
-            <w:r>
-              <w:rPr>
-                <w:rFonts w:cs="Times New Roman" w:ascii="Times New Roman" w:hAnsi="Times New Roman"/>
+            <w:shd w:val="clear" w:color="auto" w:fill="auto"/>
+          </w:tcPr>
+          <w:p>
+            <w:pPr>
+              <w:widowControl w:val="0"/>
+              <w:spacing w:before="0" w:after="0" w:line="240" w:lineRule="auto"/>
+              <w:rPr>
+                <w:rFonts w:ascii="Times New Roman" w:hAnsi="Times New Roman" w:cs="Times New Roman"/>
+                <w:sz w:val="20"/>
+                <w:szCs w:val="20"/>
+              </w:rPr>
+            </w:pPr>
+            <w:r>
+              <w:rPr>
+                <w:rFonts w:ascii="Times New Roman" w:hAnsi="Times New Roman" w:cs="Times New Roman"/>
                 <w:sz w:val="20"/>
                 <w:szCs w:val="20"/>
               </w:rPr>
@@ -1644,25 +1755,23 @@
         <w:tc>
           <w:tcPr>
             <w:tcW w:w="1138" w:type="dxa"/>
-            <w:tcBorders/>
-            <w:shd w:color="auto" w:fill="auto" w:val="clear"/>
-          </w:tcPr>
-          <w:p>
-            <w:pPr>
-              <w:pStyle w:val="Normal"/>
-              <w:keepNext w:val="true"/>
+            <w:shd w:val="clear" w:color="auto" w:fill="auto"/>
+          </w:tcPr>
+          <w:p>
+            <w:pPr>
+              <w:keepNext/>
               <w:keepLines/>
-              <w:widowControl w:val="false"/>
-              <w:spacing w:lineRule="auto" w:line="240" w:before="0" w:after="0"/>
-              <w:rPr>
-                <w:rFonts w:ascii="Times New Roman" w:hAnsi="Times New Roman" w:cs="Times New Roman"/>
-                <w:sz w:val="20"/>
-                <w:szCs w:val="20"/>
-              </w:rPr>
-            </w:pPr>
-            <w:r>
-              <w:rPr>
-                <w:rFonts w:cs="Times New Roman" w:ascii="Times New Roman" w:hAnsi="Times New Roman"/>
+              <w:widowControl w:val="0"/>
+              <w:spacing w:before="0" w:after="0" w:line="240" w:lineRule="auto"/>
+              <w:rPr>
+                <w:rFonts w:ascii="Times New Roman" w:hAnsi="Times New Roman" w:cs="Times New Roman"/>
+                <w:sz w:val="20"/>
+                <w:szCs w:val="20"/>
+              </w:rPr>
+            </w:pPr>
+            <w:r>
+              <w:rPr>
+                <w:rFonts w:ascii="Times New Roman" w:hAnsi="Times New Roman" w:cs="Times New Roman"/>
                 <w:sz w:val="20"/>
                 <w:szCs w:val="20"/>
               </w:rPr>
@@ -1674,23 +1783,21 @@
           <w:tcPr>
             <w:tcW w:w="3307" w:type="dxa"/>
             <w:gridSpan w:val="2"/>
-            <w:tcBorders/>
-            <w:shd w:color="auto" w:fill="auto" w:val="clear"/>
-          </w:tcPr>
-          <w:p>
-            <w:pPr>
-              <w:pStyle w:val="Normal"/>
-              <w:widowControl w:val="false"/>
-              <w:spacing w:lineRule="auto" w:line="240" w:before="0" w:after="0"/>
-              <w:rPr>
-                <w:rFonts w:ascii="Times New Roman" w:hAnsi="Times New Roman" w:cs="Times New Roman"/>
-                <w:sz w:val="20"/>
-                <w:szCs w:val="20"/>
-              </w:rPr>
-            </w:pPr>
-            <w:r>
-              <w:rPr>
-                <w:rFonts w:cs="Times New Roman" w:ascii="Times New Roman" w:hAnsi="Times New Roman"/>
+            <w:shd w:val="clear" w:color="auto" w:fill="auto"/>
+          </w:tcPr>
+          <w:p>
+            <w:pPr>
+              <w:widowControl w:val="0"/>
+              <w:spacing w:before="0" w:after="0" w:line="240" w:lineRule="auto"/>
+              <w:rPr>
+                <w:rFonts w:ascii="Times New Roman" w:hAnsi="Times New Roman" w:cs="Times New Roman"/>
+                <w:sz w:val="20"/>
+                <w:szCs w:val="20"/>
+              </w:rPr>
+            </w:pPr>
+            <w:r>
+              <w:rPr>
+                <w:rFonts w:ascii="Times New Roman" w:hAnsi="Times New Roman" w:cs="Times New Roman"/>
                 <w:sz w:val="20"/>
                 <w:szCs w:val="20"/>
               </w:rPr>
@@ -1700,30 +1807,27 @@
         </w:tc>
       </w:tr>
       <w:tr>
-        <w:trPr/>
         <w:tc>
           <w:tcPr>
             <w:tcW w:w="1629" w:type="dxa"/>
             <w:gridSpan w:val="2"/>
-            <w:tcBorders/>
-            <w:shd w:color="auto" w:fill="auto" w:val="clear"/>
-          </w:tcPr>
-          <w:p>
-            <w:pPr>
-              <w:pStyle w:val="Normal"/>
-              <w:keepNext w:val="true"/>
+            <w:shd w:val="clear" w:color="auto" w:fill="auto"/>
+          </w:tcPr>
+          <w:p>
+            <w:pPr>
+              <w:keepNext/>
               <w:keepLines/>
-              <w:widowControl w:val="false"/>
-              <w:spacing w:lineRule="auto" w:line="240" w:before="0" w:after="0"/>
-              <w:rPr>
-                <w:rFonts w:ascii="Times New Roman" w:hAnsi="Times New Roman" w:cs="Times New Roman"/>
-                <w:sz w:val="20"/>
-                <w:szCs w:val="20"/>
-              </w:rPr>
-            </w:pPr>
-            <w:r>
-              <w:rPr>
-                <w:rFonts w:cs="Times New Roman" w:ascii="Times New Roman" w:hAnsi="Times New Roman"/>
+              <w:widowControl w:val="0"/>
+              <w:spacing w:before="0" w:after="0" w:line="240" w:lineRule="auto"/>
+              <w:rPr>
+                <w:rFonts w:ascii="Times New Roman" w:hAnsi="Times New Roman" w:cs="Times New Roman"/>
+                <w:sz w:val="20"/>
+                <w:szCs w:val="20"/>
+              </w:rPr>
+            </w:pPr>
+            <w:r>
+              <w:rPr>
+                <w:rFonts w:ascii="Times New Roman" w:hAnsi="Times New Roman" w:cs="Times New Roman"/>
                 <w:sz w:val="20"/>
                 <w:szCs w:val="20"/>
               </w:rPr>
@@ -1734,23 +1838,21 @@
         <w:tc>
           <w:tcPr>
             <w:tcW w:w="4197" w:type="dxa"/>
-            <w:tcBorders/>
-            <w:shd w:color="auto" w:fill="auto" w:val="clear"/>
-          </w:tcPr>
-          <w:p>
-            <w:pPr>
-              <w:pStyle w:val="Normal"/>
-              <w:widowControl w:val="false"/>
-              <w:spacing w:lineRule="auto" w:line="240" w:before="0" w:after="0"/>
-              <w:rPr>
-                <w:rFonts w:ascii="Times New Roman" w:hAnsi="Times New Roman" w:cs="Times New Roman"/>
-                <w:sz w:val="20"/>
-                <w:szCs w:val="20"/>
-              </w:rPr>
-            </w:pPr>
-            <w:r>
-              <w:rPr>
-                <w:rFonts w:cs="Times New Roman" w:ascii="Times New Roman" w:hAnsi="Times New Roman"/>
+            <w:shd w:val="clear" w:color="auto" w:fill="auto"/>
+          </w:tcPr>
+          <w:p>
+            <w:pPr>
+              <w:widowControl w:val="0"/>
+              <w:spacing w:before="0" w:after="0" w:line="240" w:lineRule="auto"/>
+              <w:rPr>
+                <w:rFonts w:ascii="Times New Roman" w:hAnsi="Times New Roman" w:cs="Times New Roman"/>
+                <w:sz w:val="20"/>
+                <w:szCs w:val="20"/>
+              </w:rPr>
+            </w:pPr>
+            <w:r>
+              <w:rPr>
+                <w:rFonts w:ascii="Times New Roman" w:hAnsi="Times New Roman" w:cs="Times New Roman"/>
                 <w:sz w:val="20"/>
                 <w:szCs w:val="20"/>
               </w:rPr>
@@ -1761,25 +1863,23 @@
         <w:tc>
           <w:tcPr>
             <w:tcW w:w="1138" w:type="dxa"/>
-            <w:tcBorders/>
-            <w:shd w:color="auto" w:fill="auto" w:val="clear"/>
-          </w:tcPr>
-          <w:p>
-            <w:pPr>
-              <w:pStyle w:val="Normal"/>
-              <w:keepNext w:val="true"/>
+            <w:shd w:val="clear" w:color="auto" w:fill="auto"/>
+          </w:tcPr>
+          <w:p>
+            <w:pPr>
+              <w:keepNext/>
               <w:keepLines/>
-              <w:widowControl w:val="false"/>
-              <w:spacing w:lineRule="auto" w:line="240" w:before="0" w:after="0"/>
-              <w:rPr>
-                <w:rFonts w:ascii="Times New Roman" w:hAnsi="Times New Roman" w:cs="Times New Roman"/>
-                <w:sz w:val="20"/>
-                <w:szCs w:val="20"/>
-              </w:rPr>
-            </w:pPr>
-            <w:r>
-              <w:rPr>
-                <w:rFonts w:cs="Times New Roman" w:ascii="Times New Roman" w:hAnsi="Times New Roman"/>
+              <w:widowControl w:val="0"/>
+              <w:spacing w:before="0" w:after="0" w:line="240" w:lineRule="auto"/>
+              <w:rPr>
+                <w:rFonts w:ascii="Times New Roman" w:hAnsi="Times New Roman" w:cs="Times New Roman"/>
+                <w:sz w:val="20"/>
+                <w:szCs w:val="20"/>
+              </w:rPr>
+            </w:pPr>
+            <w:r>
+              <w:rPr>
+                <w:rFonts w:ascii="Times New Roman" w:hAnsi="Times New Roman" w:cs="Times New Roman"/>
                 <w:sz w:val="20"/>
                 <w:szCs w:val="20"/>
               </w:rPr>
@@ -1791,23 +1891,21 @@
           <w:tcPr>
             <w:tcW w:w="3307" w:type="dxa"/>
             <w:gridSpan w:val="2"/>
-            <w:tcBorders/>
-            <w:shd w:color="auto" w:fill="auto" w:val="clear"/>
-          </w:tcPr>
-          <w:p>
-            <w:pPr>
-              <w:pStyle w:val="Normal"/>
-              <w:widowControl w:val="false"/>
-              <w:spacing w:lineRule="auto" w:line="240" w:before="0" w:after="0"/>
-              <w:rPr>
-                <w:rFonts w:ascii="Times New Roman" w:hAnsi="Times New Roman" w:cs="Times New Roman"/>
-                <w:sz w:val="20"/>
-                <w:szCs w:val="20"/>
-              </w:rPr>
-            </w:pPr>
-            <w:r>
-              <w:rPr>
-                <w:rFonts w:cs="Times New Roman" w:ascii="Times New Roman" w:hAnsi="Times New Roman"/>
+            <w:shd w:val="clear" w:color="auto" w:fill="auto"/>
+          </w:tcPr>
+          <w:p>
+            <w:pPr>
+              <w:widowControl w:val="0"/>
+              <w:spacing w:before="0" w:after="0" w:line="240" w:lineRule="auto"/>
+              <w:rPr>
+                <w:rFonts w:ascii="Times New Roman" w:hAnsi="Times New Roman" w:cs="Times New Roman"/>
+                <w:sz w:val="20"/>
+                <w:szCs w:val="20"/>
+              </w:rPr>
+            </w:pPr>
+            <w:r>
+              <w:rPr>
+                <w:rFonts w:ascii="Times New Roman" w:hAnsi="Times New Roman" w:cs="Times New Roman"/>
                 <w:sz w:val="20"/>
                 <w:szCs w:val="20"/>
               </w:rPr>
@@ -1817,30 +1915,27 @@
         </w:tc>
       </w:tr>
       <w:tr>
-        <w:trPr/>
         <w:tc>
           <w:tcPr>
             <w:tcW w:w="1629" w:type="dxa"/>
             <w:gridSpan w:val="2"/>
-            <w:tcBorders/>
-            <w:shd w:color="auto" w:fill="auto" w:val="clear"/>
-          </w:tcPr>
-          <w:p>
-            <w:pPr>
-              <w:pStyle w:val="Normal"/>
-              <w:keepNext w:val="true"/>
+            <w:shd w:val="clear" w:color="auto" w:fill="auto"/>
+          </w:tcPr>
+          <w:p>
+            <w:pPr>
+              <w:keepNext/>
               <w:keepLines/>
-              <w:widowControl w:val="false"/>
-              <w:spacing w:lineRule="auto" w:line="240" w:before="0" w:after="0"/>
-              <w:rPr>
-                <w:rFonts w:ascii="Times New Roman" w:hAnsi="Times New Roman" w:cs="Times New Roman"/>
-                <w:sz w:val="20"/>
-                <w:szCs w:val="20"/>
-              </w:rPr>
-            </w:pPr>
-            <w:r>
-              <w:rPr>
-                <w:rFonts w:cs="Times New Roman" w:ascii="Times New Roman" w:hAnsi="Times New Roman"/>
+              <w:widowControl w:val="0"/>
+              <w:spacing w:before="0" w:after="0" w:line="240" w:lineRule="auto"/>
+              <w:rPr>
+                <w:rFonts w:ascii="Times New Roman" w:hAnsi="Times New Roman" w:cs="Times New Roman"/>
+                <w:sz w:val="20"/>
+                <w:szCs w:val="20"/>
+              </w:rPr>
+            </w:pPr>
+            <w:r>
+              <w:rPr>
+                <w:rFonts w:ascii="Times New Roman" w:hAnsi="Times New Roman" w:cs="Times New Roman"/>
                 <w:sz w:val="20"/>
                 <w:szCs w:val="20"/>
               </w:rPr>
@@ -1851,23 +1946,21 @@
         <w:tc>
           <w:tcPr>
             <w:tcW w:w="4197" w:type="dxa"/>
-            <w:tcBorders/>
-            <w:shd w:color="auto" w:fill="auto" w:val="clear"/>
-          </w:tcPr>
-          <w:p>
-            <w:pPr>
-              <w:pStyle w:val="Normal"/>
-              <w:widowControl w:val="false"/>
-              <w:spacing w:lineRule="auto" w:line="240" w:before="0" w:after="0"/>
-              <w:rPr>
-                <w:rFonts w:ascii="Times New Roman" w:hAnsi="Times New Roman" w:cs="Times New Roman"/>
-                <w:sz w:val="20"/>
-                <w:szCs w:val="20"/>
-              </w:rPr>
-            </w:pPr>
-            <w:r>
-              <w:rPr>
-                <w:rFonts w:cs="Times New Roman" w:ascii="Times New Roman" w:hAnsi="Times New Roman"/>
+            <w:shd w:val="clear" w:color="auto" w:fill="auto"/>
+          </w:tcPr>
+          <w:p>
+            <w:pPr>
+              <w:widowControl w:val="0"/>
+              <w:spacing w:before="0" w:after="0" w:line="240" w:lineRule="auto"/>
+              <w:rPr>
+                <w:rFonts w:ascii="Times New Roman" w:hAnsi="Times New Roman" w:cs="Times New Roman"/>
+                <w:sz w:val="20"/>
+                <w:szCs w:val="20"/>
+              </w:rPr>
+            </w:pPr>
+            <w:r>
+              <w:rPr>
+                <w:rFonts w:ascii="Times New Roman" w:hAnsi="Times New Roman" w:cs="Times New Roman"/>
                 <w:sz w:val="20"/>
                 <w:szCs w:val="20"/>
               </w:rPr>
@@ -1878,25 +1971,23 @@
         <w:tc>
           <w:tcPr>
             <w:tcW w:w="1138" w:type="dxa"/>
-            <w:tcBorders/>
-            <w:shd w:color="auto" w:fill="auto" w:val="clear"/>
-          </w:tcPr>
-          <w:p>
-            <w:pPr>
-              <w:pStyle w:val="Normal"/>
-              <w:keepNext w:val="true"/>
+            <w:shd w:val="clear" w:color="auto" w:fill="auto"/>
+          </w:tcPr>
+          <w:p>
+            <w:pPr>
+              <w:keepNext/>
               <w:keepLines/>
-              <w:widowControl w:val="false"/>
-              <w:spacing w:lineRule="auto" w:line="240" w:before="0" w:after="0"/>
-              <w:rPr>
-                <w:rFonts w:ascii="Times New Roman" w:hAnsi="Times New Roman" w:cs="Times New Roman"/>
-                <w:sz w:val="20"/>
-                <w:szCs w:val="20"/>
-              </w:rPr>
-            </w:pPr>
-            <w:r>
-              <w:rPr>
-                <w:rFonts w:cs="Times New Roman" w:ascii="Times New Roman" w:hAnsi="Times New Roman"/>
+              <w:widowControl w:val="0"/>
+              <w:spacing w:before="0" w:after="0" w:line="240" w:lineRule="auto"/>
+              <w:rPr>
+                <w:rFonts w:ascii="Times New Roman" w:hAnsi="Times New Roman" w:cs="Times New Roman"/>
+                <w:sz w:val="20"/>
+                <w:szCs w:val="20"/>
+              </w:rPr>
+            </w:pPr>
+            <w:r>
+              <w:rPr>
+                <w:rFonts w:ascii="Times New Roman" w:hAnsi="Times New Roman" w:cs="Times New Roman"/>
                 <w:sz w:val="20"/>
                 <w:szCs w:val="20"/>
               </w:rPr>
@@ -1908,23 +1999,21 @@
           <w:tcPr>
             <w:tcW w:w="3307" w:type="dxa"/>
             <w:gridSpan w:val="2"/>
-            <w:tcBorders/>
-            <w:shd w:color="auto" w:fill="auto" w:val="clear"/>
-          </w:tcPr>
-          <w:p>
-            <w:pPr>
-              <w:pStyle w:val="Normal"/>
-              <w:widowControl w:val="false"/>
-              <w:spacing w:lineRule="auto" w:line="240" w:before="0" w:after="0"/>
-              <w:rPr>
-                <w:rFonts w:ascii="Times New Roman" w:hAnsi="Times New Roman" w:cs="Times New Roman"/>
-                <w:sz w:val="20"/>
-                <w:szCs w:val="20"/>
-              </w:rPr>
-            </w:pPr>
-            <w:r>
-              <w:rPr>
-                <w:rFonts w:cs="Times New Roman" w:ascii="Times New Roman" w:hAnsi="Times New Roman"/>
+            <w:shd w:val="clear" w:color="auto" w:fill="auto"/>
+          </w:tcPr>
+          <w:p>
+            <w:pPr>
+              <w:widowControl w:val="0"/>
+              <w:spacing w:before="0" w:after="0" w:line="240" w:lineRule="auto"/>
+              <w:rPr>
+                <w:rFonts w:ascii="Times New Roman" w:hAnsi="Times New Roman" w:cs="Times New Roman"/>
+                <w:sz w:val="20"/>
+                <w:szCs w:val="20"/>
+              </w:rPr>
+            </w:pPr>
+            <w:r>
+              <w:rPr>
+                <w:rFonts w:ascii="Times New Roman" w:hAnsi="Times New Roman" w:cs="Times New Roman"/>
                 <w:sz w:val="20"/>
                 <w:szCs w:val="20"/>
               </w:rPr>
@@ -1934,30 +2023,27 @@
         </w:tc>
       </w:tr>
       <w:tr>
-        <w:trPr/>
         <w:tc>
           <w:tcPr>
             <w:tcW w:w="1629" w:type="dxa"/>
             <w:gridSpan w:val="2"/>
-            <w:tcBorders/>
-            <w:shd w:color="auto" w:fill="auto" w:val="clear"/>
-          </w:tcPr>
-          <w:p>
-            <w:pPr>
-              <w:pStyle w:val="Normal"/>
-              <w:keepNext w:val="true"/>
+            <w:shd w:val="clear" w:color="auto" w:fill="auto"/>
+          </w:tcPr>
+          <w:p>
+            <w:pPr>
+              <w:keepNext/>
               <w:keepLines/>
-              <w:widowControl w:val="false"/>
-              <w:spacing w:lineRule="auto" w:line="240" w:before="0" w:after="0"/>
-              <w:rPr>
-                <w:rFonts w:ascii="Times New Roman" w:hAnsi="Times New Roman" w:cs="Times New Roman"/>
-                <w:sz w:val="20"/>
-                <w:szCs w:val="20"/>
-              </w:rPr>
-            </w:pPr>
-            <w:r>
-              <w:rPr>
-                <w:rFonts w:cs="Times New Roman" w:ascii="Times New Roman" w:hAnsi="Times New Roman"/>
+              <w:widowControl w:val="0"/>
+              <w:spacing w:before="0" w:after="0" w:line="240" w:lineRule="auto"/>
+              <w:rPr>
+                <w:rFonts w:ascii="Times New Roman" w:hAnsi="Times New Roman" w:cs="Times New Roman"/>
+                <w:sz w:val="20"/>
+                <w:szCs w:val="20"/>
+              </w:rPr>
+            </w:pPr>
+            <w:r>
+              <w:rPr>
+                <w:rFonts w:ascii="Times New Roman" w:hAnsi="Times New Roman" w:cs="Times New Roman"/>
                 <w:sz w:val="20"/>
                 <w:szCs w:val="20"/>
               </w:rPr>
@@ -1968,23 +2054,21 @@
         <w:tc>
           <w:tcPr>
             <w:tcW w:w="4197" w:type="dxa"/>
-            <w:tcBorders/>
-            <w:shd w:color="auto" w:fill="auto" w:val="clear"/>
-          </w:tcPr>
-          <w:p>
-            <w:pPr>
-              <w:pStyle w:val="Normal"/>
-              <w:widowControl w:val="false"/>
-              <w:spacing w:lineRule="auto" w:line="240" w:before="0" w:after="0"/>
-              <w:rPr>
-                <w:rFonts w:ascii="Times New Roman" w:hAnsi="Times New Roman" w:cs="Times New Roman"/>
-                <w:sz w:val="20"/>
-                <w:szCs w:val="20"/>
-              </w:rPr>
-            </w:pPr>
-            <w:r>
-              <w:rPr>
-                <w:rFonts w:cs="Times New Roman" w:ascii="Times New Roman" w:hAnsi="Times New Roman"/>
+            <w:shd w:val="clear" w:color="auto" w:fill="auto"/>
+          </w:tcPr>
+          <w:p>
+            <w:pPr>
+              <w:widowControl w:val="0"/>
+              <w:spacing w:before="0" w:after="0" w:line="240" w:lineRule="auto"/>
+              <w:rPr>
+                <w:rFonts w:ascii="Times New Roman" w:hAnsi="Times New Roman" w:cs="Times New Roman"/>
+                <w:sz w:val="20"/>
+                <w:szCs w:val="20"/>
+              </w:rPr>
+            </w:pPr>
+            <w:r>
+              <w:rPr>
+                <w:rFonts w:ascii="Times New Roman" w:hAnsi="Times New Roman" w:cs="Times New Roman"/>
                 <w:sz w:val="20"/>
                 <w:szCs w:val="20"/>
               </w:rPr>
@@ -1995,25 +2079,23 @@
         <w:tc>
           <w:tcPr>
             <w:tcW w:w="1138" w:type="dxa"/>
-            <w:tcBorders/>
-            <w:shd w:color="auto" w:fill="auto" w:val="clear"/>
-          </w:tcPr>
-          <w:p>
-            <w:pPr>
-              <w:pStyle w:val="Normal"/>
-              <w:keepNext w:val="true"/>
+            <w:shd w:val="clear" w:color="auto" w:fill="auto"/>
+          </w:tcPr>
+          <w:p>
+            <w:pPr>
+              <w:keepNext/>
               <w:keepLines/>
-              <w:widowControl w:val="false"/>
-              <w:spacing w:lineRule="auto" w:line="240" w:before="0" w:after="0"/>
-              <w:rPr>
-                <w:rFonts w:ascii="Times New Roman" w:hAnsi="Times New Roman" w:cs="Times New Roman"/>
-                <w:sz w:val="20"/>
-                <w:szCs w:val="20"/>
-              </w:rPr>
-            </w:pPr>
-            <w:r>
-              <w:rPr>
-                <w:rFonts w:cs="Times New Roman" w:ascii="Times New Roman" w:hAnsi="Times New Roman"/>
+              <w:widowControl w:val="0"/>
+              <w:spacing w:before="0" w:after="0" w:line="240" w:lineRule="auto"/>
+              <w:rPr>
+                <w:rFonts w:ascii="Times New Roman" w:hAnsi="Times New Roman" w:cs="Times New Roman"/>
+                <w:sz w:val="20"/>
+                <w:szCs w:val="20"/>
+              </w:rPr>
+            </w:pPr>
+            <w:r>
+              <w:rPr>
+                <w:rFonts w:ascii="Times New Roman" w:hAnsi="Times New Roman" w:cs="Times New Roman"/>
                 <w:sz w:val="20"/>
                 <w:szCs w:val="20"/>
               </w:rPr>
@@ -2025,23 +2107,21 @@
           <w:tcPr>
             <w:tcW w:w="3307" w:type="dxa"/>
             <w:gridSpan w:val="2"/>
-            <w:tcBorders/>
-            <w:shd w:color="auto" w:fill="auto" w:val="clear"/>
-          </w:tcPr>
-          <w:p>
-            <w:pPr>
-              <w:pStyle w:val="Normal"/>
-              <w:widowControl w:val="false"/>
-              <w:spacing w:lineRule="auto" w:line="240" w:before="0" w:after="0"/>
-              <w:rPr>
-                <w:rFonts w:ascii="Times New Roman" w:hAnsi="Times New Roman" w:cs="Times New Roman"/>
-                <w:sz w:val="20"/>
-                <w:szCs w:val="20"/>
-              </w:rPr>
-            </w:pPr>
-            <w:r>
-              <w:rPr>
-                <w:rFonts w:cs="Times New Roman" w:ascii="Times New Roman" w:hAnsi="Times New Roman"/>
+            <w:shd w:val="clear" w:color="auto" w:fill="auto"/>
+          </w:tcPr>
+          <w:p>
+            <w:pPr>
+              <w:widowControl w:val="0"/>
+              <w:spacing w:before="0" w:after="0" w:line="240" w:lineRule="auto"/>
+              <w:rPr>
+                <w:rFonts w:ascii="Times New Roman" w:hAnsi="Times New Roman" w:cs="Times New Roman"/>
+                <w:sz w:val="20"/>
+                <w:szCs w:val="20"/>
+              </w:rPr>
+            </w:pPr>
+            <w:r>
+              <w:rPr>
+                <w:rFonts w:ascii="Times New Roman" w:hAnsi="Times New Roman" w:cs="Times New Roman"/>
                 <w:sz w:val="20"/>
                 <w:szCs w:val="20"/>
               </w:rPr>
@@ -2057,34 +2137,42 @@
         <w:tc>
           <w:tcPr>
             <w:tcW w:w="1133" w:type="dxa"/>
-            <w:tcBorders/>
-            <w:shd w:color="auto" w:fill="auto" w:val="clear"/>
-          </w:tcPr>
-          <w:p>
-            <w:pPr>
-              <w:pStyle w:val="Normal"/>
-              <w:keepNext w:val="true"/>
+            <w:shd w:val="clear" w:color="auto" w:fill="auto"/>
+          </w:tcPr>
+          <w:p>
+            <w:pPr>
+              <w:keepNext/>
               <w:keepLines/>
-              <w:widowControl w:val="false"/>
-              <w:spacing w:lineRule="auto" w:line="240" w:before="0" w:after="0"/>
+              <w:widowControl w:val="0"/>
+              <w:spacing w:before="0" w:after="0" w:line="240" w:lineRule="auto"/>
               <w:rPr>
                 <w:rFonts w:ascii="Times New Roman" w:hAnsi="Times New Roman" w:cs="Times New Roman"/>
                 <w:color w:val="000000" w:themeColor="text1"/>
                 <w:sz w:val="20"/>
                 <w:szCs w:val="20"/>
                 <w:lang w:val="en-US"/>
-              </w:rPr>
-            </w:pPr>
-            <w:r>
-              <w:rPr>
-                <w:rFonts w:cs="Times New Roman" w:ascii="Times New Roman" w:hAnsi="Times New Roman"/>
+                <w14:textFill>
+                  <w14:solidFill>
+                    <w14:schemeClr w14:val="tx1"/>
+                  </w14:solidFill>
+                </w14:textFill>
+              </w:rPr>
+            </w:pPr>
+            <w:r>
+              <w:rPr>
+                <w:rFonts w:ascii="Times New Roman" w:hAnsi="Times New Roman" w:cs="Times New Roman"/>
                 <w:color w:val="000000" w:themeColor="text1"/>
                 <w:sz w:val="20"/>
                 <w:szCs w:val="20"/>
                 <w:lang w:val="en-US"/>
+                <w14:textFill>
+                  <w14:solidFill>
+                    <w14:schemeClr w14:val="tx1"/>
+                  </w14:solidFill>
+                </w14:textFill>
               </w:rPr>
               <w:drawing>
-                <wp:anchor behindDoc="0" distT="0" distB="0" distL="0" distR="0" simplePos="0" locked="0" layoutInCell="1" allowOverlap="1" relativeHeight="2">
+                <wp:anchor distT="0" distB="0" distL="0" distR="0" simplePos="0" relativeHeight="251659264" behindDoc="0" locked="0" layoutInCell="1" allowOverlap="1">
                   <wp:simplePos x="0" y="0"/>
                   <wp:positionH relativeFrom="column">
                     <wp:posOffset>-122555</wp:posOffset>
@@ -2095,7 +2183,7 @@
                   <wp:extent cx="1367790" cy="1367790"/>
                   <wp:effectExtent l="0" t="0" r="0" b="0"/>
                   <wp:wrapNone/>
-                  <wp:docPr id="1" name="{MyCompanyUfStamp}" descr=""/>
+                  <wp:docPr id="1" name="{MyCompanyUfStamp}"/>
                   <wp:cNvGraphicFramePr>
                     <a:graphicFrameLocks xmlns:a="http://schemas.openxmlformats.org/drawingml/2006/main" noChangeAspect="1"/>
                   </wp:cNvGraphicFramePr>
@@ -2103,18 +2191,18 @@
                     <a:graphicData uri="http://schemas.openxmlformats.org/drawingml/2006/picture">
                       <pic:pic xmlns:pic="http://schemas.openxmlformats.org/drawingml/2006/picture">
                         <pic:nvPicPr>
-                          <pic:cNvPr id="1" name="{MyCompanyUfStamp}" descr=""/>
+                          <pic:cNvPr id="1" name="{MyCompanyUfStamp}"/>
                           <pic:cNvPicPr>
                             <a:picLocks noChangeAspect="1" noChangeArrowheads="1"/>
                           </pic:cNvPicPr>
                         </pic:nvPicPr>
                         <pic:blipFill>
-                          <a:blip r:embed="rId2"/>
+                          <a:blip r:embed="rId6"/>
                           <a:stretch>
                             <a:fillRect/>
                           </a:stretch>
                         </pic:blipFill>
-                        <pic:spPr bwMode="auto">
+                        <pic:spPr>
                           <a:xfrm>
                             <a:off x="0" y="0"/>
                             <a:ext cx="1367790" cy="1367790"/>
@@ -2128,8 +2216,22 @@
                   </a:graphic>
                 </wp:anchor>
               </w:drawing>
+            </w:r>
+            <w:r>
+              <w:rPr>
+                <w:rFonts w:ascii="Times New Roman" w:hAnsi="Times New Roman" w:cs="Times New Roman"/>
+                <w:color w:val="000000" w:themeColor="text1"/>
+                <w:sz w:val="20"/>
+                <w:szCs w:val="20"/>
+                <w:lang w:val="en-US"/>
+                <w14:textFill>
+                  <w14:solidFill>
+                    <w14:schemeClr w14:val="tx1"/>
+                  </w14:solidFill>
+                </w14:textFill>
+              </w:rPr>
               <w:drawing>
-                <wp:anchor behindDoc="0" distT="0" distB="0" distL="0" distR="0" simplePos="0" locked="0" layoutInCell="1" allowOverlap="1" relativeHeight="3">
+                <wp:anchor distT="0" distB="0" distL="0" distR="0" simplePos="0" relativeHeight="251659264" behindDoc="0" locked="0" layoutInCell="1" allowOverlap="1">
                   <wp:simplePos x="0" y="0"/>
                   <wp:positionH relativeFrom="column">
                     <wp:posOffset>-195580</wp:posOffset>
@@ -2140,7 +2242,7 @@
                   <wp:extent cx="970280" cy="377190"/>
                   <wp:effectExtent l="0" t="0" r="0" b="0"/>
                   <wp:wrapNone/>
-                  <wp:docPr id="2" name="{MyCompanyUfDirectorSign}" descr=""/>
+                  <wp:docPr id="2" name="{MyCompanyUfDirectorSign}"/>
                   <wp:cNvGraphicFramePr>
                     <a:graphicFrameLocks xmlns:a="http://schemas.openxmlformats.org/drawingml/2006/main" noChangeAspect="1"/>
                   </wp:cNvGraphicFramePr>
@@ -2148,18 +2250,18 @@
                     <a:graphicData uri="http://schemas.openxmlformats.org/drawingml/2006/picture">
                       <pic:pic xmlns:pic="http://schemas.openxmlformats.org/drawingml/2006/picture">
                         <pic:nvPicPr>
-                          <pic:cNvPr id="2" name="{MyCompanyUfDirectorSign}" descr=""/>
+                          <pic:cNvPr id="2" name="{MyCompanyUfDirectorSign}"/>
                           <pic:cNvPicPr>
                             <a:picLocks noChangeAspect="1" noChangeArrowheads="1"/>
                           </pic:cNvPicPr>
                         </pic:nvPicPr>
                         <pic:blipFill>
-                          <a:blip r:embed="rId3"/>
+                          <a:blip r:embed="rId7"/>
                           <a:stretch>
                             <a:fillRect/>
                           </a:stretch>
                         </pic:blipFill>
-                        <pic:spPr bwMode="auto">
+                        <pic:spPr>
                           <a:xfrm>
                             <a:off x="0" y="0"/>
                             <a:ext cx="970280" cy="377190"/>
@@ -2180,9 +2282,9 @@
           <w:tcPr>
             <w:tcW w:w="496" w:type="dxa"/>
             <w:tcBorders>
-              <w:bottom w:val="single" w:sz="4" w:space="0" w:color="000000"/>
+              <w:bottom w:val="single" w:color="000000" w:sz="4" w:space="0"/>
             </w:tcBorders>
-            <w:shd w:color="auto" w:fill="auto" w:val="clear"/>
+            <w:shd w:val="clear" w:color="auto" w:fill="auto"/>
             <w:tcMar>
               <w:top w:w="0" w:type="dxa"/>
               <w:left w:w="0" w:type="dxa"/>
@@ -2193,11 +2295,10 @@
           </w:tcPr>
           <w:p>
             <w:pPr>
-              <w:pStyle w:val="Normal"/>
-              <w:keepNext w:val="true"/>
+              <w:keepNext/>
               <w:keepLines/>
-              <w:widowControl w:val="false"/>
-              <w:spacing w:lineRule="auto" w:line="240" w:before="0" w:after="0"/>
+              <w:widowControl w:val="0"/>
+              <w:spacing w:before="0" w:after="0" w:line="240" w:lineRule="auto"/>
               <w:jc w:val="center"/>
               <w:rPr>
                 <w:rFonts w:ascii="Times New Roman" w:hAnsi="Times New Roman" w:cs="Times New Roman"/>
@@ -2207,11 +2308,16 @@
             </w:pPr>
             <w:r>
               <w:rPr>
-                <w:rFonts w:cs="Times New Roman" w:ascii="Times New Roman" w:hAnsi="Times New Roman"/>
+                <w:rFonts w:ascii="Times New Roman" w:hAnsi="Times New Roman" w:cs="Times New Roman"/>
                 <w:color w:val="000000" w:themeColor="text1"/>
                 <w:sz w:val="20"/>
                 <w:szCs w:val="20"/>
                 <w:lang w:val="en-US"/>
+                <w14:textFill>
+                  <w14:solidFill>
+                    <w14:schemeClr w14:val="tx1"/>
+                  </w14:solidFill>
+                </w14:textFill>
               </w:rPr>
               <w:t>/</w:t>
             </w:r>
@@ -2221,18 +2327,17 @@
           <w:tcPr>
             <w:tcW w:w="4197" w:type="dxa"/>
             <w:tcBorders>
-              <w:bottom w:val="single" w:sz="4" w:space="0" w:color="000000"/>
+              <w:bottom w:val="single" w:color="000000" w:sz="4" w:space="0"/>
             </w:tcBorders>
-            <w:shd w:color="auto" w:fill="auto" w:val="clear"/>
+            <w:shd w:val="clear" w:color="auto" w:fill="auto"/>
             <w:vAlign w:val="bottom"/>
           </w:tcPr>
           <w:p>
             <w:pPr>
-              <w:pStyle w:val="Normal"/>
-              <w:keepNext w:val="true"/>
+              <w:keepNext/>
               <w:keepLines/>
-              <w:widowControl w:val="false"/>
-              <w:spacing w:lineRule="auto" w:line="240" w:before="0" w:after="0"/>
+              <w:widowControl w:val="0"/>
+              <w:spacing w:before="0" w:after="0" w:line="240" w:lineRule="auto"/>
               <w:jc w:val="center"/>
               <w:rPr>
                 <w:rFonts w:ascii="Times New Roman" w:hAnsi="Times New Roman" w:cs="Times New Roman"/>
@@ -2240,82 +2345,75 @@
                 <w:sz w:val="20"/>
                 <w:szCs w:val="20"/>
                 <w:lang w:val="en-US"/>
-              </w:rPr>
-            </w:pPr>
-            <w:r>
-              <w:rPr>
-                <w:rFonts w:cs="Times New Roman" w:ascii="Times New Roman" w:hAnsi="Times New Roman"/>
+                <w14:textFill>
+                  <w14:solidFill>
+                    <w14:schemeClr w14:val="tx1"/>
+                  </w14:solidFill>
+                </w14:textFill>
+              </w:rPr>
+            </w:pPr>
+          </w:p>
+          <w:p>
+            <w:pPr>
+              <w:keepNext/>
+              <w:keepLines/>
+              <w:widowControl w:val="0"/>
+              <w:spacing w:before="0" w:after="0" w:line="240" w:lineRule="auto"/>
+              <w:jc w:val="center"/>
+              <w:rPr>
+                <w:rFonts w:ascii="Times New Roman" w:hAnsi="Times New Roman" w:cs="Times New Roman"/>
+                <w:sz w:val="20"/>
+                <w:szCs w:val="20"/>
+              </w:rPr>
+            </w:pPr>
+            <w:r>
+              <w:rPr>
+                <w:rFonts w:ascii="Times New Roman" w:hAnsi="Times New Roman" w:cs="Times New Roman"/>
                 <w:color w:val="000000" w:themeColor="text1"/>
                 <w:sz w:val="20"/>
                 <w:szCs w:val="20"/>
                 <w:lang w:val="en-US"/>
-              </w:rPr>
-            </w:r>
-          </w:p>
-          <w:p>
-            <w:pPr>
-              <w:pStyle w:val="Normal"/>
-              <w:keepNext w:val="true"/>
+                <w14:textFill>
+                  <w14:solidFill>
+                    <w14:schemeClr w14:val="tx1"/>
+                  </w14:solidFill>
+                </w14:textFill>
+              </w:rPr>
+              <w:t>{MyCompanyRequisiteRqDirector}</w:t>
+            </w:r>
+          </w:p>
+        </w:tc>
+        <w:tc>
+          <w:tcPr>
+            <w:tcW w:w="1138" w:type="dxa"/>
+            <w:shd w:val="clear" w:color="auto" w:fill="auto"/>
+            <w:vAlign w:val="bottom"/>
+          </w:tcPr>
+          <w:p>
+            <w:pPr>
+              <w:keepNext/>
               <w:keepLines/>
-              <w:widowControl w:val="false"/>
-              <w:spacing w:lineRule="auto" w:line="240" w:before="0" w:after="0"/>
-              <w:jc w:val="center"/>
-              <w:rPr>
-                <w:rFonts w:ascii="Times New Roman" w:hAnsi="Times New Roman" w:cs="Times New Roman"/>
-                <w:sz w:val="20"/>
-                <w:szCs w:val="20"/>
-              </w:rPr>
-            </w:pPr>
-            <w:r>
-              <w:rPr>
-                <w:rFonts w:cs="Times New Roman" w:ascii="Times New Roman" w:hAnsi="Times New Roman"/>
+              <w:widowControl w:val="0"/>
+              <w:spacing w:before="0" w:after="0" w:line="240" w:lineRule="auto"/>
+              <w:rPr>
+                <w:rFonts w:ascii="Times New Roman" w:hAnsi="Times New Roman" w:cs="Times New Roman"/>
                 <w:color w:val="000000" w:themeColor="text1"/>
                 <w:sz w:val="20"/>
                 <w:szCs w:val="20"/>
                 <w:lang w:val="en-US"/>
-              </w:rPr>
-              <w:t>{MyCompanyRequisiteRqDirector}</w:t>
-            </w:r>
-          </w:p>
-        </w:tc>
-        <w:tc>
-          <w:tcPr>
-            <w:tcW w:w="1138" w:type="dxa"/>
-            <w:tcBorders/>
-            <w:shd w:color="auto" w:fill="auto" w:val="clear"/>
-            <w:vAlign w:val="bottom"/>
-          </w:tcPr>
-          <w:p>
-            <w:pPr>
-              <w:pStyle w:val="Normal"/>
-              <w:keepNext w:val="true"/>
-              <w:keepLines/>
-              <w:widowControl w:val="false"/>
-              <w:spacing w:lineRule="auto" w:line="240" w:before="0" w:after="0"/>
-              <w:rPr>
-                <w:rFonts w:ascii="Times New Roman" w:hAnsi="Times New Roman" w:cs="Times New Roman"/>
-                <w:color w:val="000000" w:themeColor="text1"/>
-                <w:sz w:val="20"/>
-                <w:szCs w:val="20"/>
-                <w:lang w:val="en-US"/>
-              </w:rPr>
-            </w:pPr>
-            <w:r>
-              <w:rPr>
-                <w:rFonts w:cs="Times New Roman" w:ascii="Times New Roman" w:hAnsi="Times New Roman"/>
-                <w:color w:val="000000" w:themeColor="text1"/>
-                <w:sz w:val="20"/>
-                <w:szCs w:val="20"/>
-                <w:lang w:val="en-US"/>
-              </w:rPr>
-            </w:r>
+                <w14:textFill>
+                  <w14:solidFill>
+                    <w14:schemeClr w14:val="tx1"/>
+                  </w14:solidFill>
+                </w14:textFill>
+              </w:rPr>
+            </w:pPr>
           </w:p>
         </w:tc>
         <w:tc>
           <w:tcPr>
             <w:tcW w:w="226" w:type="dxa"/>
-            <w:tcBorders/>
-            <w:shd w:color="auto" w:fill="auto" w:val="clear"/>
+            <w:shd w:val="clear" w:color="auto" w:fill="auto"/>
             <w:tcMar>
               <w:top w:w="0" w:type="dxa"/>
               <w:left w:w="0" w:type="dxa"/>
@@ -2326,11 +2424,10 @@
           </w:tcPr>
           <w:p>
             <w:pPr>
-              <w:pStyle w:val="Normal"/>
-              <w:keepNext w:val="true"/>
+              <w:keepNext/>
               <w:keepLines/>
-              <w:widowControl w:val="false"/>
-              <w:spacing w:lineRule="auto" w:line="240" w:before="0" w:after="0"/>
+              <w:widowControl w:val="0"/>
+              <w:spacing w:before="0" w:after="0" w:line="240" w:lineRule="auto"/>
               <w:jc w:val="center"/>
               <w:rPr>
                 <w:rFonts w:ascii="Times New Roman" w:hAnsi="Times New Roman" w:cs="Times New Roman"/>
@@ -2340,11 +2437,16 @@
             </w:pPr>
             <w:r>
               <w:rPr>
-                <w:rFonts w:cs="Times New Roman" w:ascii="Times New Roman" w:hAnsi="Times New Roman"/>
+                <w:rFonts w:ascii="Times New Roman" w:hAnsi="Times New Roman" w:cs="Times New Roman"/>
                 <w:color w:val="000000" w:themeColor="text1"/>
                 <w:sz w:val="20"/>
                 <w:szCs w:val="20"/>
                 <w:lang w:val="en-US"/>
+                <w14:textFill>
+                  <w14:solidFill>
+                    <w14:schemeClr w14:val="tx1"/>
+                  </w14:solidFill>
+                </w14:textFill>
               </w:rPr>
               <w:t>/</w:t>
             </w:r>
@@ -2354,18 +2456,17 @@
           <w:tcPr>
             <w:tcW w:w="3081" w:type="dxa"/>
             <w:tcBorders>
-              <w:bottom w:val="single" w:sz="4" w:space="0" w:color="000000"/>
+              <w:bottom w:val="single" w:color="000000" w:sz="4" w:space="0"/>
             </w:tcBorders>
-            <w:shd w:color="auto" w:fill="auto" w:val="clear"/>
+            <w:shd w:val="clear" w:color="auto" w:fill="auto"/>
             <w:vAlign w:val="bottom"/>
           </w:tcPr>
           <w:p>
             <w:pPr>
-              <w:pStyle w:val="Normal"/>
-              <w:keepNext w:val="true"/>
+              <w:keepNext/>
               <w:keepLines/>
-              <w:widowControl w:val="false"/>
-              <w:spacing w:lineRule="auto" w:line="240" w:before="0" w:after="0"/>
+              <w:widowControl w:val="0"/>
+              <w:spacing w:before="0" w:after="0" w:line="240" w:lineRule="auto"/>
               <w:jc w:val="center"/>
               <w:rPr>
                 <w:rFonts w:ascii="Times New Roman" w:hAnsi="Times New Roman" w:cs="Times New Roman"/>
@@ -2373,59 +2474,74 @@
                 <w:sz w:val="20"/>
                 <w:szCs w:val="20"/>
                 <w:lang w:val="en-US"/>
-              </w:rPr>
-            </w:pPr>
-            <w:r>
-              <w:rPr>
-                <w:rFonts w:cs="Times New Roman" w:ascii="Times New Roman" w:hAnsi="Times New Roman"/>
+                <w14:textFill>
+                  <w14:solidFill>
+                    <w14:schemeClr w14:val="tx1"/>
+                  </w14:solidFill>
+                </w14:textFill>
+              </w:rPr>
+            </w:pPr>
+          </w:p>
+          <w:p>
+            <w:pPr>
+              <w:keepNext/>
+              <w:keepLines/>
+              <w:widowControl w:val="0"/>
+              <w:spacing w:before="0" w:after="0" w:line="240" w:lineRule="auto"/>
+              <w:jc w:val="center"/>
+              <w:rPr>
+                <w:rFonts w:ascii="Times New Roman" w:hAnsi="Times New Roman" w:cs="Times New Roman"/>
                 <w:color w:val="000000" w:themeColor="text1"/>
                 <w:sz w:val="20"/>
                 <w:szCs w:val="20"/>
                 <w:lang w:val="en-US"/>
-              </w:rPr>
-            </w:r>
-          </w:p>
-          <w:p>
-            <w:pPr>
-              <w:pStyle w:val="Normal"/>
-              <w:keepNext w:val="true"/>
-              <w:keepLines/>
-              <w:widowControl w:val="false"/>
-              <w:spacing w:lineRule="auto" w:line="240" w:before="0" w:after="0"/>
-              <w:jc w:val="center"/>
+                <w14:textFill>
+                  <w14:solidFill>
+                    <w14:schemeClr w14:val="tx1"/>
+                  </w14:solidFill>
+                </w14:textFill>
+              </w:rPr>
+            </w:pPr>
+            <w:r>
               <w:rPr>
                 <w:rFonts w:ascii="Times New Roman" w:hAnsi="Times New Roman" w:cs="Times New Roman"/>
                 <w:color w:val="000000" w:themeColor="text1"/>
                 <w:sz w:val="20"/>
                 <w:szCs w:val="20"/>
+                <w14:textFill>
+                  <w14:solidFill>
+                    <w14:schemeClr w14:val="tx1"/>
+                  </w14:solidFill>
+                </w14:textFill>
+              </w:rPr>
+              <w:t>{Requisite</w:t>
+            </w:r>
+            <w:r>
+              <w:rPr>
+                <w:rFonts w:ascii="Times New Roman" w:hAnsi="Times New Roman" w:cs="Times New Roman"/>
+                <w:color w:val="000000" w:themeColor="text1"/>
+                <w:sz w:val="20"/>
+                <w:szCs w:val="20"/>
                 <w:lang w:val="en-US"/>
-              </w:rPr>
-            </w:pPr>
-            <w:r>
-              <w:rPr>
-                <w:rFonts w:cs="Times New Roman" w:ascii="Times New Roman" w:hAnsi="Times New Roman"/>
+                <w14:textFill>
+                  <w14:solidFill>
+                    <w14:schemeClr w14:val="tx1"/>
+                  </w14:solidFill>
+                </w14:textFill>
+              </w:rPr>
+              <w:t>RqDirector</w:t>
+            </w:r>
+            <w:r>
+              <w:rPr>
+                <w:rFonts w:ascii="Times New Roman" w:hAnsi="Times New Roman" w:cs="Times New Roman"/>
                 <w:color w:val="000000" w:themeColor="text1"/>
                 <w:sz w:val="20"/>
                 <w:szCs w:val="20"/>
-              </w:rPr>
-              <w:t>{Requisite</w:t>
-            </w:r>
-            <w:r>
-              <w:rPr>
-                <w:rFonts w:cs="Times New Roman" w:ascii="Times New Roman" w:hAnsi="Times New Roman"/>
-                <w:color w:val="000000" w:themeColor="text1"/>
-                <w:sz w:val="20"/>
-                <w:szCs w:val="20"/>
-                <w:lang w:val="en-US"/>
-              </w:rPr>
-              <w:t>RqDirector</w:t>
-            </w:r>
-            <w:r>
-              <w:rPr>
-                <w:rFonts w:cs="Times New Roman" w:ascii="Times New Roman" w:hAnsi="Times New Roman"/>
-                <w:color w:val="000000" w:themeColor="text1"/>
-                <w:sz w:val="20"/>
-                <w:szCs w:val="20"/>
+                <w14:textFill>
+                  <w14:solidFill>
+                    <w14:schemeClr w14:val="tx1"/>
+                  </w14:solidFill>
+                </w14:textFill>
               </w:rPr>
               <w:t>}</w:t>
             </w:r>
@@ -2439,16 +2555,14 @@
         <w:tc>
           <w:tcPr>
             <w:tcW w:w="1133" w:type="dxa"/>
-            <w:tcBorders/>
-            <w:shd w:color="auto" w:fill="auto" w:val="clear"/>
-          </w:tcPr>
-          <w:p>
-            <w:pPr>
-              <w:pStyle w:val="Normal"/>
-              <w:keepNext w:val="true"/>
+            <w:shd w:val="clear" w:color="auto" w:fill="auto"/>
+          </w:tcPr>
+          <w:p>
+            <w:pPr>
+              <w:keepNext/>
               <w:keepLines/>
-              <w:widowControl w:val="false"/>
-              <w:spacing w:lineRule="auto" w:line="240" w:before="0" w:after="0"/>
+              <w:widowControl w:val="0"/>
+              <w:spacing w:before="0" w:after="0" w:line="240" w:lineRule="auto"/>
               <w:jc w:val="center"/>
               <w:rPr>
                 <w:rFonts w:ascii="Times New Roman" w:hAnsi="Times New Roman" w:cs="Times New Roman"/>
@@ -2458,10 +2572,15 @@
             </w:pPr>
             <w:r>
               <w:rPr>
-                <w:rFonts w:cs="Times New Roman" w:ascii="Times New Roman" w:hAnsi="Times New Roman"/>
+                <w:rFonts w:ascii="Times New Roman" w:hAnsi="Times New Roman" w:cs="Times New Roman"/>
                 <w:color w:val="000000" w:themeColor="text1"/>
                 <w:sz w:val="20"/>
                 <w:szCs w:val="20"/>
+                <w14:textFill>
+                  <w14:solidFill>
+                    <w14:schemeClr w14:val="tx1"/>
+                  </w14:solidFill>
+                </w14:textFill>
               </w:rPr>
               <w:t>М.П.</w:t>
             </w:r>
@@ -2470,60 +2589,58 @@
         <w:tc>
           <w:tcPr>
             <w:tcW w:w="496" w:type="dxa"/>
-            <w:tcBorders/>
-            <w:shd w:color="auto" w:fill="auto" w:val="clear"/>
-          </w:tcPr>
-          <w:p>
-            <w:pPr>
-              <w:pStyle w:val="Normal"/>
-              <w:keepNext w:val="true"/>
+            <w:shd w:val="clear" w:color="auto" w:fill="auto"/>
+          </w:tcPr>
+          <w:p>
+            <w:pPr>
+              <w:keepNext/>
               <w:keepLines/>
-              <w:widowControl w:val="false"/>
-              <w:spacing w:lineRule="auto" w:line="240" w:before="0" w:after="0"/>
+              <w:widowControl w:val="0"/>
+              <w:spacing w:before="0" w:after="0" w:line="240" w:lineRule="auto"/>
               <w:jc w:val="center"/>
               <w:rPr>
                 <w:rFonts w:ascii="Times New Roman" w:hAnsi="Times New Roman" w:cs="Times New Roman"/>
                 <w:color w:val="000000" w:themeColor="text1"/>
                 <w:sz w:val="20"/>
                 <w:szCs w:val="20"/>
-              </w:rPr>
-            </w:pPr>
-            <w:r>
-              <w:rPr>
-                <w:rFonts w:cs="Times New Roman" w:ascii="Times New Roman" w:hAnsi="Times New Roman"/>
+                <w14:textFill>
+                  <w14:solidFill>
+                    <w14:schemeClr w14:val="tx1"/>
+                  </w14:solidFill>
+                </w14:textFill>
+              </w:rPr>
+            </w:pPr>
+          </w:p>
+        </w:tc>
+        <w:tc>
+          <w:tcPr>
+            <w:tcW w:w="4197" w:type="dxa"/>
+            <w:shd w:val="clear" w:color="auto" w:fill="auto"/>
+          </w:tcPr>
+          <w:p>
+            <w:pPr>
+              <w:keepNext/>
+              <w:keepLines/>
+              <w:widowControl w:val="0"/>
+              <w:spacing w:before="0" w:after="0" w:line="240" w:lineRule="auto"/>
+              <w:jc w:val="center"/>
+              <w:rPr>
+                <w:rFonts w:ascii="Times New Roman" w:hAnsi="Times New Roman" w:cs="Times New Roman"/>
+                <w:sz w:val="20"/>
+                <w:szCs w:val="20"/>
+              </w:rPr>
+            </w:pPr>
+            <w:r>
+              <w:rPr>
+                <w:rFonts w:ascii="Times New Roman" w:hAnsi="Times New Roman" w:cs="Times New Roman"/>
                 <w:color w:val="000000" w:themeColor="text1"/>
                 <w:sz w:val="20"/>
                 <w:szCs w:val="20"/>
-              </w:rPr>
-            </w:r>
-          </w:p>
-        </w:tc>
-        <w:tc>
-          <w:tcPr>
-            <w:tcW w:w="4197" w:type="dxa"/>
-            <w:tcBorders/>
-            <w:shd w:color="auto" w:fill="auto" w:val="clear"/>
-          </w:tcPr>
-          <w:p>
-            <w:pPr>
-              <w:pStyle w:val="Normal"/>
-              <w:keepNext w:val="true"/>
-              <w:keepLines/>
-              <w:widowControl w:val="false"/>
-              <w:spacing w:lineRule="auto" w:line="240" w:before="0" w:after="0"/>
-              <w:jc w:val="center"/>
-              <w:rPr>
-                <w:rFonts w:ascii="Times New Roman" w:hAnsi="Times New Roman" w:cs="Times New Roman"/>
-                <w:sz w:val="20"/>
-                <w:szCs w:val="20"/>
-              </w:rPr>
-            </w:pPr>
-            <w:r>
-              <w:rPr>
-                <w:rFonts w:cs="Times New Roman" w:ascii="Times New Roman" w:hAnsi="Times New Roman"/>
-                <w:color w:val="000000" w:themeColor="text1"/>
-                <w:sz w:val="20"/>
-                <w:szCs w:val="20"/>
+                <w14:textFill>
+                  <w14:solidFill>
+                    <w14:schemeClr w14:val="tx1"/>
+                  </w14:solidFill>
+                </w14:textFill>
               </w:rPr>
               <w:t>расшифровка подписи</w:t>
             </w:r>
@@ -2533,54 +2650,52 @@
           <w:tcPr>
             <w:tcW w:w="1364" w:type="dxa"/>
             <w:gridSpan w:val="2"/>
-            <w:tcBorders/>
-            <w:shd w:color="auto" w:fill="auto" w:val="clear"/>
-          </w:tcPr>
-          <w:p>
-            <w:pPr>
-              <w:pStyle w:val="Normal"/>
-              <w:keepNext w:val="true"/>
+            <w:shd w:val="clear" w:color="auto" w:fill="auto"/>
+          </w:tcPr>
+          <w:p>
+            <w:pPr>
+              <w:keepNext/>
               <w:keepLines/>
-              <w:widowControl w:val="false"/>
-              <w:spacing w:lineRule="auto" w:line="240" w:before="0" w:after="0"/>
+              <w:widowControl w:val="0"/>
+              <w:spacing w:before="0" w:after="0" w:line="240" w:lineRule="auto"/>
               <w:rPr>
                 <w:rFonts w:ascii="Times New Roman" w:hAnsi="Times New Roman" w:cs="Times New Roman"/>
                 <w:color w:val="000000" w:themeColor="text1"/>
                 <w:sz w:val="20"/>
                 <w:szCs w:val="20"/>
                 <w:lang w:val="en-US"/>
-              </w:rPr>
-            </w:pPr>
-            <w:r>
-              <w:rPr>
-                <w:rFonts w:cs="Times New Roman" w:ascii="Times New Roman" w:hAnsi="Times New Roman"/>
+                <w14:textFill>
+                  <w14:solidFill>
+                    <w14:schemeClr w14:val="tx1"/>
+                  </w14:solidFill>
+                </w14:textFill>
+              </w:rPr>
+            </w:pPr>
+          </w:p>
+          <w:p>
+            <w:pPr>
+              <w:keepNext/>
+              <w:keepLines/>
+              <w:widowControl w:val="0"/>
+              <w:spacing w:before="0" w:after="0" w:line="240" w:lineRule="auto"/>
+              <w:jc w:val="center"/>
+              <w:rPr>
+                <w:rFonts w:ascii="Times New Roman" w:hAnsi="Times New Roman" w:cs="Times New Roman"/>
+                <w:sz w:val="20"/>
+                <w:szCs w:val="20"/>
+              </w:rPr>
+            </w:pPr>
+            <w:r>
+              <w:rPr>
+                <w:rFonts w:ascii="Times New Roman" w:hAnsi="Times New Roman" w:cs="Times New Roman"/>
                 <w:color w:val="000000" w:themeColor="text1"/>
                 <w:sz w:val="20"/>
                 <w:szCs w:val="20"/>
-                <w:lang w:val="en-US"/>
-              </w:rPr>
-            </w:r>
-          </w:p>
-          <w:p>
-            <w:pPr>
-              <w:pStyle w:val="Normal"/>
-              <w:keepNext w:val="true"/>
-              <w:keepLines/>
-              <w:widowControl w:val="false"/>
-              <w:spacing w:lineRule="auto" w:line="240" w:before="0" w:after="0"/>
-              <w:jc w:val="center"/>
-              <w:rPr>
-                <w:rFonts w:ascii="Times New Roman" w:hAnsi="Times New Roman" w:cs="Times New Roman"/>
-                <w:sz w:val="20"/>
-                <w:szCs w:val="20"/>
-              </w:rPr>
-            </w:pPr>
-            <w:r>
-              <w:rPr>
-                <w:rFonts w:cs="Times New Roman" w:ascii="Times New Roman" w:hAnsi="Times New Roman"/>
-                <w:color w:val="000000" w:themeColor="text1"/>
-                <w:sz w:val="20"/>
-                <w:szCs w:val="20"/>
+                <w14:textFill>
+                  <w14:solidFill>
+                    <w14:schemeClr w14:val="tx1"/>
+                  </w14:solidFill>
+                </w14:textFill>
               </w:rPr>
               <w:t>М.П.</w:t>
             </w:r>
@@ -2590,17 +2705,16 @@
           <w:tcPr>
             <w:tcW w:w="3081" w:type="dxa"/>
             <w:tcBorders>
-              <w:top w:val="single" w:sz="4" w:space="0" w:color="000000"/>
+              <w:top w:val="single" w:color="000000" w:sz="4" w:space="0"/>
             </w:tcBorders>
-            <w:shd w:color="auto" w:fill="auto" w:val="clear"/>
-          </w:tcPr>
-          <w:p>
-            <w:pPr>
-              <w:pStyle w:val="Normal"/>
-              <w:keepNext w:val="true"/>
+            <w:shd w:val="clear" w:color="auto" w:fill="auto"/>
+          </w:tcPr>
+          <w:p>
+            <w:pPr>
+              <w:keepNext/>
               <w:keepLines/>
-              <w:widowControl w:val="false"/>
-              <w:spacing w:lineRule="auto" w:line="240" w:before="0" w:after="0"/>
+              <w:widowControl w:val="0"/>
+              <w:spacing w:before="0" w:after="0" w:line="240" w:lineRule="auto"/>
               <w:jc w:val="center"/>
               <w:rPr>
                 <w:rFonts w:ascii="Times New Roman" w:hAnsi="Times New Roman" w:cs="Times New Roman"/>
@@ -2610,10 +2724,15 @@
             </w:pPr>
             <w:r>
               <w:rPr>
-                <w:rFonts w:cs="Times New Roman" w:ascii="Times New Roman" w:hAnsi="Times New Roman"/>
+                <w:rFonts w:ascii="Times New Roman" w:hAnsi="Times New Roman" w:cs="Times New Roman"/>
                 <w:color w:val="000000" w:themeColor="text1"/>
                 <w:sz w:val="20"/>
                 <w:szCs w:val="20"/>
+                <w14:textFill>
+                  <w14:solidFill>
+                    <w14:schemeClr w14:val="tx1"/>
+                  </w14:solidFill>
+                </w14:textFill>
               </w:rPr>
               <w:t>расшифровка подписи</w:t>
             </w:r>
@@ -2623,7 +2742,7 @@
     </w:tbl>
     <w:p>
       <w:pPr>
-        <w:pStyle w:val="ConsPlusNonformat"/>
+        <w:pStyle w:val="10"/>
         <w:jc w:val="both"/>
         <w:rPr>
           <w:rFonts w:ascii="Times New Roman" w:hAnsi="Times New Roman" w:cs="Times New Roman"/>
@@ -2631,17 +2750,10 @@
           <w:szCs w:val="24"/>
         </w:rPr>
       </w:pPr>
-      <w:r>
-        <w:rPr>
-          <w:rFonts w:cs="Times New Roman" w:ascii="Times New Roman" w:hAnsi="Times New Roman"/>
-          <w:sz w:val="24"/>
-          <w:szCs w:val="24"/>
-        </w:rPr>
-      </w:r>
     </w:p>
     <w:p>
       <w:pPr>
-        <w:pStyle w:val="ConsPlusNonformat"/>
+        <w:pStyle w:val="10"/>
         <w:jc w:val="both"/>
         <w:rPr>
           <w:rFonts w:ascii="Times New Roman" w:hAnsi="Times New Roman" w:cs="Times New Roman"/>
@@ -2649,429 +2761,342 @@
           <w:szCs w:val="24"/>
         </w:rPr>
       </w:pPr>
-      <w:r>
-        <w:rPr/>
-      </w:r>
     </w:p>
     <w:sectPr>
-      <w:type w:val="nextPage"/>
       <w:pgSz w:w="11906" w:h="16838"/>
-      <w:pgMar w:left="992" w:right="850" w:gutter="0" w:header="0" w:top="1134" w:footer="0" w:bottom="1134"/>
+      <w:pgMar w:top="1134" w:right="850" w:bottom="1134" w:left="992" w:header="0" w:footer="0" w:gutter="0"/>
       <w:pgNumType w:fmt="decimal"/>
-      <w:formProt w:val="false"/>
-      <w:textDirection w:val="lrTb"/>
-      <w:docGrid w:type="default" w:linePitch="360" w:charSpace="4096"/>
+      <w:cols w:space="720" w:num="1"/>
+      <w:formProt w:val="0"/>
+      <w:docGrid w:linePitch="360" w:charSpace="4096"/>
     </w:sectPr>
   </w:body>
 </w:document>
 </file>
 
+<file path=word/endnotes.xml><?xml version="1.0" encoding="utf-8"?>
+<w:endnotes xmlns:wpc="http://schemas.microsoft.com/office/word/2010/wordprocessingCanvas" xmlns:mc="http://schemas.openxmlformats.org/markup-compatibility/2006" xmlns:o="urn:schemas-microsoft-com:office:office" xmlns:r="http://schemas.openxmlformats.org/officeDocument/2006/relationships" xmlns:m="http://schemas.openxmlformats.org/officeDocument/2006/math" xmlns:v="urn:schemas-microsoft-com:vml" xmlns:wp14="http://schemas.microsoft.com/office/word/2010/wordprocessingDrawing" xmlns:wp="http://schemas.openxmlformats.org/drawingml/2006/wordprocessingDrawing" xmlns:w="http://schemas.openxmlformats.org/wordprocessingml/2006/main" xmlns:w14="http://schemas.microsoft.com/office/word/2010/wordml" xmlns:w15="http://schemas.microsoft.com/office/word/2012/wordml" xmlns:w10="urn:schemas-microsoft-com:office:word" xmlns:wpg="http://schemas.microsoft.com/office/word/2010/wordprocessingGroup" xmlns:wpi="http://schemas.microsoft.com/office/word/2010/wordprocessingInk" xmlns:wne="http://schemas.microsoft.com/office/word/2006/wordml" xmlns:wps="http://schemas.microsoft.com/office/word/2010/wordprocessingShape" xmlns:wpsCustomData="http://www.wps.cn/officeDocument/2013/wpsCustomData" mc:Ignorable="w14 w15 wp14">
+  <w:endnote w:type="separator" w:id="0">
+    <w:p>
+      <w:pPr>
+        <w:spacing w:line="240" w:lineRule="auto"/>
+      </w:pPr>
+      <w:r>
+        <w:separator/>
+      </w:r>
+    </w:p>
+  </w:endnote>
+  <w:endnote w:type="continuationSeparator" w:id="1">
+    <w:p>
+      <w:pPr>
+        <w:spacing w:line="240" w:lineRule="auto"/>
+      </w:pPr>
+      <w:r>
+        <w:continuationSeparator/>
+      </w:r>
+    </w:p>
+  </w:endnote>
+</w:endnotes>
+</file>
+
+<file path=word/footnotes.xml><?xml version="1.0" encoding="utf-8"?>
+<w:footnotes xmlns:wpc="http://schemas.microsoft.com/office/word/2010/wordprocessingCanvas" xmlns:mc="http://schemas.openxmlformats.org/markup-compatibility/2006" xmlns:o="urn:schemas-microsoft-com:office:office" xmlns:r="http://schemas.openxmlformats.org/officeDocument/2006/relationships" xmlns:m="http://schemas.openxmlformats.org/officeDocument/2006/math" xmlns:v="urn:schemas-microsoft-com:vml" xmlns:wp14="http://schemas.microsoft.com/office/word/2010/wordprocessingDrawing" xmlns:wp="http://schemas.openxmlformats.org/drawingml/2006/wordprocessingDrawing" xmlns:w="http://schemas.openxmlformats.org/wordprocessingml/2006/main" xmlns:w14="http://schemas.microsoft.com/office/word/2010/wordml" xmlns:w15="http://schemas.microsoft.com/office/word/2012/wordml" xmlns:w10="urn:schemas-microsoft-com:office:word" xmlns:wpg="http://schemas.microsoft.com/office/word/2010/wordprocessingGroup" xmlns:wpi="http://schemas.microsoft.com/office/word/2010/wordprocessingInk" xmlns:wne="http://schemas.microsoft.com/office/word/2006/wordml" xmlns:wps="http://schemas.microsoft.com/office/word/2010/wordprocessingShape" xmlns:wpsCustomData="http://www.wps.cn/officeDocument/2013/wpsCustomData" mc:Ignorable="w14 w15 wp14">
+  <w:footnote w:type="separator" w:id="0">
+    <w:p>
+      <w:pPr>
+        <w:spacing w:before="0" w:after="0" w:line="259" w:lineRule="auto"/>
+      </w:pPr>
+      <w:r>
+        <w:separator/>
+      </w:r>
+    </w:p>
+  </w:footnote>
+  <w:footnote w:type="continuationSeparator" w:id="1">
+    <w:p>
+      <w:pPr>
+        <w:spacing w:before="0" w:after="0" w:line="259" w:lineRule="auto"/>
+      </w:pPr>
+      <w:r>
+        <w:continuationSeparator/>
+      </w:r>
+    </w:p>
+  </w:footnote>
+</w:footnotes>
+</file>
+
 <file path=word/styles.xml><?xml version="1.0" encoding="utf-8"?>
-<w:styles xmlns:w="http://schemas.openxmlformats.org/wordprocessingml/2006/main" xmlns:w14="http://schemas.microsoft.com/office/word/2010/wordml" xmlns:mc="http://schemas.openxmlformats.org/markup-compatibility/2006" mc:Ignorable="w14">
+<w:styles xmlns:mc="http://schemas.openxmlformats.org/markup-compatibility/2006" xmlns:o="urn:schemas-microsoft-com:office:office" xmlns:r="http://schemas.openxmlformats.org/officeDocument/2006/relationships" xmlns:m="http://schemas.openxmlformats.org/officeDocument/2006/math" xmlns:v="urn:schemas-microsoft-com:vml" xmlns:w="http://schemas.openxmlformats.org/wordprocessingml/2006/main" xmlns:w14="http://schemas.microsoft.com/office/word/2010/wordml" xmlns:w10="urn:schemas-microsoft-com:office:word" xmlns:sl="http://schemas.openxmlformats.org/schemaLibrary/2006/main" xmlns:wpsCustomData="http://www.wps.cn/officeDocument/2013/wpsCustomData" mc:Ignorable="w14">
   <w:docDefaults>
     <w:rPrDefault>
       <w:rPr>
-        <w:rFonts w:ascii="Calibri" w:hAnsi="Calibri" w:eastAsia="Calibri" w:cs="" w:asciiTheme="minorHAnsi" w:cstheme="minorBidi" w:eastAsiaTheme="minorHAnsi" w:hAnsiTheme="minorHAnsi"/>
-        <w:sz w:val="22"/>
-        <w:szCs w:val="22"/>
-        <w:lang w:val="ru-RU" w:eastAsia="en-US" w:bidi="ar-SA"/>
+        <w:rFonts w:asciiTheme="minorHAnsi" w:hAnsiTheme="minorHAnsi" w:eastAsiaTheme="minorHAnsi" w:cstheme="minorBidi"/>
       </w:rPr>
     </w:rPrDefault>
-    <w:pPrDefault>
-      <w:pPr>
-        <w:suppressAutoHyphens w:val="true"/>
-      </w:pPr>
-    </w:pPrDefault>
+    <w:pPrDefault/>
   </w:docDefaults>
-  <w:latentStyles w:defLockedState="0" w:defUIPriority="99" w:defSemiHidden="0" w:defUnhideWhenUsed="0" w:defQFormat="0" w:count="375">
-    <w:lsdException w:name="Normal" w:uiPriority="0" w:qFormat="1"/>
-    <w:lsdException w:name="heading 1" w:uiPriority="9" w:qFormat="1"/>
-    <w:lsdException w:name="heading 2" w:uiPriority="9" w:semiHidden="1" w:unhideWhenUsed="1" w:qFormat="1"/>
-    <w:lsdException w:name="heading 3" w:uiPriority="9" w:semiHidden="1" w:unhideWhenUsed="1" w:qFormat="1"/>
-    <w:lsdException w:name="heading 4" w:uiPriority="9" w:semiHidden="1" w:unhideWhenUsed="1" w:qFormat="1"/>
-    <w:lsdException w:name="heading 5" w:uiPriority="9" w:semiHidden="1" w:unhideWhenUsed="1" w:qFormat="1"/>
-    <w:lsdException w:name="heading 6" w:uiPriority="9" w:semiHidden="1" w:unhideWhenUsed="1" w:qFormat="1"/>
-    <w:lsdException w:name="heading 7" w:uiPriority="9" w:semiHidden="1" w:unhideWhenUsed="1" w:qFormat="1"/>
-    <w:lsdException w:name="heading 8" w:uiPriority="9" w:semiHidden="1" w:unhideWhenUsed="1" w:qFormat="1"/>
-    <w:lsdException w:name="heading 9" w:uiPriority="9" w:semiHidden="1" w:unhideWhenUsed="1" w:qFormat="1"/>
-    <w:lsdException w:name="index 1" w:semiHidden="1" w:unhideWhenUsed="1"/>
-    <w:lsdException w:name="index 2" w:semiHidden="1" w:unhideWhenUsed="1"/>
-    <w:lsdException w:name="index 3" w:semiHidden="1" w:unhideWhenUsed="1"/>
-    <w:lsdException w:name="index 4" w:semiHidden="1" w:unhideWhenUsed="1"/>
-    <w:lsdException w:name="index 5" w:semiHidden="1" w:unhideWhenUsed="1"/>
-    <w:lsdException w:name="index 6" w:semiHidden="1" w:unhideWhenUsed="1"/>
-    <w:lsdException w:name="index 7" w:semiHidden="1" w:unhideWhenUsed="1"/>
-    <w:lsdException w:name="index 8" w:semiHidden="1" w:unhideWhenUsed="1"/>
-    <w:lsdException w:name="index 9" w:semiHidden="1" w:unhideWhenUsed="1"/>
-    <w:lsdException w:name="toc 1" w:uiPriority="39" w:semiHidden="1" w:unhideWhenUsed="1"/>
-    <w:lsdException w:name="toc 2" w:uiPriority="39" w:semiHidden="1" w:unhideWhenUsed="1"/>
-    <w:lsdException w:name="toc 3" w:uiPriority="39" w:semiHidden="1" w:unhideWhenUsed="1"/>
-    <w:lsdException w:name="toc 4" w:uiPriority="39" w:semiHidden="1" w:unhideWhenUsed="1"/>
-    <w:lsdException w:name="toc 5" w:uiPriority="39" w:semiHidden="1" w:unhideWhenUsed="1"/>
-    <w:lsdException w:name="toc 6" w:uiPriority="39" w:semiHidden="1" w:unhideWhenUsed="1"/>
-    <w:lsdException w:name="toc 7" w:uiPriority="39" w:semiHidden="1" w:unhideWhenUsed="1"/>
-    <w:lsdException w:name="toc 8" w:uiPriority="39" w:semiHidden="1" w:unhideWhenUsed="1"/>
-    <w:lsdException w:name="toc 9" w:uiPriority="39" w:semiHidden="1" w:unhideWhenUsed="1"/>
-    <w:lsdException w:name="Normal Indent" w:semiHidden="1" w:unhideWhenUsed="1"/>
-    <w:lsdException w:name="footnote text" w:semiHidden="1" w:unhideWhenUsed="1"/>
-    <w:lsdException w:name="annotation text" w:semiHidden="1" w:unhideWhenUsed="1"/>
-    <w:lsdException w:name="header" w:semiHidden="1" w:unhideWhenUsed="1"/>
-    <w:lsdException w:name="footer" w:semiHidden="1" w:unhideWhenUsed="1"/>
-    <w:lsdException w:name="index heading" w:semiHidden="1" w:unhideWhenUsed="1"/>
-    <w:lsdException w:name="caption" w:uiPriority="35" w:semiHidden="1" w:unhideWhenUsed="1" w:qFormat="1"/>
-    <w:lsdException w:name="table of figures" w:semiHidden="1" w:unhideWhenUsed="1"/>
-    <w:lsdException w:name="envelope address" w:semiHidden="1" w:unhideWhenUsed="1"/>
-    <w:lsdException w:name="envelope return" w:semiHidden="1" w:unhideWhenUsed="1"/>
-    <w:lsdException w:name="footnote reference" w:semiHidden="1" w:unhideWhenUsed="1"/>
-    <w:lsdException w:name="annotation reference" w:semiHidden="1" w:unhideWhenUsed="1"/>
-    <w:lsdException w:name="line number" w:semiHidden="1" w:unhideWhenUsed="1"/>
-    <w:lsdException w:name="page number" w:semiHidden="1" w:unhideWhenUsed="1"/>
-    <w:lsdException w:name="endnote reference" w:semiHidden="1" w:unhideWhenUsed="1"/>
-    <w:lsdException w:name="endnote text" w:semiHidden="1" w:unhideWhenUsed="1"/>
-    <w:lsdException w:name="table of authorities" w:semiHidden="1" w:unhideWhenUsed="1"/>
-    <w:lsdException w:name="macro" w:semiHidden="1" w:unhideWhenUsed="1"/>
-    <w:lsdException w:name="toa heading" w:semiHidden="1" w:unhideWhenUsed="1"/>
-    <w:lsdException w:name="List" w:semiHidden="1" w:unhideWhenUsed="1"/>
-    <w:lsdException w:name="List Bullet" w:semiHidden="1" w:unhideWhenUsed="1"/>
-    <w:lsdException w:name="List Number" w:semiHidden="1" w:unhideWhenUsed="1"/>
-    <w:lsdException w:name="List 2" w:semiHidden="1" w:unhideWhenUsed="1"/>
-    <w:lsdException w:name="List 3" w:semiHidden="1" w:unhideWhenUsed="1"/>
-    <w:lsdException w:name="List 4" w:semiHidden="1" w:unhideWhenUsed="1"/>
-    <w:lsdException w:name="List 5" w:semiHidden="1" w:unhideWhenUsed="1"/>
-    <w:lsdException w:name="List Bullet 2" w:semiHidden="1" w:unhideWhenUsed="1"/>
-    <w:lsdException w:name="List Bullet 3" w:semiHidden="1" w:unhideWhenUsed="1"/>
-    <w:lsdException w:name="List Bullet 4" w:semiHidden="1" w:unhideWhenUsed="1"/>
-    <w:lsdException w:name="List Bullet 5" w:semiHidden="1" w:unhideWhenUsed="1"/>
-    <w:lsdException w:name="List Number 2" w:semiHidden="1" w:unhideWhenUsed="1"/>
-    <w:lsdException w:name="List Number 3" w:semiHidden="1" w:unhideWhenUsed="1"/>
-    <w:lsdException w:name="List Number 4" w:semiHidden="1" w:unhideWhenUsed="1"/>
-    <w:lsdException w:name="List Number 5" w:semiHidden="1" w:unhideWhenUsed="1"/>
-    <w:lsdException w:name="Title" w:uiPriority="10" w:qFormat="1"/>
-    <w:lsdException w:name="Closing" w:semiHidden="1" w:unhideWhenUsed="1"/>
-    <w:lsdException w:name="Signature" w:semiHidden="1" w:unhideWhenUsed="1"/>
-    <w:lsdException w:name="Default Paragraph Font" w:uiPriority="1" w:semiHidden="1" w:unhideWhenUsed="1"/>
-    <w:lsdException w:name="Body Text" w:semiHidden="1" w:unhideWhenUsed="1"/>
-    <w:lsdException w:name="Body Text Indent" w:semiHidden="1" w:unhideWhenUsed="1"/>
-    <w:lsdException w:name="List Continue" w:semiHidden="1" w:unhideWhenUsed="1"/>
-    <w:lsdException w:name="List Continue 2" w:semiHidden="1" w:unhideWhenUsed="1"/>
-    <w:lsdException w:name="List Continue 3" w:semiHidden="1" w:unhideWhenUsed="1"/>
-    <w:lsdException w:name="List Continue 4" w:semiHidden="1" w:unhideWhenUsed="1"/>
-    <w:lsdException w:name="List Continue 5" w:semiHidden="1" w:unhideWhenUsed="1"/>
-    <w:lsdException w:name="Message Header" w:semiHidden="1" w:unhideWhenUsed="1"/>
-    <w:lsdException w:name="Subtitle" w:uiPriority="11" w:qFormat="1"/>
-    <w:lsdException w:name="Salutation" w:semiHidden="1" w:unhideWhenUsed="1"/>
-    <w:lsdException w:name="Date" w:semiHidden="1" w:unhideWhenUsed="1"/>
-    <w:lsdException w:name="Body Text First Indent" w:semiHidden="1" w:unhideWhenUsed="1"/>
-    <w:lsdException w:name="Body Text First Indent 2" w:semiHidden="1" w:unhideWhenUsed="1"/>
-    <w:lsdException w:name="Note Heading" w:semiHidden="1" w:unhideWhenUsed="1"/>
-    <w:lsdException w:name="Body Text 2" w:semiHidden="1" w:unhideWhenUsed="1"/>
-    <w:lsdException w:name="Body Text 3" w:semiHidden="1" w:unhideWhenUsed="1"/>
-    <w:lsdException w:name="Body Text Indent 2" w:semiHidden="1" w:unhideWhenUsed="1"/>
-    <w:lsdException w:name="Body Text Indent 3" w:semiHidden="1" w:unhideWhenUsed="1"/>
-    <w:lsdException w:name="Block Text" w:semiHidden="1" w:unhideWhenUsed="1"/>
-    <w:lsdException w:name="Hyperlink" w:semiHidden="1" w:unhideWhenUsed="1"/>
-    <w:lsdException w:name="FollowedHyperlink" w:semiHidden="1" w:unhideWhenUsed="1"/>
-    <w:lsdException w:name="Strong" w:uiPriority="22" w:qFormat="1"/>
-    <w:lsdException w:name="Emphasis" w:uiPriority="20" w:qFormat="1"/>
-    <w:lsdException w:name="Document Map" w:semiHidden="1" w:unhideWhenUsed="1"/>
-    <w:lsdException w:name="Plain Text" w:semiHidden="1" w:unhideWhenUsed="1"/>
-    <w:lsdException w:name="E-mail Signature" w:semiHidden="1" w:unhideWhenUsed="1"/>
-    <w:lsdException w:name="HTML Top of Form" w:semiHidden="1" w:unhideWhenUsed="1"/>
-    <w:lsdException w:name="HTML Bottom of Form" w:semiHidden="1" w:unhideWhenUsed="1"/>
-    <w:lsdException w:name="Normal (Web)" w:semiHidden="1" w:unhideWhenUsed="1"/>
-    <w:lsdException w:name="HTML Acronym" w:semiHidden="1" w:unhideWhenUsed="1"/>
-    <w:lsdException w:name="HTML Address" w:semiHidden="1" w:unhideWhenUsed="1"/>
-    <w:lsdException w:name="HTML Cite" w:semiHidden="1" w:unhideWhenUsed="1"/>
-    <w:lsdException w:name="HTML Code" w:semiHidden="1" w:unhideWhenUsed="1"/>
-    <w:lsdException w:name="HTML Definition" w:semiHidden="1" w:unhideWhenUsed="1"/>
-    <w:lsdException w:name="HTML Keyboard" w:semiHidden="1" w:unhideWhenUsed="1"/>
-    <w:lsdException w:name="HTML Preformatted" w:semiHidden="1" w:unhideWhenUsed="1"/>
-    <w:lsdException w:name="HTML Sample" w:semiHidden="1" w:unhideWhenUsed="1"/>
-    <w:lsdException w:name="HTML Typewriter" w:semiHidden="1" w:unhideWhenUsed="1"/>
-    <w:lsdException w:name="HTML Variable" w:semiHidden="1" w:unhideWhenUsed="1"/>
-    <w:lsdException w:name="Normal Table" w:semiHidden="1" w:unhideWhenUsed="1"/>
-    <w:lsdException w:name="annotation subject" w:semiHidden="1" w:unhideWhenUsed="1"/>
-    <w:lsdException w:name="No List" w:semiHidden="1" w:unhideWhenUsed="1"/>
-    <w:lsdException w:name="Outline List 1" w:semiHidden="1" w:unhideWhenUsed="1"/>
-    <w:lsdException w:name="Outline List 2" w:semiHidden="1" w:unhideWhenUsed="1"/>
-    <w:lsdException w:name="Outline List 3" w:semiHidden="1" w:unhideWhenUsed="1"/>
-    <w:lsdException w:name="Table Simple 1" w:semiHidden="1" w:unhideWhenUsed="1"/>
-    <w:lsdException w:name="Table Simple 2" w:semiHidden="1" w:unhideWhenUsed="1"/>
-    <w:lsdException w:name="Table Simple 3" w:semiHidden="1" w:unhideWhenUsed="1"/>
-    <w:lsdException w:name="Table Classic 1" w:semiHidden="1" w:unhideWhenUsed="1"/>
-    <w:lsdException w:name="Table Classic 2" w:semiHidden="1" w:unhideWhenUsed="1"/>
-    <w:lsdException w:name="Table Classic 3" w:semiHidden="1" w:unhideWhenUsed="1"/>
-    <w:lsdException w:name="Table Classic 4" w:semiHidden="1" w:unhideWhenUsed="1"/>
-    <w:lsdException w:name="Table Colorful 1" w:semiHidden="1" w:unhideWhenUsed="1"/>
-    <w:lsdException w:name="Table Colorful 2" w:semiHidden="1" w:unhideWhenUsed="1"/>
-    <w:lsdException w:name="Table Colorful 3" w:semiHidden="1" w:unhideWhenUsed="1"/>
-    <w:lsdException w:name="Table Columns 1" w:semiHidden="1" w:unhideWhenUsed="1"/>
-    <w:lsdException w:name="Table Columns 2" w:semiHidden="1" w:unhideWhenUsed="1"/>
-    <w:lsdException w:name="Table Columns 3" w:semiHidden="1" w:unhideWhenUsed="1"/>
-    <w:lsdException w:name="Table Columns 4" w:semiHidden="1" w:unhideWhenUsed="1"/>
-    <w:lsdException w:name="Table Columns 5" w:semiHidden="1" w:unhideWhenUsed="1"/>
-    <w:lsdException w:name="Table Grid 1" w:semiHidden="1" w:unhideWhenUsed="1"/>
-    <w:lsdException w:name="Table Grid 2" w:semiHidden="1" w:unhideWhenUsed="1"/>
-    <w:lsdException w:name="Table Grid 3" w:semiHidden="1" w:unhideWhenUsed="1"/>
-    <w:lsdException w:name="Table Grid 4" w:semiHidden="1" w:unhideWhenUsed="1"/>
-    <w:lsdException w:name="Table Grid 5" w:semiHidden="1" w:unhideWhenUsed="1"/>
-    <w:lsdException w:name="Table Grid 6" w:semiHidden="1" w:unhideWhenUsed="1"/>
-    <w:lsdException w:name="Table Grid 7" w:semiHidden="1" w:unhideWhenUsed="1"/>
-    <w:lsdException w:name="Table Grid 8" w:semiHidden="1" w:unhideWhenUsed="1"/>
-    <w:lsdException w:name="Table List 1" w:semiHidden="1" w:unhideWhenUsed="1"/>
-    <w:lsdException w:name="Table List 2" w:semiHidden="1" w:unhideWhenUsed="1"/>
-    <w:lsdException w:name="Table List 3" w:semiHidden="1" w:unhideWhenUsed="1"/>
-    <w:lsdException w:name="Table List 4" w:semiHidden="1" w:unhideWhenUsed="1"/>
-    <w:lsdException w:name="Table List 5" w:semiHidden="1" w:unhideWhenUsed="1"/>
-    <w:lsdException w:name="Table List 6" w:semiHidden="1" w:unhideWhenUsed="1"/>
-    <w:lsdException w:name="Table List 7" w:semiHidden="1" w:unhideWhenUsed="1"/>
-    <w:lsdException w:name="Table List 8" w:semiHidden="1" w:unhideWhenUsed="1"/>
-    <w:lsdException w:name="Table 3D effects 1" w:semiHidden="1" w:unhideWhenUsed="1"/>
-    <w:lsdException w:name="Table 3D effects 2" w:semiHidden="1" w:unhideWhenUsed="1"/>
-    <w:lsdException w:name="Table 3D effects 3" w:semiHidden="1" w:unhideWhenUsed="1"/>
-    <w:lsdException w:name="Table Contemporary" w:semiHidden="1" w:unhideWhenUsed="1"/>
-    <w:lsdException w:name="Table Elegant" w:semiHidden="1" w:unhideWhenUsed="1"/>
-    <w:lsdException w:name="Table Professional" w:semiHidden="1" w:unhideWhenUsed="1"/>
-    <w:lsdException w:name="Table Subtle 1" w:semiHidden="1" w:unhideWhenUsed="1"/>
-    <w:lsdException w:name="Table Subtle 2" w:semiHidden="1" w:unhideWhenUsed="1"/>
-    <w:lsdException w:name="Table Web 1" w:semiHidden="1" w:unhideWhenUsed="1"/>
-    <w:lsdException w:name="Table Web 2" w:semiHidden="1" w:unhideWhenUsed="1"/>
-    <w:lsdException w:name="Table Web 3" w:semiHidden="1" w:unhideWhenUsed="1"/>
-    <w:lsdException w:name="Balloon Text" w:semiHidden="1" w:unhideWhenUsed="1"/>
-    <w:lsdException w:name="Table Grid" w:uiPriority="39"/>
-    <w:lsdException w:name="Table Theme" w:semiHidden="1" w:unhideWhenUsed="1"/>
-    <w:lsdException w:name="Placeholder Text" w:semiHidden="1"/>
-    <w:lsdException w:name="No Spacing" w:uiPriority="1" w:qFormat="1"/>
-    <w:lsdException w:name="Light Shading" w:uiPriority="60"/>
-    <w:lsdException w:name="Light List" w:uiPriority="61"/>
-    <w:lsdException w:name="Light Grid" w:uiPriority="62"/>
-    <w:lsdException w:name="Medium Shading 1" w:uiPriority="63"/>
-    <w:lsdException w:name="Medium Shading 2" w:uiPriority="64"/>
-    <w:lsdException w:name="Medium List 1" w:uiPriority="65"/>
-    <w:lsdException w:name="Medium List 2" w:uiPriority="66"/>
-    <w:lsdException w:name="Medium Grid 1" w:uiPriority="67"/>
-    <w:lsdException w:name="Medium Grid 2" w:uiPriority="68"/>
-    <w:lsdException w:name="Medium Grid 3" w:uiPriority="69"/>
-    <w:lsdException w:name="Dark List" w:uiPriority="70"/>
-    <w:lsdException w:name="Colorful Shading" w:uiPriority="71"/>
-    <w:lsdException w:name="Colorful List" w:uiPriority="72"/>
-    <w:lsdException w:name="Colorful Grid" w:uiPriority="73"/>
-    <w:lsdException w:name="Light Shading Accent 1" w:uiPriority="60"/>
-    <w:lsdException w:name="Light List Accent 1" w:uiPriority="61"/>
-    <w:lsdException w:name="Light Grid Accent 1" w:uiPriority="62"/>
-    <w:lsdException w:name="Medium Shading 1 Accent 1" w:uiPriority="63"/>
-    <w:lsdException w:name="Medium Shading 2 Accent 1" w:uiPriority="64"/>
-    <w:lsdException w:name="Medium List 1 Accent 1" w:uiPriority="65"/>
-    <w:lsdException w:name="Revision" w:semiHidden="1"/>
-    <w:lsdException w:name="List Paragraph" w:uiPriority="34" w:qFormat="1"/>
-    <w:lsdException w:name="Quote" w:uiPriority="29" w:qFormat="1"/>
-    <w:lsdException w:name="Intense Quote" w:uiPriority="30" w:qFormat="1"/>
-    <w:lsdException w:name="Medium List 2 Accent 1" w:uiPriority="66"/>
-    <w:lsdException w:name="Medium Grid 1 Accent 1" w:uiPriority="67"/>
-    <w:lsdException w:name="Medium Grid 2 Accent 1" w:uiPriority="68"/>
-    <w:lsdException w:name="Medium Grid 3 Accent 1" w:uiPriority="69"/>
-    <w:lsdException w:name="Dark List Accent 1" w:uiPriority="70"/>
-    <w:lsdException w:name="Colorful Shading Accent 1" w:uiPriority="71"/>
-    <w:lsdException w:name="Colorful List Accent 1" w:uiPriority="72"/>
-    <w:lsdException w:name="Colorful Grid Accent 1" w:uiPriority="73"/>
-    <w:lsdException w:name="Light Shading Accent 2" w:uiPriority="60"/>
-    <w:lsdException w:name="Light List Accent 2" w:uiPriority="61"/>
-    <w:lsdException w:name="Light Grid Accent 2" w:uiPriority="62"/>
-    <w:lsdException w:name="Medium Shading 1 Accent 2" w:uiPriority="63"/>
-    <w:lsdException w:name="Medium Shading 2 Accent 2" w:uiPriority="64"/>
-    <w:lsdException w:name="Medium List 1 Accent 2" w:uiPriority="65"/>
-    <w:lsdException w:name="Medium List 2 Accent 2" w:uiPriority="66"/>
-    <w:lsdException w:name="Medium Grid 1 Accent 2" w:uiPriority="67"/>
-    <w:lsdException w:name="Medium Grid 2 Accent 2" w:uiPriority="68"/>
-    <w:lsdException w:name="Medium Grid 3 Accent 2" w:uiPriority="69"/>
-    <w:lsdException w:name="Dark List Accent 2" w:uiPriority="70"/>
-    <w:lsdException w:name="Colorful Shading Accent 2" w:uiPriority="71"/>
-    <w:lsdException w:name="Colorful List Accent 2" w:uiPriority="72"/>
-    <w:lsdException w:name="Colorful Grid Accent 2" w:uiPriority="73"/>
-    <w:lsdException w:name="Light Shading Accent 3" w:uiPriority="60"/>
-    <w:lsdException w:name="Light List Accent 3" w:uiPriority="61"/>
-    <w:lsdException w:name="Light Grid Accent 3" w:uiPriority="62"/>
-    <w:lsdException w:name="Medium Shading 1 Accent 3" w:uiPriority="63"/>
-    <w:lsdException w:name="Medium Shading 2 Accent 3" w:uiPriority="64"/>
-    <w:lsdException w:name="Medium List 1 Accent 3" w:uiPriority="65"/>
-    <w:lsdException w:name="Medium List 2 Accent 3" w:uiPriority="66"/>
-    <w:lsdException w:name="Medium Grid 1 Accent 3" w:uiPriority="67"/>
-    <w:lsdException w:name="Medium Grid 2 Accent 3" w:uiPriority="68"/>
-    <w:lsdException w:name="Medium Grid 3 Accent 3" w:uiPriority="69"/>
-    <w:lsdException w:name="Dark List Accent 3" w:uiPriority="70"/>
-    <w:lsdException w:name="Colorful Shading Accent 3" w:uiPriority="71"/>
-    <w:lsdException w:name="Colorful List Accent 3" w:uiPriority="72"/>
-    <w:lsdException w:name="Colorful Grid Accent 3" w:uiPriority="73"/>
-    <w:lsdException w:name="Light Shading Accent 4" w:uiPriority="60"/>
-    <w:lsdException w:name="Light List Accent 4" w:uiPriority="61"/>
-    <w:lsdException w:name="Light Grid Accent 4" w:uiPriority="62"/>
-    <w:lsdException w:name="Medium Shading 1 Accent 4" w:uiPriority="63"/>
-    <w:lsdException w:name="Medium Shading 2 Accent 4" w:uiPriority="64"/>
-    <w:lsdException w:name="Medium List 1 Accent 4" w:uiPriority="65"/>
-    <w:lsdException w:name="Medium List 2 Accent 4" w:uiPriority="66"/>
-    <w:lsdException w:name="Medium Grid 1 Accent 4" w:uiPriority="67"/>
-    <w:lsdException w:name="Medium Grid 2 Accent 4" w:uiPriority="68"/>
-    <w:lsdException w:name="Medium Grid 3 Accent 4" w:uiPriority="69"/>
-    <w:lsdException w:name="Dark List Accent 4" w:uiPriority="70"/>
-    <w:lsdException w:name="Colorful Shading Accent 4" w:uiPriority="71"/>
-    <w:lsdException w:name="Colorful List Accent 4" w:uiPriority="72"/>
-    <w:lsdException w:name="Colorful Grid Accent 4" w:uiPriority="73"/>
-    <w:lsdException w:name="Light Shading Accent 5" w:uiPriority="60"/>
-    <w:lsdException w:name="Light List Accent 5" w:uiPriority="61"/>
-    <w:lsdException w:name="Light Grid Accent 5" w:uiPriority="62"/>
-    <w:lsdException w:name="Medium Shading 1 Accent 5" w:uiPriority="63"/>
-    <w:lsdException w:name="Medium Shading 2 Accent 5" w:uiPriority="64"/>
-    <w:lsdException w:name="Medium List 1 Accent 5" w:uiPriority="65"/>
-    <w:lsdException w:name="Medium List 2 Accent 5" w:uiPriority="66"/>
-    <w:lsdException w:name="Medium Grid 1 Accent 5" w:uiPriority="67"/>
-    <w:lsdException w:name="Medium Grid 2 Accent 5" w:uiPriority="68"/>
-    <w:lsdException w:name="Medium Grid 3 Accent 5" w:uiPriority="69"/>
-    <w:lsdException w:name="Dark List Accent 5" w:uiPriority="70"/>
-    <w:lsdException w:name="Colorful Shading Accent 5" w:uiPriority="71"/>
-    <w:lsdException w:name="Colorful List Accent 5" w:uiPriority="72"/>
-    <w:lsdException w:name="Colorful Grid Accent 5" w:uiPriority="73"/>
-    <w:lsdException w:name="Light Shading Accent 6" w:uiPriority="60"/>
-    <w:lsdException w:name="Light List Accent 6" w:uiPriority="61"/>
-    <w:lsdException w:name="Light Grid Accent 6" w:uiPriority="62"/>
-    <w:lsdException w:name="Medium Shading 1 Accent 6" w:uiPriority="63"/>
-    <w:lsdException w:name="Medium Shading 2 Accent 6" w:uiPriority="64"/>
-    <w:lsdException w:name="Medium List 1 Accent 6" w:uiPriority="65"/>
-    <w:lsdException w:name="Medium List 2 Accent 6" w:uiPriority="66"/>
-    <w:lsdException w:name="Medium Grid 1 Accent 6" w:uiPriority="67"/>
-    <w:lsdException w:name="Medium Grid 2 Accent 6" w:uiPriority="68"/>
-    <w:lsdException w:name="Medium Grid 3 Accent 6" w:uiPriority="69"/>
-    <w:lsdException w:name="Dark List Accent 6" w:uiPriority="70"/>
-    <w:lsdException w:name="Colorful Shading Accent 6" w:uiPriority="71"/>
-    <w:lsdException w:name="Colorful List Accent 6" w:uiPriority="72"/>
-    <w:lsdException w:name="Colorful Grid Accent 6" w:uiPriority="73"/>
-    <w:lsdException w:name="Subtle Emphasis" w:uiPriority="19" w:qFormat="1"/>
-    <w:lsdException w:name="Intense Emphasis" w:uiPriority="21" w:qFormat="1"/>
-    <w:lsdException w:name="Subtle Reference" w:uiPriority="31" w:qFormat="1"/>
-    <w:lsdException w:name="Intense Reference" w:uiPriority="32" w:qFormat="1"/>
-    <w:lsdException w:name="Book Title" w:uiPriority="33" w:qFormat="1"/>
-    <w:lsdException w:name="Bibliography" w:uiPriority="37" w:semiHidden="1" w:unhideWhenUsed="1"/>
-    <w:lsdException w:name="TOC Heading" w:uiPriority="39" w:semiHidden="1" w:unhideWhenUsed="1" w:qFormat="1"/>
-    <w:lsdException w:name="Plain Table 1" w:uiPriority="41"/>
-    <w:lsdException w:name="Plain Table 2" w:uiPriority="42"/>
-    <w:lsdException w:name="Plain Table 3" w:uiPriority="43"/>
-    <w:lsdException w:name="Plain Table 4" w:uiPriority="44"/>
-    <w:lsdException w:name="Plain Table 5" w:uiPriority="45"/>
-    <w:lsdException w:name="Grid Table Light" w:uiPriority="40"/>
-    <w:lsdException w:name="Grid Table 1 Light" w:uiPriority="46"/>
-    <w:lsdException w:name="Grid Table 2" w:uiPriority="47"/>
-    <w:lsdException w:name="Grid Table 3" w:uiPriority="48"/>
-    <w:lsdException w:name="Grid Table 4" w:uiPriority="49"/>
-    <w:lsdException w:name="Grid Table 5 Dark" w:uiPriority="50"/>
-    <w:lsdException w:name="Grid Table 6 Colorful" w:uiPriority="51"/>
-    <w:lsdException w:name="Grid Table 7 Colorful" w:uiPriority="52"/>
-    <w:lsdException w:name="Grid Table 1 Light Accent 1" w:uiPriority="46"/>
-    <w:lsdException w:name="Grid Table 2 Accent 1" w:uiPriority="47"/>
-    <w:lsdException w:name="Grid Table 3 Accent 1" w:uiPriority="48"/>
-    <w:lsdException w:name="Grid Table 4 Accent 1" w:uiPriority="49"/>
-    <w:lsdException w:name="Grid Table 5 Dark Accent 1" w:uiPriority="50"/>
-    <w:lsdException w:name="Grid Table 6 Colorful Accent 1" w:uiPriority="51"/>
-    <w:lsdException w:name="Grid Table 7 Colorful Accent 1" w:uiPriority="52"/>
-    <w:lsdException w:name="Grid Table 1 Light Accent 2" w:uiPriority="46"/>
-    <w:lsdException w:name="Grid Table 2 Accent 2" w:uiPriority="47"/>
-    <w:lsdException w:name="Grid Table 3 Accent 2" w:uiPriority="48"/>
-    <w:lsdException w:name="Grid Table 4 Accent 2" w:uiPriority="49"/>
-    <w:lsdException w:name="Grid Table 5 Dark Accent 2" w:uiPriority="50"/>
-    <w:lsdException w:name="Grid Table 6 Colorful Accent 2" w:uiPriority="51"/>
-    <w:lsdException w:name="Grid Table 7 Colorful Accent 2" w:uiPriority="52"/>
-    <w:lsdException w:name="Grid Table 1 Light Accent 3" w:uiPriority="46"/>
-    <w:lsdException w:name="Grid Table 2 Accent 3" w:uiPriority="47"/>
-    <w:lsdException w:name="Grid Table 3 Accent 3" w:uiPriority="48"/>
-    <w:lsdException w:name="Grid Table 4 Accent 3" w:uiPriority="49"/>
-    <w:lsdException w:name="Grid Table 5 Dark Accent 3" w:uiPriority="50"/>
-    <w:lsdException w:name="Grid Table 6 Colorful Accent 3" w:uiPriority="51"/>
-    <w:lsdException w:name="Grid Table 7 Colorful Accent 3" w:uiPriority="52"/>
-    <w:lsdException w:name="Grid Table 1 Light Accent 4" w:uiPriority="46"/>
-    <w:lsdException w:name="Grid Table 2 Accent 4" w:uiPriority="47"/>
-    <w:lsdException w:name="Grid Table 3 Accent 4" w:uiPriority="48"/>
-    <w:lsdException w:name="Grid Table 4 Accent 4" w:uiPriority="49"/>
-    <w:lsdException w:name="Grid Table 5 Dark Accent 4" w:uiPriority="50"/>
-    <w:lsdException w:name="Grid Table 6 Colorful Accent 4" w:uiPriority="51"/>
-    <w:lsdException w:name="Grid Table 7 Colorful Accent 4" w:uiPriority="52"/>
-    <w:lsdException w:name="Grid Table 1 Light Accent 5" w:uiPriority="46"/>
-    <w:lsdException w:name="Grid Table 2 Accent 5" w:uiPriority="47"/>
-    <w:lsdException w:name="Grid Table 3 Accent 5" w:uiPriority="48"/>
-    <w:lsdException w:name="Grid Table 4 Accent 5" w:uiPriority="49"/>
-    <w:lsdException w:name="Grid Table 5 Dark Accent 5" w:uiPriority="50"/>
-    <w:lsdException w:name="Grid Table 6 Colorful Accent 5" w:uiPriority="51"/>
-    <w:lsdException w:name="Grid Table 7 Colorful Accent 5" w:uiPriority="52"/>
-    <w:lsdException w:name="Grid Table 1 Light Accent 6" w:uiPriority="46"/>
-    <w:lsdException w:name="Grid Table 2 Accent 6" w:uiPriority="47"/>
-    <w:lsdException w:name="Grid Table 3 Accent 6" w:uiPriority="48"/>
-    <w:lsdException w:name="Grid Table 4 Accent 6" w:uiPriority="49"/>
-    <w:lsdException w:name="Grid Table 5 Dark Accent 6" w:uiPriority="50"/>
-    <w:lsdException w:name="Grid Table 6 Colorful Accent 6" w:uiPriority="51"/>
-    <w:lsdException w:name="Grid Table 7 Colorful Accent 6" w:uiPriority="52"/>
-    <w:lsdException w:name="List Table 1 Light" w:uiPriority="46"/>
-    <w:lsdException w:name="List Table 2" w:uiPriority="47"/>
-    <w:lsdException w:name="List Table 3" w:uiPriority="48"/>
-    <w:lsdException w:name="List Table 4" w:uiPriority="49"/>
-    <w:lsdException w:name="List Table 5 Dark" w:uiPriority="50"/>
-    <w:lsdException w:name="List Table 6 Colorful" w:uiPriority="51"/>
-    <w:lsdException w:name="List Table 7 Colorful" w:uiPriority="52"/>
-    <w:lsdException w:name="List Table 1 Light Accent 1" w:uiPriority="46"/>
-    <w:lsdException w:name="List Table 2 Accent 1" w:uiPriority="47"/>
-    <w:lsdException w:name="List Table 3 Accent 1" w:uiPriority="48"/>
-    <w:lsdException w:name="List Table 4 Accent 1" w:uiPriority="49"/>
-    <w:lsdException w:name="List Table 5 Dark Accent 1" w:uiPriority="50"/>
-    <w:lsdException w:name="List Table 6 Colorful Accent 1" w:uiPriority="51"/>
-    <w:lsdException w:name="List Table 7 Colorful Accent 1" w:uiPriority="52"/>
-    <w:lsdException w:name="List Table 1 Light Accent 2" w:uiPriority="46"/>
-    <w:lsdException w:name="List Table 2 Accent 2" w:uiPriority="47"/>
-    <w:lsdException w:name="List Table 3 Accent 2" w:uiPriority="48"/>
-    <w:lsdException w:name="List Table 4 Accent 2" w:uiPriority="49"/>
-    <w:lsdException w:name="List Table 5 Dark Accent 2" w:uiPriority="50"/>
-    <w:lsdException w:name="List Table 6 Colorful Accent 2" w:uiPriority="51"/>
-    <w:lsdException w:name="List Table 7 Colorful Accent 2" w:uiPriority="52"/>
-    <w:lsdException w:name="List Table 1 Light Accent 3" w:uiPriority="46"/>
-    <w:lsdException w:name="List Table 2 Accent 3" w:uiPriority="47"/>
-    <w:lsdException w:name="List Table 3 Accent 3" w:uiPriority="48"/>
-    <w:lsdException w:name="List Table 4 Accent 3" w:uiPriority="49"/>
-    <w:lsdException w:name="List Table 5 Dark Accent 3" w:uiPriority="50"/>
-    <w:lsdException w:name="List Table 6 Colorful Accent 3" w:uiPriority="51"/>
-    <w:lsdException w:name="List Table 7 Colorful Accent 3" w:uiPriority="52"/>
-    <w:lsdException w:name="List Table 1 Light Accent 4" w:uiPriority="46"/>
-    <w:lsdException w:name="List Table 2 Accent 4" w:uiPriority="47"/>
-    <w:lsdException w:name="List Table 3 Accent 4" w:uiPriority="48"/>
-    <w:lsdException w:name="List Table 4 Accent 4" w:uiPriority="49"/>
-    <w:lsdException w:name="List Table 5 Dark Accent 4" w:uiPriority="50"/>
-    <w:lsdException w:name="List Table 6 Colorful Accent 4" w:uiPriority="51"/>
-    <w:lsdException w:name="List Table 7 Colorful Accent 4" w:uiPriority="52"/>
-    <w:lsdException w:name="List Table 1 Light Accent 5" w:uiPriority="46"/>
-    <w:lsdException w:name="List Table 2 Accent 5" w:uiPriority="47"/>
-    <w:lsdException w:name="List Table 3 Accent 5" w:uiPriority="48"/>
-    <w:lsdException w:name="List Table 4 Accent 5" w:uiPriority="49"/>
-    <w:lsdException w:name="List Table 5 Dark Accent 5" w:uiPriority="50"/>
-    <w:lsdException w:name="List Table 6 Colorful Accent 5" w:uiPriority="51"/>
-    <w:lsdException w:name="List Table 7 Colorful Accent 5" w:uiPriority="52"/>
-    <w:lsdException w:name="List Table 1 Light Accent 6" w:uiPriority="46"/>
-    <w:lsdException w:name="List Table 2 Accent 6" w:uiPriority="47"/>
-    <w:lsdException w:name="List Table 3 Accent 6" w:uiPriority="48"/>
-    <w:lsdException w:name="List Table 4 Accent 6" w:uiPriority="49"/>
-    <w:lsdException w:name="List Table 5 Dark Accent 6" w:uiPriority="50"/>
-    <w:lsdException w:name="List Table 6 Colorful Accent 6" w:uiPriority="51"/>
-    <w:lsdException w:name="List Table 7 Colorful Accent 6" w:uiPriority="52"/>
-    <w:lsdException w:name="Mention" w:semiHidden="1" w:unhideWhenUsed="1"/>
-    <w:lsdException w:name="Smart Hyperlink" w:semiHidden="1" w:unhideWhenUsed="1"/>
-    <w:lsdException w:name="Hashtag" w:semiHidden="1" w:unhideWhenUsed="1"/>
-    <w:lsdException w:name="Unresolved Mention" w:semiHidden="1" w:unhideWhenUsed="1"/>
+  <w:latentStyles w:count="260" w:defQFormat="0" w:defUnhideWhenUsed="1" w:defSemiHidden="1" w:defUIPriority="99" w:defLockedState="0">
+    <w:lsdException w:qFormat="1" w:unhideWhenUsed="0" w:uiPriority="0" w:semiHidden="0" w:name="Normal"/>
+    <w:lsdException w:qFormat="1" w:unhideWhenUsed="0" w:uiPriority="9" w:semiHidden="0" w:name="heading 1"/>
+    <w:lsdException w:qFormat="1" w:uiPriority="9" w:name="heading 2"/>
+    <w:lsdException w:qFormat="1" w:uiPriority="9" w:name="heading 3"/>
+    <w:lsdException w:qFormat="1" w:uiPriority="9" w:name="heading 4"/>
+    <w:lsdException w:qFormat="1" w:uiPriority="9" w:name="heading 5"/>
+    <w:lsdException w:qFormat="1" w:uiPriority="9" w:name="heading 6"/>
+    <w:lsdException w:qFormat="1" w:uiPriority="9" w:name="heading 7"/>
+    <w:lsdException w:qFormat="1" w:uiPriority="9" w:name="heading 8"/>
+    <w:lsdException w:qFormat="1" w:uiPriority="9" w:name="heading 9"/>
+    <w:lsdException w:uiPriority="99" w:name="index 1"/>
+    <w:lsdException w:uiPriority="99" w:name="index 2"/>
+    <w:lsdException w:uiPriority="99" w:name="index 3"/>
+    <w:lsdException w:uiPriority="99" w:name="index 4"/>
+    <w:lsdException w:uiPriority="99" w:name="index 5"/>
+    <w:lsdException w:uiPriority="99" w:name="index 6"/>
+    <w:lsdException w:uiPriority="99" w:name="index 7"/>
+    <w:lsdException w:uiPriority="99" w:name="index 8"/>
+    <w:lsdException w:uiPriority="99" w:name="index 9"/>
+    <w:lsdException w:uiPriority="39" w:name="toc 1"/>
+    <w:lsdException w:uiPriority="39" w:name="toc 2"/>
+    <w:lsdException w:uiPriority="39" w:name="toc 3"/>
+    <w:lsdException w:uiPriority="39" w:name="toc 4"/>
+    <w:lsdException w:uiPriority="39" w:name="toc 5"/>
+    <w:lsdException w:uiPriority="39" w:name="toc 6"/>
+    <w:lsdException w:uiPriority="39" w:name="toc 7"/>
+    <w:lsdException w:uiPriority="39" w:name="toc 8"/>
+    <w:lsdException w:uiPriority="39" w:name="toc 9"/>
+    <w:lsdException w:uiPriority="99" w:name="Normal Indent"/>
+    <w:lsdException w:uiPriority="99" w:name="footnote text"/>
+    <w:lsdException w:uiPriority="99" w:name="annotation text"/>
+    <w:lsdException w:uiPriority="99" w:name="header"/>
+    <w:lsdException w:uiPriority="99" w:name="footer"/>
+    <w:lsdException w:uiPriority="99" w:name="index heading"/>
+    <w:lsdException w:qFormat="1" w:unhideWhenUsed="0" w:uiPriority="0" w:semiHidden="0" w:name="caption"/>
+    <w:lsdException w:uiPriority="99" w:name="table of figures"/>
+    <w:lsdException w:uiPriority="99" w:name="envelope address"/>
+    <w:lsdException w:uiPriority="99" w:name="envelope return"/>
+    <w:lsdException w:uiPriority="99" w:name="footnote reference"/>
+    <w:lsdException w:uiPriority="99" w:name="annotation reference"/>
+    <w:lsdException w:uiPriority="99" w:name="line number"/>
+    <w:lsdException w:uiPriority="99" w:name="page number"/>
+    <w:lsdException w:uiPriority="99" w:name="endnote reference"/>
+    <w:lsdException w:uiPriority="99" w:name="endnote text"/>
+    <w:lsdException w:uiPriority="99" w:name="table of authorities"/>
+    <w:lsdException w:uiPriority="99" w:name="macro"/>
+    <w:lsdException w:uiPriority="99" w:name="toa heading"/>
+    <w:lsdException w:qFormat="1" w:unhideWhenUsed="0" w:uiPriority="0" w:semiHidden="0" w:name="List"/>
+    <w:lsdException w:uiPriority="99" w:name="List Bullet"/>
+    <w:lsdException w:uiPriority="99" w:name="List Number"/>
+    <w:lsdException w:uiPriority="99" w:name="List 2"/>
+    <w:lsdException w:uiPriority="99" w:name="List 3"/>
+    <w:lsdException w:uiPriority="99" w:name="List 4"/>
+    <w:lsdException w:uiPriority="99" w:name="List 5"/>
+    <w:lsdException w:uiPriority="99" w:name="List Bullet 2"/>
+    <w:lsdException w:uiPriority="99" w:name="List Bullet 3"/>
+    <w:lsdException w:uiPriority="99" w:name="List Bullet 4"/>
+    <w:lsdException w:uiPriority="99" w:name="List Bullet 5"/>
+    <w:lsdException w:uiPriority="99" w:name="List Number 2"/>
+    <w:lsdException w:uiPriority="99" w:name="List Number 3"/>
+    <w:lsdException w:uiPriority="99" w:name="List Number 4"/>
+    <w:lsdException w:uiPriority="99" w:name="List Number 5"/>
+    <w:lsdException w:qFormat="1" w:unhideWhenUsed="0" w:uiPriority="10" w:semiHidden="0" w:name="Title"/>
+    <w:lsdException w:uiPriority="99" w:name="Closing"/>
+    <w:lsdException w:uiPriority="99" w:name="Signature"/>
+    <w:lsdException w:qFormat="1" w:uiPriority="1" w:name="Default Paragraph Font"/>
+    <w:lsdException w:qFormat="1" w:unhideWhenUsed="0" w:uiPriority="0" w:semiHidden="0" w:name="Body Text"/>
+    <w:lsdException w:uiPriority="99" w:name="Body Text Indent"/>
+    <w:lsdException w:uiPriority="99" w:name="List Continue"/>
+    <w:lsdException w:uiPriority="99" w:name="List Continue 2"/>
+    <w:lsdException w:uiPriority="99" w:name="List Continue 3"/>
+    <w:lsdException w:uiPriority="99" w:name="List Continue 4"/>
+    <w:lsdException w:uiPriority="99" w:name="List Continue 5"/>
+    <w:lsdException w:uiPriority="99" w:name="Message Header"/>
+    <w:lsdException w:qFormat="1" w:unhideWhenUsed="0" w:uiPriority="11" w:semiHidden="0" w:name="Subtitle"/>
+    <w:lsdException w:uiPriority="99" w:name="Salutation"/>
+    <w:lsdException w:uiPriority="99" w:name="Date"/>
+    <w:lsdException w:uiPriority="99" w:name="Body Text First Indent"/>
+    <w:lsdException w:uiPriority="99" w:name="Body Text First Indent 2"/>
+    <w:lsdException w:uiPriority="99" w:name="Note Heading"/>
+    <w:lsdException w:uiPriority="99" w:name="Body Text 2"/>
+    <w:lsdException w:uiPriority="99" w:name="Body Text 3"/>
+    <w:lsdException w:uiPriority="99" w:name="Body Text Indent 2"/>
+    <w:lsdException w:uiPriority="99" w:name="Body Text Indent 3"/>
+    <w:lsdException w:uiPriority="99" w:name="Block Text"/>
+    <w:lsdException w:uiPriority="99" w:name="Hyperlink"/>
+    <w:lsdException w:uiPriority="99" w:name="FollowedHyperlink"/>
+    <w:lsdException w:qFormat="1" w:unhideWhenUsed="0" w:uiPriority="22" w:semiHidden="0" w:name="Strong"/>
+    <w:lsdException w:qFormat="1" w:unhideWhenUsed="0" w:uiPriority="20" w:semiHidden="0" w:name="Emphasis"/>
+    <w:lsdException w:uiPriority="99" w:name="Document Map"/>
+    <w:lsdException w:uiPriority="99" w:name="Plain Text"/>
+    <w:lsdException w:uiPriority="99" w:name="E-mail Signature"/>
+    <w:lsdException w:uiPriority="99" w:name="Normal (Web)"/>
+    <w:lsdException w:uiPriority="99" w:name="HTML Acronym"/>
+    <w:lsdException w:uiPriority="99" w:name="HTML Address"/>
+    <w:lsdException w:uiPriority="99" w:name="HTML Cite"/>
+    <w:lsdException w:uiPriority="99" w:name="HTML Code"/>
+    <w:lsdException w:uiPriority="99" w:name="HTML Definition"/>
+    <w:lsdException w:uiPriority="99" w:name="HTML Keyboard"/>
+    <w:lsdException w:uiPriority="99" w:name="HTML Preformatted"/>
+    <w:lsdException w:uiPriority="99" w:name="HTML Sample"/>
+    <w:lsdException w:uiPriority="99" w:name="HTML Typewriter"/>
+    <w:lsdException w:uiPriority="99" w:name="HTML Variable"/>
+    <w:lsdException w:uiPriority="99" w:name="Normal Table"/>
+    <w:lsdException w:uiPriority="99" w:name="annotation subject"/>
+    <w:lsdException w:uiPriority="99" w:name="Table Simple 1"/>
+    <w:lsdException w:uiPriority="99" w:name="Table Simple 2"/>
+    <w:lsdException w:uiPriority="99" w:name="Table Simple 3"/>
+    <w:lsdException w:uiPriority="99" w:name="Table Classic 1"/>
+    <w:lsdException w:uiPriority="99" w:name="Table Classic 2"/>
+    <w:lsdException w:uiPriority="99" w:name="Table Classic 3"/>
+    <w:lsdException w:uiPriority="99" w:name="Table Classic 4"/>
+    <w:lsdException w:uiPriority="99" w:name="Table Colorful 1"/>
+    <w:lsdException w:uiPriority="99" w:name="Table Colorful 2"/>
+    <w:lsdException w:uiPriority="99" w:name="Table Colorful 3"/>
+    <w:lsdException w:uiPriority="99" w:name="Table Columns 1"/>
+    <w:lsdException w:uiPriority="99" w:name="Table Columns 2"/>
+    <w:lsdException w:uiPriority="99" w:name="Table Columns 3"/>
+    <w:lsdException w:uiPriority="99" w:name="Table Columns 4"/>
+    <w:lsdException w:uiPriority="99" w:name="Table Columns 5"/>
+    <w:lsdException w:uiPriority="99" w:name="Table Grid 1"/>
+    <w:lsdException w:uiPriority="99" w:name="Table Grid 2"/>
+    <w:lsdException w:uiPriority="99" w:name="Table Grid 3"/>
+    <w:lsdException w:uiPriority="99" w:name="Table Grid 4"/>
+    <w:lsdException w:uiPriority="99" w:name="Table Grid 5"/>
+    <w:lsdException w:uiPriority="99" w:name="Table Grid 6"/>
+    <w:lsdException w:uiPriority="99" w:name="Table Grid 7"/>
+    <w:lsdException w:uiPriority="99" w:name="Table Grid 8"/>
+    <w:lsdException w:uiPriority="99" w:name="Table List 1"/>
+    <w:lsdException w:uiPriority="99" w:name="Table List 2"/>
+    <w:lsdException w:uiPriority="99" w:name="Table List 3"/>
+    <w:lsdException w:uiPriority="99" w:name="Table List 4"/>
+    <w:lsdException w:uiPriority="99" w:name="Table List 5"/>
+    <w:lsdException w:uiPriority="99" w:name="Table List 6"/>
+    <w:lsdException w:uiPriority="99" w:name="Table List 7"/>
+    <w:lsdException w:uiPriority="99" w:name="Table List 8"/>
+    <w:lsdException w:uiPriority="99" w:name="Table 3D effects 1"/>
+    <w:lsdException w:uiPriority="99" w:name="Table 3D effects 2"/>
+    <w:lsdException w:uiPriority="99" w:name="Table 3D effects 3"/>
+    <w:lsdException w:uiPriority="99" w:name="Table Contemporary"/>
+    <w:lsdException w:uiPriority="99" w:name="Table Elegant"/>
+    <w:lsdException w:uiPriority="99" w:name="Table Professional"/>
+    <w:lsdException w:uiPriority="99" w:name="Table Subtle 1"/>
+    <w:lsdException w:uiPriority="99" w:name="Table Subtle 2"/>
+    <w:lsdException w:uiPriority="99" w:name="Table Web 1"/>
+    <w:lsdException w:uiPriority="99" w:name="Table Web 2"/>
+    <w:lsdException w:uiPriority="99" w:name="Table Web 3"/>
+    <w:lsdException w:uiPriority="99" w:name="Balloon Text"/>
+    <w:lsdException w:unhideWhenUsed="0" w:uiPriority="39" w:semiHidden="0" w:name="Table Grid"/>
+    <w:lsdException w:uiPriority="99" w:name="Table Theme"/>
+    <w:lsdException w:unhideWhenUsed="0" w:uiPriority="60" w:semiHidden="0" w:name="Light Shading"/>
+    <w:lsdException w:unhideWhenUsed="0" w:uiPriority="61" w:semiHidden="0" w:name="Light List"/>
+    <w:lsdException w:unhideWhenUsed="0" w:uiPriority="62" w:semiHidden="0" w:name="Light Grid"/>
+    <w:lsdException w:unhideWhenUsed="0" w:uiPriority="63" w:semiHidden="0" w:name="Medium Shading 1"/>
+    <w:lsdException w:unhideWhenUsed="0" w:uiPriority="64" w:semiHidden="0" w:name="Medium Shading 2"/>
+    <w:lsdException w:unhideWhenUsed="0" w:uiPriority="65" w:semiHidden="0" w:name="Medium List 1"/>
+    <w:lsdException w:unhideWhenUsed="0" w:uiPriority="66" w:semiHidden="0" w:name="Medium List 2"/>
+    <w:lsdException w:unhideWhenUsed="0" w:uiPriority="67" w:semiHidden="0" w:name="Medium Grid 1"/>
+    <w:lsdException w:unhideWhenUsed="0" w:uiPriority="68" w:semiHidden="0" w:name="Medium Grid 2"/>
+    <w:lsdException w:unhideWhenUsed="0" w:uiPriority="69" w:semiHidden="0" w:name="Medium Grid 3"/>
+    <w:lsdException w:unhideWhenUsed="0" w:uiPriority="70" w:semiHidden="0" w:name="Dark List"/>
+    <w:lsdException w:unhideWhenUsed="0" w:uiPriority="71" w:semiHidden="0" w:name="Colorful Shading"/>
+    <w:lsdException w:unhideWhenUsed="0" w:uiPriority="72" w:semiHidden="0" w:name="Colorful List"/>
+    <w:lsdException w:unhideWhenUsed="0" w:uiPriority="73" w:semiHidden="0" w:name="Colorful Grid"/>
+    <w:lsdException w:unhideWhenUsed="0" w:uiPriority="60" w:semiHidden="0" w:name="Light Shading Accent 1"/>
+    <w:lsdException w:unhideWhenUsed="0" w:uiPriority="61" w:semiHidden="0" w:name="Light List Accent 1"/>
+    <w:lsdException w:unhideWhenUsed="0" w:uiPriority="62" w:semiHidden="0" w:name="Light Grid Accent 1"/>
+    <w:lsdException w:unhideWhenUsed="0" w:uiPriority="63" w:semiHidden="0" w:name="Medium Shading 1 Accent 1"/>
+    <w:lsdException w:unhideWhenUsed="0" w:uiPriority="64" w:semiHidden="0" w:name="Medium Shading 2 Accent 1"/>
+    <w:lsdException w:unhideWhenUsed="0" w:uiPriority="65" w:semiHidden="0" w:name="Medium List 1 Accent 1"/>
+    <w:lsdException w:unhideWhenUsed="0" w:uiPriority="66" w:semiHidden="0" w:name="Medium List 2 Accent 1"/>
+    <w:lsdException w:unhideWhenUsed="0" w:uiPriority="67" w:semiHidden="0" w:name="Medium Grid 1 Accent 1"/>
+    <w:lsdException w:unhideWhenUsed="0" w:uiPriority="68" w:semiHidden="0" w:name="Medium Grid 2 Accent 1"/>
+    <w:lsdException w:unhideWhenUsed="0" w:uiPriority="69" w:semiHidden="0" w:name="Medium Grid 3 Accent 1"/>
+    <w:lsdException w:unhideWhenUsed="0" w:uiPriority="70" w:semiHidden="0" w:name="Dark List Accent 1"/>
+    <w:lsdException w:unhideWhenUsed="0" w:uiPriority="71" w:semiHidden="0" w:name="Colorful Shading Accent 1"/>
+    <w:lsdException w:unhideWhenUsed="0" w:uiPriority="72" w:semiHidden="0" w:name="Colorful List Accent 1"/>
+    <w:lsdException w:unhideWhenUsed="0" w:uiPriority="73" w:semiHidden="0" w:name="Colorful Grid Accent 1"/>
+    <w:lsdException w:unhideWhenUsed="0" w:uiPriority="60" w:semiHidden="0" w:name="Light Shading Accent 2"/>
+    <w:lsdException w:unhideWhenUsed="0" w:uiPriority="61" w:semiHidden="0" w:name="Light List Accent 2"/>
+    <w:lsdException w:unhideWhenUsed="0" w:uiPriority="62" w:semiHidden="0" w:name="Light Grid Accent 2"/>
+    <w:lsdException w:unhideWhenUsed="0" w:uiPriority="63" w:semiHidden="0" w:name="Medium Shading 1 Accent 2"/>
+    <w:lsdException w:unhideWhenUsed="0" w:uiPriority="64" w:semiHidden="0" w:name="Medium Shading 2 Accent 2"/>
+    <w:lsdException w:unhideWhenUsed="0" w:uiPriority="65" w:semiHidden="0" w:name="Medium List 1 Accent 2"/>
+    <w:lsdException w:unhideWhenUsed="0" w:uiPriority="66" w:semiHidden="0" w:name="Medium List 2 Accent 2"/>
+    <w:lsdException w:unhideWhenUsed="0" w:uiPriority="67" w:semiHidden="0" w:name="Medium Grid 1 Accent 2"/>
+    <w:lsdException w:unhideWhenUsed="0" w:uiPriority="68" w:semiHidden="0" w:name="Medium Grid 2 Accent 2"/>
+    <w:lsdException w:unhideWhenUsed="0" w:uiPriority="69" w:semiHidden="0" w:name="Medium Grid 3 Accent 2"/>
+    <w:lsdException w:unhideWhenUsed="0" w:uiPriority="70" w:semiHidden="0" w:name="Dark List Accent 2"/>
+    <w:lsdException w:unhideWhenUsed="0" w:uiPriority="71" w:semiHidden="0" w:name="Colorful Shading Accent 2"/>
+    <w:lsdException w:unhideWhenUsed="0" w:uiPriority="72" w:semiHidden="0" w:name="Colorful List Accent 2"/>
+    <w:lsdException w:unhideWhenUsed="0" w:uiPriority="73" w:semiHidden="0" w:name="Colorful Grid Accent 2"/>
+    <w:lsdException w:unhideWhenUsed="0" w:uiPriority="60" w:semiHidden="0" w:name="Light Shading Accent 3"/>
+    <w:lsdException w:unhideWhenUsed="0" w:uiPriority="61" w:semiHidden="0" w:name="Light List Accent 3"/>
+    <w:lsdException w:unhideWhenUsed="0" w:uiPriority="62" w:semiHidden="0" w:name="Light Grid Accent 3"/>
+    <w:lsdException w:unhideWhenUsed="0" w:uiPriority="63" w:semiHidden="0" w:name="Medium Shading 1 Accent 3"/>
+    <w:lsdException w:unhideWhenUsed="0" w:uiPriority="64" w:semiHidden="0" w:name="Medium Shading 2 Accent 3"/>
+    <w:lsdException w:unhideWhenUsed="0" w:uiPriority="65" w:semiHidden="0" w:name="Medium List 1 Accent 3"/>
+    <w:lsdException w:unhideWhenUsed="0" w:uiPriority="66" w:semiHidden="0" w:name="Medium List 2 Accent 3"/>
+    <w:lsdException w:unhideWhenUsed="0" w:uiPriority="67" w:semiHidden="0" w:name="Medium Grid 1 Accent 3"/>
+    <w:lsdException w:unhideWhenUsed="0" w:uiPriority="68" w:semiHidden="0" w:name="Medium Grid 2 Accent 3"/>
+    <w:lsdException w:unhideWhenUsed="0" w:uiPriority="69" w:semiHidden="0" w:name="Medium Grid 3 Accent 3"/>
+    <w:lsdException w:unhideWhenUsed="0" w:uiPriority="70" w:semiHidden="0" w:name="Dark List Accent 3"/>
+    <w:lsdException w:unhideWhenUsed="0" w:uiPriority="71" w:semiHidden="0" w:name="Colorful Shading Accent 3"/>
+    <w:lsdException w:unhideWhenUsed="0" w:uiPriority="72" w:semiHidden="0" w:name="Colorful List Accent 3"/>
+    <w:lsdException w:unhideWhenUsed="0" w:uiPriority="73" w:semiHidden="0" w:name="Colorful Grid Accent 3"/>
+    <w:lsdException w:unhideWhenUsed="0" w:uiPriority="60" w:semiHidden="0" w:name="Light Shading Accent 4"/>
+    <w:lsdException w:unhideWhenUsed="0" w:uiPriority="61" w:semiHidden="0" w:name="Light List Accent 4"/>
+    <w:lsdException w:unhideWhenUsed="0" w:uiPriority="62" w:semiHidden="0" w:name="Light Grid Accent 4"/>
+    <w:lsdException w:unhideWhenUsed="0" w:uiPriority="63" w:semiHidden="0" w:name="Medium Shading 1 Accent 4"/>
+    <w:lsdException w:unhideWhenUsed="0" w:uiPriority="64" w:semiHidden="0" w:name="Medium Shading 2 Accent 4"/>
+    <w:lsdException w:unhideWhenUsed="0" w:uiPriority="65" w:semiHidden="0" w:name="Medium List 1 Accent 4"/>
+    <w:lsdException w:unhideWhenUsed="0" w:uiPriority="66" w:semiHidden="0" w:name="Medium List 2 Accent 4"/>
+    <w:lsdException w:unhideWhenUsed="0" w:uiPriority="67" w:semiHidden="0" w:name="Medium Grid 1 Accent 4"/>
+    <w:lsdException w:unhideWhenUsed="0" w:uiPriority="68" w:semiHidden="0" w:name="Medium Grid 2 Accent 4"/>
+    <w:lsdException w:unhideWhenUsed="0" w:uiPriority="69" w:semiHidden="0" w:name="Medium Grid 3 Accent 4"/>
+    <w:lsdException w:unhideWhenUsed="0" w:uiPriority="70" w:semiHidden="0" w:name="Dark List Accent 4"/>
+    <w:lsdException w:unhideWhenUsed="0" w:uiPriority="71" w:semiHidden="0" w:name="Colorful Shading Accent 4"/>
+    <w:lsdException w:unhideWhenUsed="0" w:uiPriority="72" w:semiHidden="0" w:name="Colorful List Accent 4"/>
+    <w:lsdException w:unhideWhenUsed="0" w:uiPriority="73" w:semiHidden="0" w:name="Colorful Grid Accent 4"/>
+    <w:lsdException w:unhideWhenUsed="0" w:uiPriority="60" w:semiHidden="0" w:name="Light Shading Accent 5"/>
+    <w:lsdException w:unhideWhenUsed="0" w:uiPriority="61" w:semiHidden="0" w:name="Light List Accent 5"/>
+    <w:lsdException w:unhideWhenUsed="0" w:uiPriority="62" w:semiHidden="0" w:name="Light Grid Accent 5"/>
+    <w:lsdException w:unhideWhenUsed="0" w:uiPriority="63" w:semiHidden="0" w:name="Medium Shading 1 Accent 5"/>
+    <w:lsdException w:unhideWhenUsed="0" w:uiPriority="64" w:semiHidden="0" w:name="Medium Shading 2 Accent 5"/>
+    <w:lsdException w:unhideWhenUsed="0" w:uiPriority="65" w:semiHidden="0" w:name="Medium List 1 Accent 5"/>
+    <w:lsdException w:unhideWhenUsed="0" w:uiPriority="66" w:semiHidden="0" w:name="Medium List 2 Accent 5"/>
+    <w:lsdException w:unhideWhenUsed="0" w:uiPriority="67" w:semiHidden="0" w:name="Medium Grid 1 Accent 5"/>
+    <w:lsdException w:unhideWhenUsed="0" w:uiPriority="68" w:semiHidden="0" w:name="Medium Grid 2 Accent 5"/>
+    <w:lsdException w:unhideWhenUsed="0" w:uiPriority="69" w:semiHidden="0" w:name="Medium Grid 3 Accent 5"/>
+    <w:lsdException w:unhideWhenUsed="0" w:uiPriority="70" w:semiHidden="0" w:name="Dark List Accent 5"/>
+    <w:lsdException w:unhideWhenUsed="0" w:uiPriority="71" w:semiHidden="0" w:name="Colorful Shading Accent 5"/>
+    <w:lsdException w:unhideWhenUsed="0" w:uiPriority="72" w:semiHidden="0" w:name="Colorful List Accent 5"/>
+    <w:lsdException w:unhideWhenUsed="0" w:uiPriority="73" w:semiHidden="0" w:name="Colorful Grid Accent 5"/>
+    <w:lsdException w:unhideWhenUsed="0" w:uiPriority="60" w:semiHidden="0" w:name="Light Shading Accent 6"/>
+    <w:lsdException w:unhideWhenUsed="0" w:uiPriority="61" w:semiHidden="0" w:name="Light List Accent 6"/>
+    <w:lsdException w:unhideWhenUsed="0" w:uiPriority="62" w:semiHidden="0" w:name="Light Grid Accent 6"/>
+    <w:lsdException w:unhideWhenUsed="0" w:uiPriority="63" w:semiHidden="0" w:name="Medium Shading 1 Accent 6"/>
+    <w:lsdException w:unhideWhenUsed="0" w:uiPriority="64" w:semiHidden="0" w:name="Medium Shading 2 Accent 6"/>
+    <w:lsdException w:unhideWhenUsed="0" w:uiPriority="65" w:semiHidden="0" w:name="Medium List 1 Accent 6"/>
+    <w:lsdException w:unhideWhenUsed="0" w:uiPriority="66" w:semiHidden="0" w:name="Medium List 2 Accent 6"/>
+    <w:lsdException w:unhideWhenUsed="0" w:uiPriority="67" w:semiHidden="0" w:name="Medium Grid 1 Accent 6"/>
+    <w:lsdException w:unhideWhenUsed="0" w:uiPriority="68" w:semiHidden="0" w:name="Medium Grid 2 Accent 6"/>
+    <w:lsdException w:unhideWhenUsed="0" w:uiPriority="69" w:semiHidden="0" w:name="Medium Grid 3 Accent 6"/>
+    <w:lsdException w:unhideWhenUsed="0" w:uiPriority="70" w:semiHidden="0" w:name="Dark List Accent 6"/>
+    <w:lsdException w:unhideWhenUsed="0" w:uiPriority="71" w:semiHidden="0" w:name="Colorful Shading Accent 6"/>
+    <w:lsdException w:unhideWhenUsed="0" w:uiPriority="72" w:semiHidden="0" w:name="Colorful List Accent 6"/>
+    <w:lsdException w:unhideWhenUsed="0" w:uiPriority="73" w:semiHidden="0" w:name="Colorful Grid Accent 6"/>
   </w:latentStyles>
-  <w:style w:type="paragraph" w:styleId="Normal" w:default="1">
+  <w:style w:type="paragraph" w:default="1" w:styleId="1">
     <w:name w:val="Normal"/>
     <w:qFormat/>
+    <w:uiPriority w:val="0"/>
     <w:pPr>
       <w:widowControl/>
-      <w:suppressAutoHyphens w:val="true"/>
+      <w:suppressAutoHyphens/>
       <w:bidi w:val="0"/>
-      <w:spacing w:lineRule="auto" w:line="259" w:before="0" w:after="160"/>
+      <w:spacing w:before="0" w:after="160" w:line="259" w:lineRule="auto"/>
       <w:jc w:val="left"/>
     </w:pPr>
     <w:rPr>
-      <w:rFonts w:ascii="Calibri" w:hAnsi="Calibri" w:eastAsia="Calibri" w:cs="" w:asciiTheme="minorHAnsi" w:cstheme="minorBidi" w:eastAsiaTheme="minorHAnsi" w:hAnsiTheme="minorHAnsi"/>
+      <w:rFonts w:asciiTheme="minorHAnsi" w:hAnsiTheme="minorHAnsi" w:eastAsiaTheme="minorHAnsi" w:cstheme="minorBidi"/>
       <w:color w:val="auto"/>
       <w:kern w:val="0"/>
       <w:sz w:val="22"/>
@@ -3079,49 +3104,42 @@
       <w:lang w:val="ru-RU" w:eastAsia="en-US" w:bidi="ar-SA"/>
     </w:rPr>
   </w:style>
-  <w:style w:type="character" w:styleId="DefaultParagraphFont" w:default="1">
+  <w:style w:type="character" w:default="1" w:styleId="2">
     <w:name w:val="Default Paragraph Font"/>
-    <w:uiPriority w:val="1"/>
     <w:semiHidden/>
     <w:unhideWhenUsed/>
     <w:qFormat/>
-    <w:rPr/>
+    <w:uiPriority w:val="1"/>
   </w:style>
-  <w:style w:type="paragraph" w:styleId="Style14">
-    <w:name w:val="Заголовок"/>
-    <w:basedOn w:val="Normal"/>
-    <w:next w:val="Style15"/>
+  <w:style w:type="table" w:default="1" w:styleId="3">
+    <w:name w:val="Normal Table"/>
+    <w:semiHidden/>
+    <w:unhideWhenUsed/>
+    <w:uiPriority w:val="99"/>
+    <w:tblPr>
+      <w:tblCellMar>
+        <w:top w:w="0" w:type="dxa"/>
+        <w:left w:w="108" w:type="dxa"/>
+        <w:bottom w:w="0" w:type="dxa"/>
+        <w:right w:w="108" w:type="dxa"/>
+      </w:tblCellMar>
+    </w:tblPr>
+  </w:style>
+  <w:style w:type="paragraph" w:styleId="4">
+    <w:name w:val="Body Text"/>
+    <w:basedOn w:val="1"/>
     <w:qFormat/>
+    <w:uiPriority w:val="0"/>
     <w:pPr>
-      <w:keepNext w:val="true"/>
-      <w:spacing w:before="240" w:after="120"/>
+      <w:spacing w:before="0" w:after="140" w:line="276" w:lineRule="auto"/>
     </w:pPr>
-    <w:rPr>
-      <w:rFonts w:ascii="Liberation Sans" w:hAnsi="Liberation Sans" w:eastAsia="Microsoft YaHei" w:cs="Mangal"/>
-      <w:sz w:val="28"/>
-      <w:szCs w:val="28"/>
-    </w:rPr>
   </w:style>
-  <w:style w:type="paragraph" w:styleId="Style15">
-    <w:name w:val="Body Text"/>
-    <w:basedOn w:val="Normal"/>
-    <w:pPr>
-      <w:spacing w:lineRule="auto" w:line="276" w:before="0" w:after="140"/>
-    </w:pPr>
-    <w:rPr/>
-  </w:style>
-  <w:style w:type="paragraph" w:styleId="Style16">
-    <w:name w:val="List"/>
-    <w:basedOn w:val="Style15"/>
-    <w:pPr/>
-    <w:rPr>
-      <w:rFonts w:cs="Mangal"/>
-    </w:rPr>
-  </w:style>
-  <w:style w:type="paragraph" w:styleId="Style17">
-    <w:name w:val="Caption"/>
-    <w:basedOn w:val="Normal"/>
+  <w:style w:type="paragraph" w:styleId="5">
+    <w:name w:val="caption"/>
+    <w:basedOn w:val="1"/>
+    <w:next w:val="1"/>
     <w:qFormat/>
+    <w:uiPriority w:val="0"/>
     <w:pPr>
       <w:suppressLineNumbers/>
       <w:spacing w:before="120" w:after="120"/>
@@ -3134,31 +3152,57 @@
       <w:szCs w:val="24"/>
     </w:rPr>
   </w:style>
-  <w:style w:type="paragraph" w:styleId="Style18">
+  <w:style w:type="paragraph" w:styleId="6">
+    <w:name w:val="List"/>
+    <w:basedOn w:val="4"/>
+    <w:qFormat/>
+    <w:uiPriority w:val="0"/>
+    <w:rPr>
+      <w:rFonts w:cs="Mangal"/>
+    </w:rPr>
+  </w:style>
+  <w:style w:type="paragraph" w:customStyle="1" w:styleId="7">
+    <w:name w:val="Заголовок"/>
+    <w:basedOn w:val="1"/>
+    <w:next w:val="4"/>
+    <w:qFormat/>
+    <w:uiPriority w:val="0"/>
+    <w:pPr>
+      <w:keepNext/>
+      <w:spacing w:before="240" w:after="120"/>
+    </w:pPr>
+    <w:rPr>
+      <w:rFonts w:ascii="Liberation Sans" w:hAnsi="Liberation Sans" w:eastAsia="Microsoft YaHei" w:cs="Mangal"/>
+      <w:sz w:val="28"/>
+      <w:szCs w:val="28"/>
+    </w:rPr>
+  </w:style>
+  <w:style w:type="paragraph" w:customStyle="1" w:styleId="8">
     <w:name w:val="Указатель"/>
-    <w:basedOn w:val="Normal"/>
+    <w:basedOn w:val="1"/>
     <w:qFormat/>
+    <w:uiPriority w:val="0"/>
     <w:pPr>
       <w:suppressLineNumbers/>
     </w:pPr>
     <w:rPr>
       <w:rFonts w:cs="Mangal"/>
-      <w:lang w:val="zxx" w:eastAsia="zxx" w:bidi="zxx"/>
+      <w:lang w:val="zh-CN" w:eastAsia="zh-CN" w:bidi="zh-CN"/>
     </w:rPr>
   </w:style>
-  <w:style w:type="paragraph" w:styleId="ConsPlusNormal" w:customStyle="1">
+  <w:style w:type="paragraph" w:customStyle="1" w:styleId="9">
     <w:name w:val="ConsPlusNormal"/>
     <w:qFormat/>
-    <w:rsid w:val="00e62adc"/>
+    <w:uiPriority w:val="0"/>
     <w:pPr>
-      <w:widowControl w:val="false"/>
-      <w:suppressAutoHyphens w:val="true"/>
+      <w:widowControl w:val="0"/>
+      <w:suppressAutoHyphens/>
       <w:bidi w:val="0"/>
-      <w:spacing w:lineRule="auto" w:line="240" w:before="0" w:after="0"/>
+      <w:spacing w:before="0" w:after="0" w:line="240" w:lineRule="auto"/>
       <w:jc w:val="left"/>
     </w:pPr>
     <w:rPr>
-      <w:rFonts w:ascii="Calibri" w:hAnsi="Calibri" w:eastAsia="Times New Roman" w:cs="Calibri" w:asciiTheme="minorHAnsi" w:hAnsiTheme="minorHAnsi"/>
+      <w:rFonts w:eastAsia="Times New Roman" w:cs="Calibri" w:asciiTheme="minorHAnsi" w:hAnsiTheme="minorHAnsi"/>
       <w:color w:val="auto"/>
       <w:kern w:val="0"/>
       <w:sz w:val="22"/>
@@ -3166,15 +3210,15 @@
       <w:lang w:val="ru-RU" w:eastAsia="ru-RU" w:bidi="ar-SA"/>
     </w:rPr>
   </w:style>
-  <w:style w:type="paragraph" w:styleId="ConsPlusNonformat" w:customStyle="1">
+  <w:style w:type="paragraph" w:customStyle="1" w:styleId="10">
     <w:name w:val="ConsPlusNonformat"/>
     <w:qFormat/>
-    <w:rsid w:val="00e62adc"/>
+    <w:uiPriority w:val="0"/>
     <w:pPr>
-      <w:widowControl w:val="false"/>
-      <w:suppressAutoHyphens w:val="true"/>
+      <w:widowControl w:val="0"/>
+      <w:suppressAutoHyphens/>
       <w:bidi w:val="0"/>
-      <w:spacing w:lineRule="auto" w:line="240" w:before="0" w:after="0"/>
+      <w:spacing w:before="0" w:after="0" w:line="240" w:lineRule="auto"/>
       <w:jc w:val="left"/>
     </w:pPr>
     <w:rPr>
@@ -3186,19 +3230,19 @@
       <w:lang w:val="ru-RU" w:eastAsia="ru-RU" w:bidi="ar-SA"/>
     </w:rPr>
   </w:style>
-  <w:style w:type="paragraph" w:styleId="ConsPlusTitle" w:customStyle="1">
+  <w:style w:type="paragraph" w:customStyle="1" w:styleId="11">
     <w:name w:val="ConsPlusTitle"/>
     <w:qFormat/>
-    <w:rsid w:val="00e62adc"/>
+    <w:uiPriority w:val="0"/>
     <w:pPr>
-      <w:widowControl w:val="false"/>
-      <w:suppressAutoHyphens w:val="true"/>
+      <w:widowControl w:val="0"/>
+      <w:suppressAutoHyphens/>
       <w:bidi w:val="0"/>
-      <w:spacing w:lineRule="auto" w:line="240" w:before="0" w:after="0"/>
+      <w:spacing w:before="0" w:after="0" w:line="240" w:lineRule="auto"/>
       <w:jc w:val="left"/>
     </w:pPr>
     <w:rPr>
-      <w:rFonts w:ascii="Calibri" w:hAnsi="Calibri" w:eastAsia="Times New Roman" w:cs="Calibri" w:asciiTheme="minorHAnsi" w:hAnsiTheme="minorHAnsi"/>
+      <w:rFonts w:eastAsia="Times New Roman" w:cs="Calibri" w:asciiTheme="minorHAnsi" w:hAnsiTheme="minorHAnsi"/>
       <w:b/>
       <w:color w:val="auto"/>
       <w:kern w:val="0"/>
@@ -3207,15 +3251,15 @@
       <w:lang w:val="ru-RU" w:eastAsia="ru-RU" w:bidi="ar-SA"/>
     </w:rPr>
   </w:style>
-  <w:style w:type="paragraph" w:styleId="ConsPlusTitlePage" w:customStyle="1">
+  <w:style w:type="paragraph" w:customStyle="1" w:styleId="12">
     <w:name w:val="ConsPlusTitlePage"/>
     <w:qFormat/>
-    <w:rsid w:val="00e62adc"/>
+    <w:uiPriority w:val="0"/>
     <w:pPr>
-      <w:widowControl w:val="false"/>
-      <w:suppressAutoHyphens w:val="true"/>
+      <w:widowControl w:val="0"/>
+      <w:suppressAutoHyphens/>
       <w:bidi w:val="0"/>
-      <w:spacing w:lineRule="auto" w:line="240" w:before="0" w:after="0"/>
+      <w:spacing w:before="0" w:after="0" w:line="240" w:lineRule="auto"/>
       <w:jc w:val="left"/>
     </w:pPr>
     <w:rPr>
@@ -3226,27 +3270,6 @@
       <w:szCs w:val="20"/>
       <w:lang w:val="ru-RU" w:eastAsia="ru-RU" w:bidi="ar-SA"/>
     </w:rPr>
-  </w:style>
-  <w:style w:type="numbering" w:styleId="NoList" w:default="1">
-    <w:name w:val="No List"/>
-    <w:uiPriority w:val="99"/>
-    <w:semiHidden/>
-    <w:unhideWhenUsed/>
-    <w:qFormat/>
-  </w:style>
-  <w:style w:type="table" w:default="1" w:styleId="a1">
-    <w:name w:val="Normal Table"/>
-    <w:uiPriority w:val="99"/>
-    <w:semiHidden/>
-    <w:unhideWhenUsed/>
-    <w:tblPr>
-      <w:tblCellMar>
-        <w:top w:w="0" w:type="dxa"/>
-        <w:left w:w="108" w:type="dxa"/>
-        <w:bottom w:w="0" w:type="dxa"/>
-        <w:right w:w="108" w:type="dxa"/>
-      </w:tblCellMar>
-    </w:tblPr>
   </w:style>
 </w:styles>
 </file>
@@ -3294,7 +3317,7 @@
     </a:clrScheme>
     <a:fontScheme name="Стандартная">
       <a:majorFont>
-        <a:latin typeface="Calibri Light" panose="020F0302020204030204"/>
+        <a:latin typeface="Calibri Light"/>
         <a:ea typeface=""/>
         <a:cs typeface=""/>
         <a:font script="Jpan" typeface="游ゴシック Light"/>
@@ -3327,26 +3350,9 @@
         <a:font script="Viet" typeface="Times New Roman"/>
         <a:font script="Uigh" typeface="Microsoft Uighur"/>
         <a:font script="Geor" typeface="Sylfaen"/>
-        <a:font script="Armn" typeface="Arial"/>
-        <a:font script="Bugi" typeface="Leelawadee UI"/>
-        <a:font script="Bopo" typeface="Microsoft JhengHei"/>
-        <a:font script="Java" typeface="Javanese Text"/>
-        <a:font script="Lisu" typeface="Segoe UI"/>
-        <a:font script="Mymr" typeface="Myanmar Text"/>
-        <a:font script="Nkoo" typeface="Ebrima"/>
-        <a:font script="Olck" typeface="Nirmala UI"/>
-        <a:font script="Osma" typeface="Ebrima"/>
-        <a:font script="Phag" typeface="Phagspa"/>
-        <a:font script="Syrn" typeface="Estrangelo Edessa"/>
-        <a:font script="Syrj" typeface="Estrangelo Edessa"/>
-        <a:font script="Syre" typeface="Estrangelo Edessa"/>
-        <a:font script="Sora" typeface="Nirmala UI"/>
-        <a:font script="Tale" typeface="Microsoft Tai Le"/>
-        <a:font script="Talu" typeface="Microsoft New Tai Lue"/>
-        <a:font script="Tfng" typeface="Ebrima"/>
       </a:majorFont>
       <a:minorFont>
-        <a:latin typeface="Calibri" panose="020F0502020204030204"/>
+        <a:latin typeface="Calibri"/>
         <a:ea typeface=""/>
         <a:cs typeface=""/>
         <a:font script="Jpan" typeface="游明朝"/>
@@ -3379,23 +3385,6 @@
         <a:font script="Viet" typeface="Arial"/>
         <a:font script="Uigh" typeface="Microsoft Uighur"/>
         <a:font script="Geor" typeface="Sylfaen"/>
-        <a:font script="Armn" typeface="Arial"/>
-        <a:font script="Bugi" typeface="Leelawadee UI"/>
-        <a:font script="Bopo" typeface="Microsoft JhengHei"/>
-        <a:font script="Java" typeface="Javanese Text"/>
-        <a:font script="Lisu" typeface="Segoe UI"/>
-        <a:font script="Mymr" typeface="Myanmar Text"/>
-        <a:font script="Nkoo" typeface="Ebrima"/>
-        <a:font script="Olck" typeface="Nirmala UI"/>
-        <a:font script="Osma" typeface="Ebrima"/>
-        <a:font script="Phag" typeface="Phagspa"/>
-        <a:font script="Syrn" typeface="Estrangelo Edessa"/>
-        <a:font script="Syrj" typeface="Estrangelo Edessa"/>
-        <a:font script="Syre" typeface="Estrangelo Edessa"/>
-        <a:font script="Sora" typeface="Nirmala UI"/>
-        <a:font script="Tale" typeface="Microsoft Tai Le"/>
-        <a:font script="Talu" typeface="Microsoft New Tai Lue"/>
-        <a:font script="Tfng" typeface="Ebrima"/>
       </a:minorFont>
     </a:fontScheme>
     <a:fmtScheme name="Стандартная">
@@ -3537,11 +3526,5 @@
     </a:fmtScheme>
   </a:themeElements>
   <a:objectDefaults/>
-  <a:extraClrSchemeLst/>
-  <a:extLst>
-    <a:ext uri="{05A4C25C-085E-4340-85A3-A5531E510DB2}">
-      <thm15:themeFamily xmlns:thm15="http://schemas.microsoft.com/office/thememl/2012/main" name="Office Theme" id="{62F939B6-93AF-4DB8-9C6B-D6C7DFDC589F}" vid="{4A3C46E8-61CC-4603-A589-7422A47A8E4A}"/>
-    </a:ext>
-  </a:extLst>
 </a:theme>
 </file>